--- a/_source/_analysis/Use Cases/UseCase_U4_Übung_eines_Arbeitsheft_speichern.docx
+++ b/_source/_analysis/Use Cases/UseCase_U4_Übung_eines_Arbeitsheft_speichern.docx
@@ -4,13 +4,9 @@
   <w:body>
     <w:tbl>
       <w:tblPr>
+        <w:jc w:val="left"/>
+        <w:tblInd w:w="88" w:type="dxa"/>
         <w:tblW w:w="9250" w:type="dxa"/>
-        <w:tblInd w:w="98" w:type="dxa"/>
-        <w:tblCellMar>
-          <w:left w:w="10" w:type="dxa"/>
-          <w:right w:w="10" w:type="dxa"/>
-        </w:tblCellMar>
-        <w:tblLook w:val="0000" w:firstRow="0" w:lastRow="0" w:firstColumn="0" w:lastColumn="0" w:noHBand="0" w:noVBand="0"/>
       </w:tblPr>
       <w:tblGrid>
         <w:gridCol w:w="496"/>
@@ -18,25 +14,29 @@
         <w:gridCol w:w="7904"/>
       </w:tblGrid>
       <w:tr>
+        <w:trPr>
+          <w:trHeight w:val="0" w:hRule="auto"/>
+        </w:trPr>
         <w:tc>
           <w:tcPr>
             <w:tcW w:w="9250" w:type="dxa"/>
             <w:gridSpan w:val="3"/>
+            <w:tcMar>
+              <w:top w:w="0" w:type="dxa"/>
+              <w:left w:w="108" w:type="dxa"/>
+              <w:bottom w:w="0" w:type="dxa"/>
+              <w:right w:w="108" w:type="dxa"/>
+            </w:tcMar>
             <w:tcBorders>
               <w:top w:val="single" w:sz="4" w:space="0" w:color="000000"/>
               <w:left w:val="single" w:sz="4" w:space="0" w:color="000000"/>
               <w:bottom w:val="single" w:sz="4" w:space="0" w:color="000000"/>
               <w:right w:val="single" w:sz="4" w:space="0" w:color="000000"/>
             </w:tcBorders>
-            <w:tcMar>
-              <w:top w:w="0" w:type="dxa"/>
-              <w:left w:w="108" w:type="dxa"/>
-              <w:bottom w:w="0" w:type="dxa"/>
-              <w:right w:w="108" w:type="dxa"/>
-            </w:tcMar>
           </w:tcPr>
           <w:p>
             <w:pPr>
+              <w:spacing/>
               <w:jc w:val="center"/>
               <w:rPr>
                 <w:b/>
@@ -46,40 +46,19 @@
               <w:rPr>
                 <w:b/>
               </w:rPr>
-              <w:t xml:space="preserve">Übung </w:t>
-            </w:r>
-            <w:r>
-              <w:rPr>
-                <w:b/>
-              </w:rPr>
-              <w:t>eines</w:t>
-            </w:r>
-            <w:r>
-              <w:rPr>
-                <w:b/>
-              </w:rPr>
-              <w:t xml:space="preserve"> Arbeitsheft </w:t>
-            </w:r>
-            <w:r>
-              <w:rPr>
-                <w:b/>
-              </w:rPr>
-              <w:t>speichern</w:t>
+              <w:t>Übung eines Arbeitsheft speichern</w:t>
             </w:r>
           </w:p>
         </w:tc>
       </w:tr>
       <w:tr>
+        <w:trPr>
+          <w:trHeight w:val="0" w:hRule="auto"/>
+        </w:trPr>
         <w:tc>
           <w:tcPr>
             <w:tcW w:w="1346" w:type="dxa"/>
             <w:gridSpan w:val="2"/>
-            <w:tcBorders>
-              <w:top w:val="single" w:sz="4" w:space="0" w:color="000000"/>
-              <w:left w:val="single" w:sz="4" w:space="0" w:color="000000"/>
-              <w:bottom w:val="single" w:sz="4" w:space="0" w:color="000000"/>
-              <w:right w:val="none" w:sz="0" w:space="0" w:color="000000"/>
-            </w:tcBorders>
             <w:shd w:val="clear" w:color="000000" w:fill="D9D9D9"/>
             <w:tcMar>
               <w:top w:w="0" w:type="dxa"/>
@@ -87,6 +66,12 @@
               <w:bottom w:w="0" w:type="dxa"/>
               <w:right w:w="108" w:type="dxa"/>
             </w:tcMar>
+            <w:tcBorders>
+              <w:top w:val="single" w:sz="4" w:space="0" w:color="000000"/>
+              <w:left w:val="single" w:sz="4" w:space="0" w:color="000000"/>
+              <w:bottom w:val="single" w:sz="4" w:space="0" w:color="000000"/>
+              <w:right w:val="none" w:sz="0" w:space="0" w:color="000000"/>
+            </w:tcBorders>
           </w:tcPr>
           <w:p>
             <w:pPr>
@@ -101,24 +86,31 @@
                 <w:b/>
               </w:rPr>
               <w:t>Kennung</w:t>
+            </w:r>
+            <w:r>
+              <w:rPr>
+                <w:rFonts w:ascii="Times New Roman" w:hAnsi="Times New Roman" w:cs="Times New Roman"/>
+                <w:sz w:val="20"/>
+                <w:szCs w:val="20"/>
+              </w:rPr>
             </w:r>
           </w:p>
         </w:tc>
         <w:tc>
           <w:tcPr>
             <w:tcW w:w="7904" w:type="dxa"/>
+            <w:tcMar>
+              <w:top w:w="0" w:type="dxa"/>
+              <w:left w:w="108" w:type="dxa"/>
+              <w:bottom w:w="0" w:type="dxa"/>
+              <w:right w:w="108" w:type="dxa"/>
+            </w:tcMar>
             <w:tcBorders>
               <w:top w:val="single" w:sz="4" w:space="0" w:color="000000"/>
               <w:left w:val="single" w:sz="4" w:space="0" w:color="000000"/>
               <w:bottom w:val="single" w:sz="4" w:space="0" w:color="000000"/>
               <w:right w:val="single" w:sz="4" w:space="0" w:color="000000"/>
             </w:tcBorders>
-            <w:tcMar>
-              <w:top w:w="0" w:type="dxa"/>
-              <w:left w:w="108" w:type="dxa"/>
-              <w:bottom w:w="0" w:type="dxa"/>
-              <w:right w:w="108" w:type="dxa"/>
-            </w:tcMar>
           </w:tcPr>
           <w:p>
             <w:pPr>
@@ -140,32 +132,28 @@
                 <w:sz w:val="21"/>
                 <w:szCs w:val="21"/>
               </w:rPr>
-              <w:t>-U</w:t>
+              <w:t>-U4</w:t>
             </w:r>
-            <w:r>
-              <w:rPr>
-                <w:rFonts w:ascii="Times New Roman" w:hAnsi="Times New Roman" w:cs="Times New Roman"/>
-                <w:sz w:val="21"/>
-                <w:szCs w:val="21"/>
-              </w:rPr>
-              <w:t>4</w:t>
-            </w:r>
+            <w:r/>
             <w:bookmarkStart w:id="0" w:name="_GoBack"/>
             <w:bookmarkEnd w:id="0"/>
+            <w:r/>
+            <w:r>
+              <w:rPr>
+                <w:rFonts w:ascii="Times New Roman" w:hAnsi="Times New Roman" w:cs="Times New Roman"/>
+              </w:rPr>
+            </w:r>
           </w:p>
         </w:tc>
       </w:tr>
       <w:tr>
+        <w:trPr>
+          <w:trHeight w:val="0" w:hRule="auto"/>
+        </w:trPr>
         <w:tc>
           <w:tcPr>
             <w:tcW w:w="1346" w:type="dxa"/>
             <w:gridSpan w:val="2"/>
-            <w:tcBorders>
-              <w:top w:val="single" w:sz="4" w:space="0" w:color="000000"/>
-              <w:left w:val="single" w:sz="4" w:space="0" w:color="000000"/>
-              <w:bottom w:val="single" w:sz="4" w:space="0" w:color="000000"/>
-              <w:right w:val="none" w:sz="0" w:space="0" w:color="000000"/>
-            </w:tcBorders>
             <w:shd w:val="clear" w:color="000000" w:fill="D9D9D9"/>
             <w:tcMar>
               <w:top w:w="0" w:type="dxa"/>
@@ -173,6 +161,12 @@
               <w:bottom w:w="0" w:type="dxa"/>
               <w:right w:w="108" w:type="dxa"/>
             </w:tcMar>
+            <w:tcBorders>
+              <w:top w:val="single" w:sz="4" w:space="0" w:color="000000"/>
+              <w:left w:val="single" w:sz="4" w:space="0" w:color="000000"/>
+              <w:bottom w:val="single" w:sz="4" w:space="0" w:color="000000"/>
+              <w:right w:val="none" w:sz="0" w:space="0" w:color="000000"/>
+            </w:tcBorders>
           </w:tcPr>
           <w:p>
             <w:pPr>
@@ -187,24 +181,31 @@
                 <w:b/>
               </w:rPr>
               <w:t>Priorität</w:t>
+            </w:r>
+            <w:r>
+              <w:rPr>
+                <w:rFonts w:ascii="Times New Roman" w:hAnsi="Times New Roman" w:cs="Times New Roman"/>
+                <w:sz w:val="20"/>
+                <w:szCs w:val="20"/>
+              </w:rPr>
             </w:r>
           </w:p>
         </w:tc>
         <w:tc>
           <w:tcPr>
             <w:tcW w:w="7904" w:type="dxa"/>
+            <w:tcMar>
+              <w:top w:w="0" w:type="dxa"/>
+              <w:left w:w="108" w:type="dxa"/>
+              <w:bottom w:w="0" w:type="dxa"/>
+              <w:right w:w="108" w:type="dxa"/>
+            </w:tcMar>
             <w:tcBorders>
               <w:top w:val="single" w:sz="4" w:space="0" w:color="000000"/>
               <w:left w:val="single" w:sz="4" w:space="0" w:color="000000"/>
               <w:bottom w:val="single" w:sz="4" w:space="0" w:color="000000"/>
               <w:right w:val="single" w:sz="4" w:space="0" w:color="000000"/>
             </w:tcBorders>
-            <w:tcMar>
-              <w:top w:w="0" w:type="dxa"/>
-              <w:left w:w="108" w:type="dxa"/>
-              <w:bottom w:w="0" w:type="dxa"/>
-              <w:right w:w="108" w:type="dxa"/>
-            </w:tcMar>
           </w:tcPr>
           <w:p>
             <w:r>
@@ -215,20 +216,18 @@
               </w:rPr>
               <w:t>9</w:t>
             </w:r>
+            <w:r/>
           </w:p>
         </w:tc>
       </w:tr>
       <w:tr>
+        <w:trPr>
+          <w:trHeight w:val="0" w:hRule="auto"/>
+        </w:trPr>
         <w:tc>
           <w:tcPr>
             <w:tcW w:w="9250" w:type="dxa"/>
             <w:gridSpan w:val="3"/>
-            <w:tcBorders>
-              <w:top w:val="single" w:sz="4" w:space="0" w:color="000000"/>
-              <w:left w:val="single" w:sz="4" w:space="0" w:color="000000"/>
-              <w:bottom w:val="single" w:sz="4" w:space="0" w:color="000000"/>
-              <w:right w:val="single" w:sz="4" w:space="0" w:color="000000"/>
-            </w:tcBorders>
             <w:shd w:val="clear" w:color="000000" w:fill="D9D9D9"/>
             <w:tcMar>
               <w:top w:w="0" w:type="dxa"/>
@@ -236,64 +235,78 @@
               <w:bottom w:w="0" w:type="dxa"/>
               <w:right w:w="108" w:type="dxa"/>
             </w:tcMar>
-          </w:tcPr>
-          <w:p>
-            <w:r>
-              <w:rPr>
-                <w:b/>
-              </w:rPr>
-              <w:t>Kurzbeschreibung:</w:t>
-            </w:r>
-          </w:p>
-        </w:tc>
-      </w:tr>
-      <w:tr>
-        <w:tc>
-          <w:tcPr>
-            <w:tcW w:w="9250" w:type="dxa"/>
-            <w:gridSpan w:val="3"/>
             <w:tcBorders>
               <w:top w:val="single" w:sz="4" w:space="0" w:color="000000"/>
               <w:left w:val="single" w:sz="4" w:space="0" w:color="000000"/>
               <w:bottom w:val="single" w:sz="4" w:space="0" w:color="000000"/>
               <w:right w:val="single" w:sz="4" w:space="0" w:color="000000"/>
             </w:tcBorders>
+          </w:tcPr>
+          <w:p>
+            <w:r>
+              <w:rPr>
+                <w:b/>
+              </w:rPr>
+              <w:t>Kurzbeschreibung:</w:t>
+            </w:r>
+            <w:r/>
+          </w:p>
+        </w:tc>
+      </w:tr>
+      <w:tr>
+        <w:trPr>
+          <w:trHeight w:val="0" w:hRule="auto"/>
+        </w:trPr>
+        <w:tc>
+          <w:tcPr>
+            <w:tcW w:w="9250" w:type="dxa"/>
+            <w:gridSpan w:val="3"/>
             <w:tcMar>
               <w:top w:w="0" w:type="dxa"/>
               <w:left w:w="108" w:type="dxa"/>
               <w:bottom w:w="0" w:type="dxa"/>
               <w:right w:w="108" w:type="dxa"/>
             </w:tcMar>
-          </w:tcPr>
-          <w:p>
-            <w:pPr>
-              <w:rPr>
-                <w:rFonts w:ascii="Times New Roman" w:hAnsi="Times New Roman" w:cs="Times New Roman"/>
-                <w:sz w:val="20"/>
-                <w:szCs w:val="20"/>
-              </w:rPr>
-            </w:pPr>
-            <w:r>
-              <w:rPr>
-                <w:sz w:val="21"/>
-                <w:szCs w:val="21"/>
-              </w:rPr>
-              <w:t>Eine geöffnete Übung wird gespeichert</w:t>
-            </w:r>
-          </w:p>
-        </w:tc>
-      </w:tr>
-      <w:tr>
-        <w:tc>
-          <w:tcPr>
-            <w:tcW w:w="9250" w:type="dxa"/>
-            <w:gridSpan w:val="3"/>
             <w:tcBorders>
               <w:top w:val="single" w:sz="4" w:space="0" w:color="000000"/>
               <w:left w:val="single" w:sz="4" w:space="0" w:color="000000"/>
               <w:bottom w:val="single" w:sz="4" w:space="0" w:color="000000"/>
               <w:right w:val="single" w:sz="4" w:space="0" w:color="000000"/>
             </w:tcBorders>
+          </w:tcPr>
+          <w:p>
+            <w:pPr>
+              <w:rPr>
+                <w:rFonts w:ascii="Times New Roman" w:hAnsi="Times New Roman" w:cs="Times New Roman"/>
+                <w:sz w:val="20"/>
+                <w:szCs w:val="20"/>
+              </w:rPr>
+            </w:pPr>
+            <w:r>
+              <w:rPr>
+                <w:sz w:val="21"/>
+                <w:szCs w:val="21"/>
+              </w:rPr>
+              <w:t>Eine geöffnete Übung wird gespeichert</w:t>
+            </w:r>
+            <w:r>
+              <w:rPr>
+                <w:rFonts w:ascii="Times New Roman" w:hAnsi="Times New Roman" w:cs="Times New Roman"/>
+                <w:sz w:val="20"/>
+                <w:szCs w:val="20"/>
+              </w:rPr>
+            </w:r>
+          </w:p>
+        </w:tc>
+      </w:tr>
+      <w:tr>
+        <w:trPr>
+          <w:trHeight w:val="0" w:hRule="auto"/>
+        </w:trPr>
+        <w:tc>
+          <w:tcPr>
+            <w:tcW w:w="9250" w:type="dxa"/>
+            <w:gridSpan w:val="3"/>
             <w:shd w:val="clear" w:color="000000" w:fill="D9D9D9"/>
             <w:tcMar>
               <w:top w:w="0" w:type="dxa"/>
@@ -301,84 +314,70 @@
               <w:bottom w:w="0" w:type="dxa"/>
               <w:right w:w="108" w:type="dxa"/>
             </w:tcMar>
-          </w:tcPr>
-          <w:p>
-            <w:r>
-              <w:rPr>
-                <w:b/>
-              </w:rPr>
-              <w:t>Vorbedingung(en):</w:t>
-            </w:r>
-          </w:p>
-        </w:tc>
-      </w:tr>
-      <w:tr>
-        <w:tc>
-          <w:tcPr>
-            <w:tcW w:w="9250" w:type="dxa"/>
-            <w:gridSpan w:val="3"/>
             <w:tcBorders>
               <w:top w:val="single" w:sz="4" w:space="0" w:color="000000"/>
               <w:left w:val="single" w:sz="4" w:space="0" w:color="000000"/>
               <w:bottom w:val="single" w:sz="4" w:space="0" w:color="000000"/>
               <w:right w:val="single" w:sz="4" w:space="0" w:color="000000"/>
             </w:tcBorders>
+          </w:tcPr>
+          <w:p>
+            <w:r>
+              <w:rPr>
+                <w:b/>
+              </w:rPr>
+              <w:t>Vorbedingung(en):</w:t>
+            </w:r>
+            <w:r/>
+          </w:p>
+        </w:tc>
+      </w:tr>
+      <w:tr>
+        <w:trPr>
+          <w:trHeight w:val="0" w:hRule="auto"/>
+        </w:trPr>
+        <w:tc>
+          <w:tcPr>
+            <w:tcW w:w="9250" w:type="dxa"/>
+            <w:gridSpan w:val="3"/>
             <w:tcMar>
               <w:top w:w="0" w:type="dxa"/>
               <w:left w:w="108" w:type="dxa"/>
               <w:bottom w:w="0" w:type="dxa"/>
               <w:right w:w="108" w:type="dxa"/>
             </w:tcMar>
-          </w:tcPr>
-          <w:p>
-            <w:pPr>
-              <w:rPr>
-                <w:sz w:val="21"/>
-                <w:szCs w:val="21"/>
-              </w:rPr>
-            </w:pPr>
-            <w:r>
-              <w:rPr>
-                <w:sz w:val="21"/>
-                <w:szCs w:val="21"/>
-              </w:rPr>
-              <w:t xml:space="preserve">Die geöffnete </w:t>
-            </w:r>
-            <w:r>
-              <w:rPr>
-                <w:sz w:val="21"/>
-                <w:szCs w:val="21"/>
-              </w:rPr>
-              <w:t xml:space="preserve">Übung </w:t>
-            </w:r>
-            <w:r>
-              <w:rPr>
-                <w:sz w:val="21"/>
-                <w:szCs w:val="21"/>
-              </w:rPr>
-              <w:t xml:space="preserve">wurde </w:t>
-            </w:r>
-            <w:r>
-              <w:rPr>
-                <w:sz w:val="21"/>
-                <w:szCs w:val="21"/>
-              </w:rPr>
-              <w:t>einem Arbeitsbuch zugeordnet</w:t>
-            </w:r>
-          </w:p>
-        </w:tc>
-      </w:tr>
-      <w:tr>
-        <w:tc>
-          <w:tcPr>
-            <w:tcW w:w="9250" w:type="dxa"/>
-            <w:gridSpan w:val="3"/>
             <w:tcBorders>
               <w:top w:val="single" w:sz="4" w:space="0" w:color="000000"/>
               <w:left w:val="single" w:sz="4" w:space="0" w:color="000000"/>
               <w:bottom w:val="single" w:sz="4" w:space="0" w:color="000000"/>
               <w:right w:val="single" w:sz="4" w:space="0" w:color="000000"/>
             </w:tcBorders>
+          </w:tcPr>
+          <w:p>
+            <w:pPr>
+              <w:rPr>
+                <w:sz w:val="21"/>
+                <w:szCs w:val="21"/>
+              </w:rPr>
+            </w:pPr>
+            <w:r>
+              <w:rPr>
+                <w:sz w:val="21"/>
+                <w:szCs w:val="21"/>
+              </w:rPr>
+              <w:t>Die jeweilige Übung ist geöffnet</w:t>
+            </w:r>
+          </w:p>
+        </w:tc>
+      </w:tr>
+      <w:tr>
+        <w:trPr>
+          <w:trHeight w:val="0" w:hRule="auto"/>
+        </w:trPr>
+        <w:tc>
+          <w:tcPr>
+            <w:tcW w:w="9250" w:type="dxa"/>
+            <w:gridSpan w:val="3"/>
             <w:shd w:val="clear" w:color="000000" w:fill="D9D9D9"/>
             <w:tcMar>
               <w:top w:w="0" w:type="dxa"/>
@@ -386,57 +385,71 @@
               <w:bottom w:w="0" w:type="dxa"/>
               <w:right w:w="108" w:type="dxa"/>
             </w:tcMar>
-          </w:tcPr>
-          <w:p>
-            <w:r>
-              <w:rPr>
-                <w:b/>
-              </w:rPr>
-              <w:t>Nachbedingung(en):</w:t>
-            </w:r>
-          </w:p>
-        </w:tc>
-      </w:tr>
-      <w:tr>
-        <w:tc>
-          <w:tcPr>
-            <w:tcW w:w="9250" w:type="dxa"/>
-            <w:gridSpan w:val="3"/>
             <w:tcBorders>
               <w:top w:val="single" w:sz="4" w:space="0" w:color="000000"/>
               <w:left w:val="single" w:sz="4" w:space="0" w:color="000000"/>
               <w:bottom w:val="single" w:sz="4" w:space="0" w:color="000000"/>
               <w:right w:val="single" w:sz="4" w:space="0" w:color="000000"/>
             </w:tcBorders>
+          </w:tcPr>
+          <w:p>
+            <w:r>
+              <w:rPr>
+                <w:b/>
+              </w:rPr>
+              <w:t>Nachbedingung(en):</w:t>
+            </w:r>
+            <w:r/>
+          </w:p>
+        </w:tc>
+      </w:tr>
+      <w:tr>
+        <w:trPr>
+          <w:trHeight w:val="0" w:hRule="auto"/>
+        </w:trPr>
+        <w:tc>
+          <w:tcPr>
+            <w:tcW w:w="9250" w:type="dxa"/>
+            <w:gridSpan w:val="3"/>
             <w:tcMar>
               <w:top w:w="0" w:type="dxa"/>
               <w:left w:w="108" w:type="dxa"/>
               <w:bottom w:w="0" w:type="dxa"/>
               <w:right w:w="108" w:type="dxa"/>
             </w:tcMar>
-          </w:tcPr>
-          <w:p>
-            <w:pPr>
-              <w:rPr>
-                <w:rFonts w:ascii="Times New Roman" w:hAnsi="Times New Roman" w:cs="Times New Roman"/>
-                <w:sz w:val="20"/>
-                <w:szCs w:val="20"/>
-              </w:rPr>
-            </w:pPr>
-          </w:p>
-        </w:tc>
-      </w:tr>
-      <w:tr>
-        <w:tc>
-          <w:tcPr>
-            <w:tcW w:w="9250" w:type="dxa"/>
-            <w:gridSpan w:val="3"/>
             <w:tcBorders>
               <w:top w:val="single" w:sz="4" w:space="0" w:color="000000"/>
               <w:left w:val="single" w:sz="4" w:space="0" w:color="000000"/>
               <w:bottom w:val="single" w:sz="4" w:space="0" w:color="000000"/>
               <w:right w:val="single" w:sz="4" w:space="0" w:color="000000"/>
             </w:tcBorders>
+          </w:tcPr>
+          <w:p>
+            <w:pPr>
+              <w:rPr>
+                <w:rFonts w:ascii="Times New Roman" w:hAnsi="Times New Roman" w:cs="Times New Roman"/>
+                <w:sz w:val="20"/>
+                <w:szCs w:val="20"/>
+              </w:rPr>
+            </w:pPr>
+            <w:r>
+              <w:rPr>
+                <w:rFonts w:ascii="Times New Roman" w:hAnsi="Times New Roman" w:cs="Times New Roman"/>
+                <w:sz w:val="20"/>
+                <w:szCs w:val="20"/>
+              </w:rPr>
+            </w:r>
+          </w:p>
+        </w:tc>
+      </w:tr>
+      <w:tr>
+        <w:trPr>
+          <w:trHeight w:val="0" w:hRule="auto"/>
+        </w:trPr>
+        <w:tc>
+          <w:tcPr>
+            <w:tcW w:w="9250" w:type="dxa"/>
+            <w:gridSpan w:val="3"/>
             <w:shd w:val="clear" w:color="000000" w:fill="D9D9D9"/>
             <w:tcMar>
               <w:top w:w="0" w:type="dxa"/>
@@ -444,6 +457,12 @@
               <w:bottom w:w="0" w:type="dxa"/>
               <w:right w:w="108" w:type="dxa"/>
             </w:tcMar>
+            <w:tcBorders>
+              <w:top w:val="single" w:sz="4" w:space="0" w:color="000000"/>
+              <w:left w:val="single" w:sz="4" w:space="0" w:color="000000"/>
+              <w:bottom w:val="single" w:sz="4" w:space="0" w:color="000000"/>
+              <w:right w:val="single" w:sz="4" w:space="0" w:color="000000"/>
+            </w:tcBorders>
           </w:tcPr>
           <w:p>
             <w:r>
@@ -452,19 +471,17 @@
               </w:rPr>
               <w:t>Normaler Ablauf:</w:t>
             </w:r>
+            <w:r/>
           </w:p>
         </w:tc>
       </w:tr>
       <w:tr>
+        <w:trPr>
+          <w:trHeight w:val="0" w:hRule="auto"/>
+        </w:trPr>
         <w:tc>
           <w:tcPr>
             <w:tcW w:w="496" w:type="dxa"/>
-            <w:tcBorders>
-              <w:top w:val="single" w:sz="4" w:space="0" w:color="000000"/>
-              <w:left w:val="single" w:sz="4" w:space="0" w:color="000000"/>
-              <w:bottom w:val="single" w:sz="4" w:space="0" w:color="000000"/>
-              <w:right w:val="none" w:sz="0" w:space="0" w:color="000000"/>
-            </w:tcBorders>
             <w:shd w:val="clear" w:color="000000" w:fill="D9D9D9"/>
             <w:tcMar>
               <w:top w:w="0" w:type="dxa"/>
@@ -472,6 +489,12 @@
               <w:bottom w:w="0" w:type="dxa"/>
               <w:right w:w="108" w:type="dxa"/>
             </w:tcMar>
+            <w:tcBorders>
+              <w:top w:val="single" w:sz="4" w:space="0" w:color="000000"/>
+              <w:left w:val="single" w:sz="4" w:space="0" w:color="000000"/>
+              <w:bottom w:val="single" w:sz="4" w:space="0" w:color="000000"/>
+              <w:right w:val="none" w:sz="0" w:space="0" w:color="000000"/>
+            </w:tcBorders>
           </w:tcPr>
           <w:p>
             <w:pPr>
@@ -480,37 +503,42 @@
                 <w:rFonts w:ascii="Times New Roman" w:hAnsi="Times New Roman" w:cs="Times New Roman"/>
               </w:rPr>
             </w:pPr>
+            <w:r>
+              <w:rPr>
+                <w:rFonts w:ascii="Times New Roman" w:hAnsi="Times New Roman" w:cs="Times New Roman"/>
+              </w:rPr>
+            </w:r>
           </w:p>
         </w:tc>
         <w:tc>
           <w:tcPr>
             <w:tcW w:w="8754" w:type="dxa"/>
             <w:gridSpan w:val="2"/>
+            <w:tcMar>
+              <w:top w:w="0" w:type="dxa"/>
+              <w:left w:w="108" w:type="dxa"/>
+              <w:bottom w:w="0" w:type="dxa"/>
+              <w:right w:w="108" w:type="dxa"/>
+            </w:tcMar>
             <w:tcBorders>
               <w:top w:val="single" w:sz="4" w:space="0" w:color="000000"/>
               <w:left w:val="single" w:sz="4" w:space="0" w:color="000000"/>
               <w:bottom w:val="single" w:sz="4" w:space="0" w:color="000000"/>
               <w:right w:val="single" w:sz="4" w:space="0" w:color="000000"/>
             </w:tcBorders>
-            <w:tcMar>
-              <w:top w:w="0" w:type="dxa"/>
-              <w:left w:w="108" w:type="dxa"/>
-              <w:bottom w:w="0" w:type="dxa"/>
-              <w:right w:w="108" w:type="dxa"/>
-            </w:tcMar>
           </w:tcPr>
           <w:p>
             <w:pPr>
               <w:numPr>
                 <w:ilvl w:val="0"/>
-                <w:numId w:val="2"/>
+                <w:numId w:val="4"/>
               </w:numPr>
+              <w:ind w:left="720" w:hanging="360"/>
+              <w:spacing w:line="270" w:lineRule="atLeast"/>
+              <w:jc w:val="left"/>
               <w:tabs>
-                <w:tab w:val="left" w:pos="0"/>
+                <w:tab w:val="left" w:pos="0" w:leader="none"/>
               </w:tabs>
-              <w:spacing w:line="270" w:lineRule="atLeast"/>
-              <w:ind w:left="720" w:hanging="360"/>
-              <w:jc w:val="left"/>
               <w:rPr>
                 <w:sz w:val="21"/>
                 <w:szCs w:val="21"/>
@@ -521,63 +549,21 @@
                 <w:sz w:val="21"/>
                 <w:szCs w:val="21"/>
               </w:rPr>
-              <w:t>Der Use-Case beginnt, wenn de</w:t>
-            </w:r>
-            <w:r>
-              <w:rPr>
-                <w:sz w:val="21"/>
-                <w:szCs w:val="21"/>
-              </w:rPr>
-              <w:t xml:space="preserve">r Benutzer </w:t>
-            </w:r>
-            <w:r>
-              <w:rPr>
-                <w:sz w:val="21"/>
-                <w:szCs w:val="21"/>
-              </w:rPr>
-              <w:t>s</w:t>
-            </w:r>
-            <w:r>
-              <w:rPr>
-                <w:sz w:val="21"/>
-                <w:szCs w:val="21"/>
-              </w:rPr>
-              <w:t>ignalisiert dass er die aktuell geöffnete</w:t>
-            </w:r>
-            <w:r>
-              <w:rPr>
-                <w:sz w:val="21"/>
-                <w:szCs w:val="21"/>
-              </w:rPr>
-              <w:t xml:space="preserve"> Übung </w:t>
-            </w:r>
-            <w:r>
-              <w:rPr>
-                <w:sz w:val="21"/>
-                <w:szCs w:val="21"/>
-              </w:rPr>
-              <w:t>speichern</w:t>
-            </w:r>
-            <w:r>
-              <w:rPr>
-                <w:sz w:val="21"/>
-                <w:szCs w:val="21"/>
-              </w:rPr>
-              <w:t xml:space="preserve"> will</w:t>
+              <w:t>Der Use-Case beginnt, wenn der Benutzer signalisiert dass er die aktuell geöffnete Übung speichern will</w:t>
             </w:r>
           </w:p>
           <w:p>
             <w:pPr>
               <w:numPr>
                 <w:ilvl w:val="0"/>
-                <w:numId w:val="2"/>
+                <w:numId w:val="4"/>
               </w:numPr>
+              <w:ind w:left="720" w:hanging="360"/>
+              <w:spacing w:line="270" w:lineRule="atLeast"/>
+              <w:jc w:val="left"/>
               <w:tabs>
-                <w:tab w:val="left" w:pos="0"/>
+                <w:tab w:val="left" w:pos="0" w:leader="none"/>
               </w:tabs>
-              <w:spacing w:line="270" w:lineRule="atLeast"/>
-              <w:ind w:left="720" w:hanging="360"/>
-              <w:jc w:val="left"/>
               <w:rPr>
                 <w:sz w:val="21"/>
                 <w:szCs w:val="21"/>
@@ -588,42 +574,21 @@
                 <w:sz w:val="21"/>
                 <w:szCs w:val="21"/>
               </w:rPr>
-              <w:t xml:space="preserve">Das System </w:t>
-            </w:r>
-            <w:r>
-              <w:rPr>
-                <w:sz w:val="21"/>
-                <w:szCs w:val="21"/>
-              </w:rPr>
-              <w:t xml:space="preserve">speichert </w:t>
-            </w:r>
-            <w:r>
-              <w:rPr>
-                <w:sz w:val="21"/>
-                <w:szCs w:val="21"/>
-              </w:rPr>
-              <w:t>die</w:t>
-            </w:r>
-            <w:r>
-              <w:rPr>
-                <w:sz w:val="21"/>
-                <w:szCs w:val="21"/>
-              </w:rPr>
-              <w:t xml:space="preserve"> geöffnete Übung </w:t>
+              <w:t xml:space="preserve">Das System speichert die geöffnete Übung </w:t>
             </w:r>
           </w:p>
           <w:p>
             <w:pPr>
               <w:numPr>
                 <w:ilvl w:val="0"/>
-                <w:numId w:val="2"/>
+                <w:numId w:val="4"/>
               </w:numPr>
+              <w:ind w:left="720" w:hanging="360"/>
+              <w:spacing w:line="270" w:lineRule="atLeast"/>
+              <w:jc w:val="left"/>
               <w:tabs>
-                <w:tab w:val="left" w:pos="0"/>
+                <w:tab w:val="left" w:pos="0" w:leader="none"/>
               </w:tabs>
-              <w:spacing w:line="270" w:lineRule="atLeast"/>
-              <w:ind w:left="720" w:hanging="360"/>
-              <w:jc w:val="left"/>
               <w:rPr>
                 <w:sz w:val="21"/>
                 <w:szCs w:val="21"/>
@@ -640,16 +605,13 @@
         </w:tc>
       </w:tr>
       <w:tr>
+        <w:trPr>
+          <w:trHeight w:val="0" w:hRule="auto"/>
+        </w:trPr>
         <w:tc>
           <w:tcPr>
             <w:tcW w:w="9250" w:type="dxa"/>
             <w:gridSpan w:val="3"/>
-            <w:tcBorders>
-              <w:top w:val="single" w:sz="4" w:space="0" w:color="000000"/>
-              <w:left w:val="single" w:sz="4" w:space="0" w:color="000000"/>
-              <w:bottom w:val="single" w:sz="4" w:space="0" w:color="000000"/>
-              <w:right w:val="single" w:sz="4" w:space="0" w:color="000000"/>
-            </w:tcBorders>
             <w:shd w:val="clear" w:color="000000" w:fill="D9D9D9"/>
             <w:tcMar>
               <w:top w:w="0" w:type="dxa"/>
@@ -657,6 +619,12 @@
               <w:bottom w:w="0" w:type="dxa"/>
               <w:right w:w="108" w:type="dxa"/>
             </w:tcMar>
+            <w:tcBorders>
+              <w:top w:val="single" w:sz="4" w:space="0" w:color="000000"/>
+              <w:left w:val="single" w:sz="4" w:space="0" w:color="000000"/>
+              <w:bottom w:val="single" w:sz="4" w:space="0" w:color="000000"/>
+              <w:right w:val="single" w:sz="4" w:space="0" w:color="000000"/>
+            </w:tcBorders>
           </w:tcPr>
           <w:p>
             <w:r>
@@ -665,25 +633,29 @@
               </w:rPr>
               <w:t>Ablauf-Varianten:</w:t>
             </w:r>
+            <w:r/>
           </w:p>
         </w:tc>
       </w:tr>
       <w:tr>
+        <w:trPr>
+          <w:trHeight w:val="0" w:hRule="auto"/>
+        </w:trPr>
         <w:tc>
           <w:tcPr>
             <w:tcW w:w="496" w:type="dxa"/>
+            <w:tcMar>
+              <w:top w:w="0" w:type="dxa"/>
+              <w:left w:w="108" w:type="dxa"/>
+              <w:bottom w:w="0" w:type="dxa"/>
+              <w:right w:w="108" w:type="dxa"/>
+            </w:tcMar>
             <w:tcBorders>
               <w:top w:val="single" w:sz="4" w:space="0" w:color="000000"/>
               <w:left w:val="single" w:sz="4" w:space="0" w:color="000000"/>
               <w:bottom w:val="single" w:sz="4" w:space="0" w:color="000000"/>
               <w:right w:val="none" w:sz="0" w:space="0" w:color="000000"/>
             </w:tcBorders>
-            <w:tcMar>
-              <w:top w:w="0" w:type="dxa"/>
-              <w:left w:w="108" w:type="dxa"/>
-              <w:bottom w:w="0" w:type="dxa"/>
-              <w:right w:w="108" w:type="dxa"/>
-            </w:tcMar>
           </w:tcPr>
           <w:p>
             <w:pPr>
@@ -705,18 +677,18 @@
           <w:tcPr>
             <w:tcW w:w="8754" w:type="dxa"/>
             <w:gridSpan w:val="2"/>
+            <w:tcMar>
+              <w:top w:w="0" w:type="dxa"/>
+              <w:left w:w="108" w:type="dxa"/>
+              <w:bottom w:w="0" w:type="dxa"/>
+              <w:right w:w="108" w:type="dxa"/>
+            </w:tcMar>
             <w:tcBorders>
               <w:top w:val="single" w:sz="4" w:space="0" w:color="000000"/>
               <w:left w:val="single" w:sz="4" w:space="0" w:color="000000"/>
               <w:bottom w:val="single" w:sz="4" w:space="0" w:color="000000"/>
               <w:right w:val="single" w:sz="4" w:space="0" w:color="000000"/>
             </w:tcBorders>
-            <w:tcMar>
-              <w:top w:w="0" w:type="dxa"/>
-              <w:left w:w="108" w:type="dxa"/>
-              <w:bottom w:w="0" w:type="dxa"/>
-              <w:right w:w="108" w:type="dxa"/>
-            </w:tcMar>
           </w:tcPr>
           <w:p>
             <w:pPr>
@@ -730,21 +702,18 @@
                 <w:sz w:val="21"/>
                 <w:szCs w:val="21"/>
               </w:rPr>
-              <w:t>Speichern schlägt fehl</w:t>
+              <w:t>Das Speichern schlägt fehl</w:t>
             </w:r>
           </w:p>
         </w:tc>
       </w:tr>
       <w:tr>
+        <w:trPr>
+          <w:trHeight w:val="0" w:hRule="auto"/>
+        </w:trPr>
         <w:tc>
           <w:tcPr>
             <w:tcW w:w="496" w:type="dxa"/>
-            <w:tcBorders>
-              <w:top w:val="single" w:sz="4" w:space="0" w:color="000000"/>
-              <w:left w:val="single" w:sz="4" w:space="0" w:color="000000"/>
-              <w:bottom w:val="single" w:sz="4" w:space="0" w:color="000000"/>
-              <w:right w:val="none" w:sz="0" w:space="0" w:color="000000"/>
-            </w:tcBorders>
             <w:shd w:val="clear" w:color="000000" w:fill="D9D9D9"/>
             <w:tcMar>
               <w:top w:w="0" w:type="dxa"/>
@@ -752,6 +721,12 @@
               <w:bottom w:w="0" w:type="dxa"/>
               <w:right w:w="108" w:type="dxa"/>
             </w:tcMar>
+            <w:tcBorders>
+              <w:top w:val="single" w:sz="4" w:space="0" w:color="000000"/>
+              <w:left w:val="single" w:sz="4" w:space="0" w:color="000000"/>
+              <w:bottom w:val="single" w:sz="4" w:space="0" w:color="000000"/>
+              <w:right w:val="none" w:sz="0" w:space="0" w:color="000000"/>
+            </w:tcBorders>
           </w:tcPr>
           <w:p>
             <w:pPr>
@@ -760,32 +735,38 @@
                 <w:rFonts w:ascii="Times New Roman" w:hAnsi="Times New Roman" w:cs="Times New Roman"/>
               </w:rPr>
             </w:pPr>
+            <w:r>
+              <w:rPr>
+                <w:rFonts w:ascii="Times New Roman" w:hAnsi="Times New Roman" w:cs="Times New Roman"/>
+              </w:rPr>
+            </w:r>
           </w:p>
         </w:tc>
         <w:tc>
           <w:tcPr>
             <w:tcW w:w="8754" w:type="dxa"/>
             <w:gridSpan w:val="2"/>
+            <w:tcMar>
+              <w:top w:w="0" w:type="dxa"/>
+              <w:left w:w="108" w:type="dxa"/>
+              <w:bottom w:w="0" w:type="dxa"/>
+              <w:right w:w="108" w:type="dxa"/>
+            </w:tcMar>
             <w:tcBorders>
               <w:top w:val="single" w:sz="4" w:space="0" w:color="000000"/>
               <w:left w:val="single" w:sz="4" w:space="0" w:color="000000"/>
               <w:bottom w:val="single" w:sz="4" w:space="0" w:color="000000"/>
               <w:right w:val="single" w:sz="4" w:space="0" w:color="000000"/>
             </w:tcBorders>
-            <w:tcMar>
-              <w:top w:w="0" w:type="dxa"/>
-              <w:left w:w="108" w:type="dxa"/>
-              <w:bottom w:w="0" w:type="dxa"/>
-              <w:right w:w="108" w:type="dxa"/>
-            </w:tcMar>
           </w:tcPr>
           <w:p>
             <w:pPr>
               <w:pStyle w:val="Listenabsatz"/>
               <w:numPr>
                 <w:ilvl w:val="0"/>
-                <w:numId w:val="10"/>
+                <w:numId w:val="1"/>
               </w:numPr>
+              <w:ind w:left="720" w:hanging="360"/>
               <w:rPr>
                 <w:sz w:val="21"/>
                 <w:szCs w:val="21"/>
@@ -796,7 +777,7 @@
                 <w:sz w:val="21"/>
                 <w:szCs w:val="21"/>
               </w:rPr>
-              <w:t>Das Speichern der Übung schlägt fehl</w:t>
+              <w:t>Das System stellt fest, dass die Übung nicht gespeichert werden kann</w:t>
             </w:r>
           </w:p>
           <w:p>
@@ -804,8 +785,9 @@
               <w:pStyle w:val="Listenabsatz"/>
               <w:numPr>
                 <w:ilvl w:val="0"/>
-                <w:numId w:val="10"/>
+                <w:numId w:val="1"/>
               </w:numPr>
+              <w:ind w:left="720" w:hanging="360"/>
               <w:rPr>
                 <w:sz w:val="21"/>
                 <w:szCs w:val="21"/>
@@ -824,8 +806,9 @@
               <w:pStyle w:val="Listenabsatz"/>
               <w:numPr>
                 <w:ilvl w:val="0"/>
-                <w:numId w:val="10"/>
+                <w:numId w:val="1"/>
               </w:numPr>
+              <w:ind w:left="720" w:hanging="360"/>
               <w:rPr>
                 <w:sz w:val="21"/>
                 <w:szCs w:val="21"/>
@@ -842,47 +825,56 @@
         </w:tc>
       </w:tr>
       <w:tr>
+        <w:trPr>
+          <w:trHeight w:val="0" w:hRule="auto"/>
+        </w:trPr>
         <w:tc>
           <w:tcPr>
             <w:tcW w:w="496" w:type="dxa"/>
+            <w:tcMar>
+              <w:top w:w="0" w:type="dxa"/>
+              <w:left w:w="108" w:type="dxa"/>
+              <w:bottom w:w="0" w:type="dxa"/>
+              <w:right w:w="108" w:type="dxa"/>
+            </w:tcMar>
             <w:tcBorders>
               <w:top w:val="single" w:sz="4" w:space="0" w:color="000000"/>
               <w:left w:val="single" w:sz="4" w:space="0" w:color="000000"/>
               <w:bottom w:val="single" w:sz="4" w:space="0" w:color="000000"/>
               <w:right w:val="none" w:sz="0" w:space="0" w:color="000000"/>
             </w:tcBorders>
+          </w:tcPr>
+          <w:p>
+            <w:pPr>
+              <w:rPr>
+                <w:sz w:val="20"/>
+                <w:szCs w:val="20"/>
+              </w:rPr>
+            </w:pPr>
+            <w:r>
+              <w:rPr>
+                <w:sz w:val="20"/>
+                <w:szCs w:val="20"/>
+              </w:rPr>
+            </w:r>
+          </w:p>
+        </w:tc>
+        <w:tc>
+          <w:tcPr>
+            <w:tcW w:w="8754" w:type="dxa"/>
+            <w:gridSpan w:val="2"/>
             <w:tcMar>
               <w:top w:w="0" w:type="dxa"/>
               <w:left w:w="108" w:type="dxa"/>
               <w:bottom w:w="0" w:type="dxa"/>
               <w:right w:w="108" w:type="dxa"/>
             </w:tcMar>
-          </w:tcPr>
-          <w:p>
-            <w:pPr>
-              <w:rPr>
-                <w:sz w:val="20"/>
-                <w:szCs w:val="20"/>
-              </w:rPr>
-            </w:pPr>
-          </w:p>
-        </w:tc>
-        <w:tc>
-          <w:tcPr>
-            <w:tcW w:w="8754" w:type="dxa"/>
-            <w:gridSpan w:val="2"/>
             <w:tcBorders>
               <w:top w:val="single" w:sz="4" w:space="0" w:color="000000"/>
               <w:left w:val="single" w:sz="4" w:space="0" w:color="000000"/>
               <w:bottom w:val="single" w:sz="4" w:space="0" w:color="000000"/>
               <w:right w:val="single" w:sz="4" w:space="0" w:color="000000"/>
             </w:tcBorders>
-            <w:tcMar>
-              <w:top w:w="0" w:type="dxa"/>
-              <w:left w:w="108" w:type="dxa"/>
-              <w:bottom w:w="0" w:type="dxa"/>
-              <w:right w:w="108" w:type="dxa"/>
-            </w:tcMar>
           </w:tcPr>
           <w:p>
             <w:pPr>
@@ -891,19 +883,22 @@
                 <w:szCs w:val="20"/>
               </w:rPr>
             </w:pPr>
+            <w:r>
+              <w:rPr>
+                <w:sz w:val="20"/>
+                <w:szCs w:val="20"/>
+              </w:rPr>
+            </w:r>
           </w:p>
         </w:tc>
       </w:tr>
       <w:tr>
+        <w:trPr>
+          <w:trHeight w:val="0" w:hRule="auto"/>
+        </w:trPr>
         <w:tc>
           <w:tcPr>
             <w:tcW w:w="496" w:type="dxa"/>
-            <w:tcBorders>
-              <w:top w:val="single" w:sz="4" w:space="0" w:color="000000"/>
-              <w:left w:val="single" w:sz="4" w:space="0" w:color="000000"/>
-              <w:bottom w:val="single" w:sz="4" w:space="0" w:color="000000"/>
-              <w:right w:val="none" w:sz="0" w:space="0" w:color="000000"/>
-            </w:tcBorders>
             <w:shd w:val="clear" w:color="000000" w:fill="D9D9D9"/>
             <w:tcMar>
               <w:top w:w="0" w:type="dxa"/>
@@ -911,6 +906,12 @@
               <w:bottom w:w="0" w:type="dxa"/>
               <w:right w:w="108" w:type="dxa"/>
             </w:tcMar>
+            <w:tcBorders>
+              <w:top w:val="single" w:sz="4" w:space="0" w:color="000000"/>
+              <w:left w:val="single" w:sz="4" w:space="0" w:color="000000"/>
+              <w:bottom w:val="single" w:sz="4" w:space="0" w:color="000000"/>
+              <w:right w:val="none" w:sz="0" w:space="0" w:color="000000"/>
+            </w:tcBorders>
           </w:tcPr>
           <w:p>
             <w:pPr>
@@ -919,24 +920,29 @@
                 <w:rFonts w:ascii="Times New Roman" w:hAnsi="Times New Roman" w:cs="Times New Roman"/>
               </w:rPr>
             </w:pPr>
+            <w:r>
+              <w:rPr>
+                <w:rFonts w:ascii="Times New Roman" w:hAnsi="Times New Roman" w:cs="Times New Roman"/>
+              </w:rPr>
+            </w:r>
           </w:p>
         </w:tc>
         <w:tc>
           <w:tcPr>
             <w:tcW w:w="8754" w:type="dxa"/>
             <w:gridSpan w:val="2"/>
+            <w:tcMar>
+              <w:top w:w="0" w:type="dxa"/>
+              <w:left w:w="108" w:type="dxa"/>
+              <w:bottom w:w="0" w:type="dxa"/>
+              <w:right w:w="108" w:type="dxa"/>
+            </w:tcMar>
             <w:tcBorders>
               <w:top w:val="single" w:sz="4" w:space="0" w:color="000000"/>
               <w:left w:val="single" w:sz="4" w:space="0" w:color="000000"/>
               <w:bottom w:val="single" w:sz="4" w:space="0" w:color="000000"/>
               <w:right w:val="single" w:sz="4" w:space="0" w:color="000000"/>
             </w:tcBorders>
-            <w:tcMar>
-              <w:top w:w="0" w:type="dxa"/>
-              <w:left w:w="108" w:type="dxa"/>
-              <w:bottom w:w="0" w:type="dxa"/>
-              <w:right w:w="108" w:type="dxa"/>
-            </w:tcMar>
           </w:tcPr>
           <w:p>
             <w:pPr>
@@ -946,20 +952,24 @@
                 <w:szCs w:val="20"/>
               </w:rPr>
             </w:pPr>
+            <w:r>
+              <w:rPr>
+                <w:rFonts w:ascii="Times New Roman" w:hAnsi="Times New Roman" w:cs="Times New Roman"/>
+                <w:sz w:val="20"/>
+                <w:szCs w:val="20"/>
+              </w:rPr>
+            </w:r>
           </w:p>
         </w:tc>
       </w:tr>
       <w:tr>
+        <w:trPr>
+          <w:trHeight w:val="0" w:hRule="auto"/>
+        </w:trPr>
         <w:tc>
           <w:tcPr>
             <w:tcW w:w="9250" w:type="dxa"/>
             <w:gridSpan w:val="3"/>
-            <w:tcBorders>
-              <w:top w:val="single" w:sz="4" w:space="0" w:color="000000"/>
-              <w:left w:val="single" w:sz="4" w:space="0" w:color="000000"/>
-              <w:bottom w:val="single" w:sz="4" w:space="0" w:color="000000"/>
-              <w:right w:val="single" w:sz="4" w:space="0" w:color="000000"/>
-            </w:tcBorders>
             <w:shd w:val="clear" w:color="000000" w:fill="D9D9D9"/>
             <w:tcMar>
               <w:top w:w="0" w:type="dxa"/>
@@ -967,62 +977,78 @@
               <w:bottom w:w="0" w:type="dxa"/>
               <w:right w:w="108" w:type="dxa"/>
             </w:tcMar>
-          </w:tcPr>
-          <w:p>
-            <w:r>
-              <w:rPr>
-                <w:b/>
-              </w:rPr>
-              <w:t>Spezielle Anforderungen:</w:t>
-            </w:r>
-          </w:p>
-        </w:tc>
-      </w:tr>
-      <w:tr>
-        <w:tc>
-          <w:tcPr>
-            <w:tcW w:w="9250" w:type="dxa"/>
-            <w:gridSpan w:val="3"/>
             <w:tcBorders>
               <w:top w:val="single" w:sz="4" w:space="0" w:color="000000"/>
               <w:left w:val="single" w:sz="4" w:space="0" w:color="000000"/>
               <w:bottom w:val="single" w:sz="4" w:space="0" w:color="000000"/>
               <w:right w:val="single" w:sz="4" w:space="0" w:color="000000"/>
             </w:tcBorders>
+          </w:tcPr>
+          <w:p>
+            <w:r>
+              <w:rPr>
+                <w:b/>
+              </w:rPr>
+              <w:t>Spezielle Anforderungen:</w:t>
+            </w:r>
+            <w:r/>
+          </w:p>
+        </w:tc>
+      </w:tr>
+      <w:tr>
+        <w:trPr>
+          <w:trHeight w:val="0" w:hRule="auto"/>
+        </w:trPr>
+        <w:tc>
+          <w:tcPr>
+            <w:tcW w:w="9250" w:type="dxa"/>
+            <w:gridSpan w:val="3"/>
             <w:tcMar>
               <w:top w:w="0" w:type="dxa"/>
               <w:left w:w="108" w:type="dxa"/>
               <w:bottom w:w="0" w:type="dxa"/>
               <w:right w:w="108" w:type="dxa"/>
             </w:tcMar>
+            <w:tcBorders>
+              <w:top w:val="single" w:sz="4" w:space="0" w:color="000000"/>
+              <w:left w:val="single" w:sz="4" w:space="0" w:color="000000"/>
+              <w:bottom w:val="single" w:sz="4" w:space="0" w:color="000000"/>
+              <w:right w:val="single" w:sz="4" w:space="0" w:color="000000"/>
+            </w:tcBorders>
           </w:tcPr>
           <w:p>
             <w:pPr>
               <w:pStyle w:val="Listenabsatz"/>
               <w:numPr>
                 <w:ilvl w:val="0"/>
-                <w:numId w:val="9"/>
+                <w:numId w:val="2"/>
               </w:numPr>
+              <w:ind w:left="720" w:hanging="360"/>
               <w:rPr>
                 <w:rFonts w:ascii="Times New Roman" w:hAnsi="Times New Roman" w:cs="Times New Roman"/>
-                <w:sz w:val="20"/>
-                <w:szCs w:val="20"/>
+                <w:sz w:val="21"/>
+                <w:szCs w:val="21"/>
               </w:rPr>
             </w:pPr>
+            <w:r>
+              <w:rPr>
+                <w:rFonts w:ascii="Times New Roman" w:hAnsi="Times New Roman" w:cs="Times New Roman"/>
+                <w:sz w:val="21"/>
+                <w:szCs w:val="21"/>
+              </w:rPr>
+              <w:t>Das Speichern der Übung soll nur dann fehlschlagen können, wenn Zugriffsprobleme oder ein Speicherplatzmangel am Speicherort vorliegt</w:t>
+            </w:r>
           </w:p>
         </w:tc>
       </w:tr>
       <w:tr>
+        <w:trPr>
+          <w:trHeight w:val="0" w:hRule="auto"/>
+        </w:trPr>
         <w:tc>
           <w:tcPr>
             <w:tcW w:w="9250" w:type="dxa"/>
             <w:gridSpan w:val="3"/>
-            <w:tcBorders>
-              <w:top w:val="single" w:sz="4" w:space="0" w:color="000000"/>
-              <w:left w:val="single" w:sz="4" w:space="0" w:color="000000"/>
-              <w:bottom w:val="single" w:sz="4" w:space="0" w:color="000000"/>
-              <w:right w:val="single" w:sz="4" w:space="0" w:color="000000"/>
-            </w:tcBorders>
             <w:shd w:val="clear" w:color="000000" w:fill="D9D9D9"/>
             <w:tcMar>
               <w:top w:w="0" w:type="dxa"/>
@@ -1030,116 +1056,70 @@
               <w:bottom w:w="0" w:type="dxa"/>
               <w:right w:w="108" w:type="dxa"/>
             </w:tcMar>
-          </w:tcPr>
-          <w:p>
-            <w:r>
-              <w:rPr>
-                <w:b/>
-              </w:rPr>
-              <w:t>Zu klärende Punkte:</w:t>
-            </w:r>
-          </w:p>
-        </w:tc>
-      </w:tr>
-      <w:tr>
-        <w:tc>
-          <w:tcPr>
-            <w:tcW w:w="9250" w:type="dxa"/>
-            <w:gridSpan w:val="3"/>
             <w:tcBorders>
               <w:top w:val="single" w:sz="4" w:space="0" w:color="000000"/>
               <w:left w:val="single" w:sz="4" w:space="0" w:color="000000"/>
               <w:bottom w:val="single" w:sz="4" w:space="0" w:color="000000"/>
               <w:right w:val="single" w:sz="4" w:space="0" w:color="000000"/>
             </w:tcBorders>
+          </w:tcPr>
+          <w:p>
+            <w:r>
+              <w:rPr>
+                <w:b/>
+              </w:rPr>
+              <w:t>Zu klärende Punkte:</w:t>
+            </w:r>
+            <w:r/>
+          </w:p>
+        </w:tc>
+      </w:tr>
+      <w:tr>
+        <w:trPr>
+          <w:trHeight w:val="0" w:hRule="auto"/>
+        </w:trPr>
+        <w:tc>
+          <w:tcPr>
+            <w:tcW w:w="9250" w:type="dxa"/>
+            <w:gridSpan w:val="3"/>
             <w:tcMar>
               <w:top w:w="0" w:type="dxa"/>
               <w:left w:w="108" w:type="dxa"/>
               <w:bottom w:w="0" w:type="dxa"/>
               <w:right w:w="108" w:type="dxa"/>
             </w:tcMar>
-          </w:tcPr>
-          <w:p>
-            <w:pPr>
-              <w:pStyle w:val="Listenabsatz"/>
-              <w:numPr>
-                <w:ilvl w:val="0"/>
-                <w:numId w:val="9"/>
-              </w:numPr>
-              <w:rPr>
-                <w:rFonts w:ascii="Times New Roman" w:hAnsi="Times New Roman" w:cs="Times New Roman"/>
-                <w:sz w:val="20"/>
-                <w:szCs w:val="20"/>
-              </w:rPr>
-            </w:pPr>
-            <w:r>
-              <w:rPr>
-                <w:rFonts w:ascii="Times New Roman" w:hAnsi="Times New Roman" w:cs="Times New Roman"/>
-                <w:sz w:val="20"/>
-                <w:szCs w:val="20"/>
-              </w:rPr>
-              <w:t xml:space="preserve">dieser Use-Case könnte </w:t>
-            </w:r>
-            <w:r>
-              <w:rPr>
-                <w:rFonts w:ascii="Times New Roman" w:hAnsi="Times New Roman" w:cs="Times New Roman"/>
-                <w:sz w:val="20"/>
-                <w:szCs w:val="20"/>
-              </w:rPr>
-              <w:t>mit dem UC</w:t>
-            </w:r>
-            <w:r>
-              <w:rPr>
-                <w:rFonts w:ascii="Times New Roman" w:hAnsi="Times New Roman" w:cs="Times New Roman"/>
-                <w:sz w:val="20"/>
-                <w:szCs w:val="20"/>
-              </w:rPr>
-              <w:t xml:space="preserve"> „</w:t>
-            </w:r>
-            <w:r>
-              <w:rPr>
-                <w:rFonts w:ascii="Times New Roman" w:hAnsi="Times New Roman" w:cs="Times New Roman"/>
-                <w:sz w:val="20"/>
-                <w:szCs w:val="20"/>
-              </w:rPr>
-              <w:t>Übung einem Arbeitsheft hinzufügen</w:t>
-            </w:r>
-            <w:r>
-              <w:rPr>
-                <w:rFonts w:ascii="Times New Roman" w:hAnsi="Times New Roman" w:cs="Times New Roman"/>
-                <w:sz w:val="20"/>
-                <w:szCs w:val="20"/>
-              </w:rPr>
-              <w:t xml:space="preserve">“ </w:t>
-            </w:r>
-            <w:r>
-              <w:rPr>
-                <w:rFonts w:ascii="Times New Roman" w:hAnsi="Times New Roman" w:cs="Times New Roman"/>
-                <w:sz w:val="20"/>
-                <w:szCs w:val="20"/>
-              </w:rPr>
-              <w:t>verschmolzen werden</w:t>
-            </w:r>
-          </w:p>
-        </w:tc>
-      </w:tr>
-      <w:tr>
-        <w:tc>
-          <w:tcPr>
-            <w:tcW w:w="9250" w:type="dxa"/>
-            <w:gridSpan w:val="3"/>
             <w:tcBorders>
               <w:top w:val="single" w:sz="4" w:space="0" w:color="000000"/>
               <w:left w:val="single" w:sz="4" w:space="0" w:color="000000"/>
               <w:bottom w:val="single" w:sz="4" w:space="0" w:color="000000"/>
               <w:right w:val="single" w:sz="4" w:space="0" w:color="000000"/>
             </w:tcBorders>
+          </w:tcPr>
+          <w:p>
+            <w:r/>
+          </w:p>
+        </w:tc>
+      </w:tr>
+      <w:tr>
+        <w:trPr>
+          <w:trHeight w:val="0" w:hRule="auto"/>
+        </w:trPr>
+        <w:tc>
+          <w:tcPr>
+            <w:tcW w:w="9250" w:type="dxa"/>
+            <w:gridSpan w:val="3"/>
             <w:tcMar>
               <w:top w:w="0" w:type="dxa"/>
               <w:left w:w="108" w:type="dxa"/>
               <w:bottom w:w="0" w:type="dxa"/>
               <w:right w:w="108" w:type="dxa"/>
             </w:tcMar>
+            <w:tcBorders>
+              <w:top w:val="single" w:sz="4" w:space="0" w:color="000000"/>
+              <w:left w:val="single" w:sz="4" w:space="0" w:color="000000"/>
+              <w:bottom w:val="single" w:sz="4" w:space="0" w:color="000000"/>
+              <w:right w:val="single" w:sz="4" w:space="0" w:color="000000"/>
+            </w:tcBorders>
           </w:tcPr>
           <w:p>
             <w:pPr>
@@ -1149,6 +1129,13 @@
                 <w:szCs w:val="20"/>
               </w:rPr>
             </w:pPr>
+            <w:r>
+              <w:rPr>
+                <w:rFonts w:ascii="Times New Roman" w:hAnsi="Times New Roman" w:cs="Times New Roman"/>
+                <w:sz w:val="20"/>
+                <w:szCs w:val="20"/>
+              </w:rPr>
+            </w:r>
           </w:p>
         </w:tc>
       </w:tr>
@@ -1158,76 +1145,70 @@
         <w:spacing w:line="270" w:lineRule="atLeast"/>
         <w:jc w:val="left"/>
       </w:pPr>
+      <w:r/>
     </w:p>
-    <w:p/>
+    <w:p>
+      <w:r/>
+    </w:p>
     <w:sectPr>
+      <w:footnotePr>
+        <w:pos w:val="pageBottom"/>
+        <w:numFmt w:val="decimal"/>
+        <w:numStart w:val="1"/>
+        <w:numRestart w:val="continuous"/>
+      </w:footnotePr>
+      <w:endnotePr>
+        <w:pos w:val="docEnd"/>
+        <w:numFmt w:val="decimal"/>
+        <w:numStart w:val="1"/>
+        <w:numRestart w:val="continuous"/>
+      </w:endnotePr>
       <w:headerReference w:type="default" r:id="rId8"/>
       <w:footerReference w:type="default" r:id="rId9"/>
       <w:headerReference w:type="first" r:id="rId10"/>
       <w:footerReference w:type="first" r:id="rId11"/>
-      <w:endnotePr>
-        <w:numFmt w:val="decimal"/>
-      </w:endnotePr>
-      <w:pgSz w:w="11906" w:h="16838"/>
-      <w:pgMar w:top="1418" w:right="1418" w:bottom="1134" w:left="1418" w:header="709" w:footer="436" w:gutter="0"/>
-      <w:cols w:space="720"/>
+      <w:type w:val="nextPage"/>
+      <w:pgSz w:h="16838" w:w="11906"/>
+      <w:pgMar w:left="1418" w:top="1418" w:right="1418" w:bottom="1134" w:header="709" w:footer="436"/>
+      <w:paperSrc w:first="0" w:other="0"/>
       <w:titlePg/>
+      <w:tmSection w:h="-2"/>
     </w:sectPr>
   </w:body>
 </w:document>
-</file>
-
-<file path=word/endnotes.xml><?xml version="1.0" encoding="utf-8"?>
-<w:endnotes xmlns:wpc="http://schemas.microsoft.com/office/word/2010/wordprocessingCanvas" xmlns:mc="http://schemas.openxmlformats.org/markup-compatibility/2006" xmlns:o="urn:schemas-microsoft-com:office:office" xmlns:r="http://schemas.openxmlformats.org/officeDocument/2006/relationships" xmlns:m="http://schemas.openxmlformats.org/officeDocument/2006/math" xmlns:v="urn:schemas-microsoft-com:vml" xmlns:wp14="http://schemas.microsoft.com/office/word/2010/wordprocessingDrawing" xmlns:wp="http://schemas.openxmlformats.org/drawingml/2006/wordprocessingDrawing" xmlns:w10="urn:schemas-microsoft-com:office:word" xmlns:w="http://schemas.openxmlformats.org/wordprocessingml/2006/main" xmlns:w14="http://schemas.microsoft.com/office/word/2010/wordml" xmlns:wpg="http://schemas.microsoft.com/office/word/2010/wordprocessingGroup" xmlns:wpi="http://schemas.microsoft.com/office/word/2010/wordprocessingInk" xmlns:wne="http://schemas.microsoft.com/office/word/2006/wordml" xmlns:wps="http://schemas.microsoft.com/office/word/2010/wordprocessingShape" mc:Ignorable="w14 wp14">
-  <w:endnote w:type="separator" w:id="-1">
-    <w:p>
-      <w:r>
-        <w:separator/>
-      </w:r>
-    </w:p>
-  </w:endnote>
-  <w:endnote w:type="continuationSeparator" w:id="0">
-    <w:p>
-      <w:r>
-        <w:continuationSeparator/>
-      </w:r>
-    </w:p>
-  </w:endnote>
-</w:endnotes>
 </file>
 
 <file path=word/footer1.xml><?xml version="1.0" encoding="utf-8"?>
 <w:ftr xmlns:wpc="http://schemas.microsoft.com/office/word/2010/wordprocessingCanvas" xmlns:mc="http://schemas.openxmlformats.org/markup-compatibility/2006" xmlns:o="urn:schemas-microsoft-com:office:office" xmlns:r="http://schemas.openxmlformats.org/officeDocument/2006/relationships" xmlns:m="http://schemas.openxmlformats.org/officeDocument/2006/math" xmlns:v="urn:schemas-microsoft-com:vml" xmlns:wp14="http://schemas.microsoft.com/office/word/2010/wordprocessingDrawing" xmlns:wp="http://schemas.openxmlformats.org/drawingml/2006/wordprocessingDrawing" xmlns:w10="urn:schemas-microsoft-com:office:word" xmlns:w="http://schemas.openxmlformats.org/wordprocessingml/2006/main" xmlns:w14="http://schemas.microsoft.com/office/word/2010/wordml" xmlns:wpg="http://schemas.microsoft.com/office/word/2010/wordprocessingGroup" xmlns:wpi="http://schemas.microsoft.com/office/word/2010/wordprocessingInk" xmlns:wne="http://schemas.microsoft.com/office/word/2006/wordml" xmlns:wps="http://schemas.microsoft.com/office/word/2010/wordprocessingShape" mc:Ignorable="w14 wp14">
   <w:tbl>
     <w:tblPr>
+      <w:jc w:val="left"/>
+      <w:tblInd w:w="-118" w:type="dxa"/>
       <w:tblW w:w="9210" w:type="dxa"/>
-      <w:tblInd w:w="-108" w:type="dxa"/>
-      <w:tblCellMar>
-        <w:left w:w="10" w:type="dxa"/>
-        <w:right w:w="10" w:type="dxa"/>
-      </w:tblCellMar>
-      <w:tblLook w:val="0000" w:firstRow="0" w:lastRow="0" w:firstColumn="0" w:lastColumn="0" w:noHBand="0" w:noVBand="0"/>
     </w:tblPr>
     <w:tblGrid>
       <w:gridCol w:w="8208"/>
       <w:gridCol w:w="1002"/>
     </w:tblGrid>
     <w:tr>
+      <w:trPr>
+        <w:trHeight w:val="0" w:hRule="auto"/>
+      </w:trPr>
       <w:tc>
         <w:tcPr>
           <w:tcW w:w="8208" w:type="dxa"/>
+          <w:tcMar>
+            <w:top w:w="0" w:type="dxa"/>
+            <w:left w:w="108" w:type="dxa"/>
+            <w:bottom w:w="0" w:type="dxa"/>
+            <w:right w:w="108" w:type="dxa"/>
+          </w:tcMar>
           <w:tcBorders>
             <w:top w:val="none" w:sz="0" w:space="0" w:color="000000"/>
             <w:left w:val="none" w:sz="0" w:space="0" w:color="000000"/>
             <w:bottom w:val="none" w:sz="0" w:space="0" w:color="000000"/>
             <w:right w:val="none" w:sz="0" w:space="0" w:color="000000"/>
           </w:tcBorders>
-          <w:tcMar>
-            <w:top w:w="0" w:type="dxa"/>
-            <w:left w:w="108" w:type="dxa"/>
-            <w:bottom w:w="0" w:type="dxa"/>
-            <w:right w:w="108" w:type="dxa"/>
-          </w:tcMar>
         </w:tcPr>
         <w:p>
           <w:r>
@@ -1243,56 +1224,33 @@
               <w:szCs w:val="16"/>
             </w:rPr>
             <w:fldChar w:fldCharType="begin"/>
-          </w:r>
-          <w:r>
-            <w:rPr>
-              <w:sz w:val="16"/>
-              <w:szCs w:val="16"/>
-            </w:rPr>
             <w:instrText xml:space="preserve"> SAVEDATE \@ "dd.MM.yyyy' 'HH:mm" </w:instrText>
-          </w:r>
-          <w:r>
-            <w:rPr>
-              <w:sz w:val="16"/>
-              <w:szCs w:val="16"/>
-            </w:rPr>
             <w:fldChar w:fldCharType="separate"/>
-          </w:r>
-          <w:r>
-            <w:rPr>
-              <w:noProof/>
-              <w:sz w:val="16"/>
-              <w:szCs w:val="16"/>
-            </w:rPr>
-            <w:t>09.05.2014 11:04</w:t>
-          </w:r>
-          <w:r>
-            <w:rPr>
-              <w:sz w:val="16"/>
-              <w:szCs w:val="16"/>
-            </w:rPr>
+            <w:t>09.05.2014 10:05</w:t>
             <w:fldChar w:fldCharType="end"/>
           </w:r>
+          <w:r/>
         </w:p>
       </w:tc>
       <w:tc>
         <w:tcPr>
           <w:tcW w:w="1002" w:type="dxa"/>
+          <w:tcMar>
+            <w:top w:w="0" w:type="dxa"/>
+            <w:left w:w="108" w:type="dxa"/>
+            <w:bottom w:w="0" w:type="dxa"/>
+            <w:right w:w="108" w:type="dxa"/>
+          </w:tcMar>
           <w:tcBorders>
             <w:top w:val="none" w:sz="0" w:space="0" w:color="000000"/>
             <w:left w:val="none" w:sz="0" w:space="0" w:color="000000"/>
             <w:bottom w:val="none" w:sz="0" w:space="0" w:color="000000"/>
             <w:right w:val="none" w:sz="0" w:space="0" w:color="000000"/>
           </w:tcBorders>
-          <w:tcMar>
-            <w:top w:w="0" w:type="dxa"/>
-            <w:left w:w="108" w:type="dxa"/>
-            <w:bottom w:w="0" w:type="dxa"/>
-            <w:right w:w="108" w:type="dxa"/>
-          </w:tcMar>
         </w:tcPr>
         <w:p>
           <w:pPr>
+            <w:spacing/>
             <w:jc w:val="center"/>
           </w:pPr>
           <w:r>
@@ -1300,34 +1258,16 @@
               <w:sz w:val="16"/>
               <w:szCs w:val="16"/>
             </w:rPr>
-            <w:fldChar w:fldCharType="begin"/>
           </w:r>
           <w:r>
             <w:rPr>
               <w:sz w:val="16"/>
               <w:szCs w:val="16"/>
             </w:rPr>
+            <w:fldChar w:fldCharType="begin"/>
             <w:instrText xml:space="preserve"> PAGE \* Arabic </w:instrText>
-          </w:r>
-          <w:r>
-            <w:rPr>
-              <w:sz w:val="16"/>
-              <w:szCs w:val="16"/>
-            </w:rPr>
             <w:fldChar w:fldCharType="separate"/>
-          </w:r>
-          <w:r>
-            <w:rPr>
-              <w:sz w:val="16"/>
-              <w:szCs w:val="16"/>
-            </w:rPr>
             <w:t>1</w:t>
-          </w:r>
-          <w:r>
-            <w:rPr>
-              <w:sz w:val="16"/>
-              <w:szCs w:val="16"/>
-            </w:rPr>
             <w:fldChar w:fldCharType="end"/>
           </w:r>
           <w:r>
@@ -1343,41 +1283,19 @@
               <w:szCs w:val="16"/>
             </w:rPr>
             <w:fldChar w:fldCharType="begin"/>
-          </w:r>
-          <w:r>
-            <w:rPr>
-              <w:sz w:val="16"/>
-              <w:szCs w:val="16"/>
-            </w:rPr>
             <w:instrText xml:space="preserve"> NUMPAGES \* Arabic </w:instrText>
-          </w:r>
-          <w:r>
-            <w:rPr>
-              <w:sz w:val="16"/>
-              <w:szCs w:val="16"/>
-            </w:rPr>
             <w:fldChar w:fldCharType="separate"/>
-          </w:r>
-          <w:r>
-            <w:rPr>
-              <w:noProof/>
-              <w:sz w:val="16"/>
-              <w:szCs w:val="16"/>
-            </w:rPr>
             <w:t>1</w:t>
-          </w:r>
-          <w:r>
-            <w:rPr>
-              <w:sz w:val="16"/>
-              <w:szCs w:val="16"/>
-            </w:rPr>
             <w:fldChar w:fldCharType="end"/>
           </w:r>
+          <w:r/>
         </w:p>
       </w:tc>
     </w:tr>
   </w:tbl>
-  <w:p/>
+  <w:p>
+    <w:r/>
+  </w:p>
 </w:ftr>
 </file>
 
@@ -1387,39 +1305,28 @@
     <w:pPr>
       <w:pStyle w:val="Fuzeile"/>
     </w:pPr>
+    <w:r/>
   </w:p>
 </w:ftr>
-</file>
-
-<file path=word/footnotes.xml><?xml version="1.0" encoding="utf-8"?>
-<w:footnotes xmlns:wpc="http://schemas.microsoft.com/office/word/2010/wordprocessingCanvas" xmlns:mc="http://schemas.openxmlformats.org/markup-compatibility/2006" xmlns:o="urn:schemas-microsoft-com:office:office" xmlns:r="http://schemas.openxmlformats.org/officeDocument/2006/relationships" xmlns:m="http://schemas.openxmlformats.org/officeDocument/2006/math" xmlns:v="urn:schemas-microsoft-com:vml" xmlns:wp14="http://schemas.microsoft.com/office/word/2010/wordprocessingDrawing" xmlns:wp="http://schemas.openxmlformats.org/drawingml/2006/wordprocessingDrawing" xmlns:w10="urn:schemas-microsoft-com:office:word" xmlns:w="http://schemas.openxmlformats.org/wordprocessingml/2006/main" xmlns:w14="http://schemas.microsoft.com/office/word/2010/wordml" xmlns:wpg="http://schemas.microsoft.com/office/word/2010/wordprocessingGroup" xmlns:wpi="http://schemas.microsoft.com/office/word/2010/wordprocessingInk" xmlns:wne="http://schemas.microsoft.com/office/word/2006/wordml" xmlns:wps="http://schemas.microsoft.com/office/word/2010/wordprocessingShape" mc:Ignorable="w14 wp14">
-  <w:footnote w:type="separator" w:id="-1">
-    <w:p>
-      <w:r>
-        <w:separator/>
-      </w:r>
-    </w:p>
-  </w:footnote>
-  <w:footnote w:type="continuationSeparator" w:id="0">
-    <w:p>
-      <w:r>
-        <w:continuationSeparator/>
-      </w:r>
-    </w:p>
-  </w:footnote>
-</w:footnotes>
 </file>
 
 <file path=word/header1.xml><?xml version="1.0" encoding="utf-8"?>
 <w:hdr xmlns:wpc="http://schemas.microsoft.com/office/word/2010/wordprocessingCanvas" xmlns:mc="http://schemas.openxmlformats.org/markup-compatibility/2006" xmlns:o="urn:schemas-microsoft-com:office:office" xmlns:r="http://schemas.openxmlformats.org/officeDocument/2006/relationships" xmlns:m="http://schemas.openxmlformats.org/officeDocument/2006/math" xmlns:v="urn:schemas-microsoft-com:vml" xmlns:wp14="http://schemas.microsoft.com/office/word/2010/wordprocessingDrawing" xmlns:wp="http://schemas.openxmlformats.org/drawingml/2006/wordprocessingDrawing" xmlns:w10="urn:schemas-microsoft-com:office:word" xmlns:w="http://schemas.openxmlformats.org/wordprocessingml/2006/main" xmlns:w14="http://schemas.microsoft.com/office/word/2010/wordml" xmlns:wpg="http://schemas.microsoft.com/office/word/2010/wordprocessingGroup" xmlns:wpi="http://schemas.microsoft.com/office/word/2010/wordprocessingInk" xmlns:wne="http://schemas.microsoft.com/office/word/2006/wordml" xmlns:wps="http://schemas.microsoft.com/office/word/2010/wordprocessingShape" mc:Ignorable="w14 wp14">
   <w:p>
     <w:pPr>
+      <w:spacing/>
       <w:jc w:val="center"/>
       <w:rPr>
         <w:sz w:val="20"/>
         <w:szCs w:val="20"/>
       </w:rPr>
     </w:pPr>
+    <w:r>
+      <w:rPr>
+        <w:sz w:val="20"/>
+        <w:szCs w:val="20"/>
+      </w:rPr>
+    </w:r>
   </w:p>
 </w:hdr>
 </file>
@@ -1430,6 +1337,7 @@
     <w:pPr>
       <w:pStyle w:val="Kopfzeile"/>
     </w:pPr>
+    <w:r/>
   </w:p>
 </w:hdr>
 </file>
@@ -1437,187 +1345,7 @@
 <file path=word/numbering.xml><?xml version="1.0" encoding="utf-8"?>
 <w:numbering xmlns:wpc="http://schemas.microsoft.com/office/word/2010/wordprocessingCanvas" xmlns:mc="http://schemas.openxmlformats.org/markup-compatibility/2006" xmlns:o="urn:schemas-microsoft-com:office:office" xmlns:r="http://schemas.openxmlformats.org/officeDocument/2006/relationships" xmlns:m="http://schemas.openxmlformats.org/officeDocument/2006/math" xmlns:v="urn:schemas-microsoft-com:vml" xmlns:wp14="http://schemas.microsoft.com/office/word/2010/wordprocessingDrawing" xmlns:wp="http://schemas.openxmlformats.org/drawingml/2006/wordprocessingDrawing" xmlns:w10="urn:schemas-microsoft-com:office:word" xmlns:w="http://schemas.openxmlformats.org/wordprocessingml/2006/main" xmlns:w14="http://schemas.microsoft.com/office/word/2010/wordml" xmlns:wpg="http://schemas.microsoft.com/office/word/2010/wordprocessingGroup" xmlns:wpi="http://schemas.microsoft.com/office/word/2010/wordprocessingInk" xmlns:wne="http://schemas.microsoft.com/office/word/2006/wordml" xmlns:wps="http://schemas.microsoft.com/office/word/2010/wordprocessingShape" mc:Ignorable="w14 wp14">
   <w:abstractNum w:abstractNumId="0">
-    <w:nsid w:val="17513FDD"/>
-    <w:multiLevelType w:val="hybridMultilevel"/>
-    <w:tmpl w:val="835ABA76"/>
-    <w:lvl w:ilvl="0" w:tplc="0407000F">
-      <w:start w:val="1"/>
-      <w:numFmt w:val="decimal"/>
-      <w:lvlText w:val="%1."/>
-      <w:lvlJc w:val="left"/>
-      <w:pPr>
-        <w:ind w:left="720" w:hanging="360"/>
-      </w:pPr>
-      <w:rPr>
-        <w:rFonts w:hint="default"/>
-      </w:rPr>
-    </w:lvl>
-    <w:lvl w:ilvl="1" w:tplc="04070019" w:tentative="1">
-      <w:start w:val="1"/>
-      <w:numFmt w:val="lowerLetter"/>
-      <w:lvlText w:val="%2."/>
-      <w:lvlJc w:val="left"/>
-      <w:pPr>
-        <w:ind w:left="1440" w:hanging="360"/>
-      </w:pPr>
-    </w:lvl>
-    <w:lvl w:ilvl="2" w:tplc="0407001B" w:tentative="1">
-      <w:start w:val="1"/>
-      <w:numFmt w:val="lowerRoman"/>
-      <w:lvlText w:val="%3."/>
-      <w:lvlJc w:val="right"/>
-      <w:pPr>
-        <w:ind w:left="2160" w:hanging="180"/>
-      </w:pPr>
-    </w:lvl>
-    <w:lvl w:ilvl="3" w:tplc="0407000F" w:tentative="1">
-      <w:start w:val="1"/>
-      <w:numFmt w:val="decimal"/>
-      <w:lvlText w:val="%4."/>
-      <w:lvlJc w:val="left"/>
-      <w:pPr>
-        <w:ind w:left="2880" w:hanging="360"/>
-      </w:pPr>
-    </w:lvl>
-    <w:lvl w:ilvl="4" w:tplc="04070019" w:tentative="1">
-      <w:start w:val="1"/>
-      <w:numFmt w:val="lowerLetter"/>
-      <w:lvlText w:val="%5."/>
-      <w:lvlJc w:val="left"/>
-      <w:pPr>
-        <w:ind w:left="3600" w:hanging="360"/>
-      </w:pPr>
-    </w:lvl>
-    <w:lvl w:ilvl="5" w:tplc="0407001B" w:tentative="1">
-      <w:start w:val="1"/>
-      <w:numFmt w:val="lowerRoman"/>
-      <w:lvlText w:val="%6."/>
-      <w:lvlJc w:val="right"/>
-      <w:pPr>
-        <w:ind w:left="4320" w:hanging="180"/>
-      </w:pPr>
-    </w:lvl>
-    <w:lvl w:ilvl="6" w:tplc="0407000F" w:tentative="1">
-      <w:start w:val="1"/>
-      <w:numFmt w:val="decimal"/>
-      <w:lvlText w:val="%7."/>
-      <w:lvlJc w:val="left"/>
-      <w:pPr>
-        <w:ind w:left="5040" w:hanging="360"/>
-      </w:pPr>
-    </w:lvl>
-    <w:lvl w:ilvl="7" w:tplc="04070019" w:tentative="1">
-      <w:start w:val="1"/>
-      <w:numFmt w:val="lowerLetter"/>
-      <w:lvlText w:val="%8."/>
-      <w:lvlJc w:val="left"/>
-      <w:pPr>
-        <w:ind w:left="5760" w:hanging="360"/>
-      </w:pPr>
-    </w:lvl>
-    <w:lvl w:ilvl="8" w:tplc="0407001B" w:tentative="1">
-      <w:start w:val="1"/>
-      <w:numFmt w:val="lowerRoman"/>
-      <w:lvlText w:val="%9."/>
-      <w:lvlJc w:val="right"/>
-      <w:pPr>
-        <w:ind w:left="6480" w:hanging="180"/>
-      </w:pPr>
-    </w:lvl>
-  </w:abstractNum>
-  <w:abstractNum w:abstractNumId="1">
-    <w:nsid w:val="1AE211E4"/>
-    <w:multiLevelType w:val="hybridMultilevel"/>
-    <w:tmpl w:val="16FE8DFC"/>
-    <w:lvl w:ilvl="0" w:tplc="0407000F">
-      <w:start w:val="1"/>
-      <w:numFmt w:val="decimal"/>
-      <w:lvlText w:val="%1."/>
-      <w:lvlJc w:val="left"/>
-      <w:pPr>
-        <w:ind w:left="720" w:hanging="360"/>
-      </w:pPr>
-      <w:rPr>
-        <w:rFonts w:hint="default"/>
-      </w:rPr>
-    </w:lvl>
-    <w:lvl w:ilvl="1" w:tplc="04070019" w:tentative="1">
-      <w:start w:val="1"/>
-      <w:numFmt w:val="lowerLetter"/>
-      <w:lvlText w:val="%2."/>
-      <w:lvlJc w:val="left"/>
-      <w:pPr>
-        <w:ind w:left="1440" w:hanging="360"/>
-      </w:pPr>
-    </w:lvl>
-    <w:lvl w:ilvl="2" w:tplc="0407001B" w:tentative="1">
-      <w:start w:val="1"/>
-      <w:numFmt w:val="lowerRoman"/>
-      <w:lvlText w:val="%3."/>
-      <w:lvlJc w:val="right"/>
-      <w:pPr>
-        <w:ind w:left="2160" w:hanging="180"/>
-      </w:pPr>
-    </w:lvl>
-    <w:lvl w:ilvl="3" w:tplc="0407000F" w:tentative="1">
-      <w:start w:val="1"/>
-      <w:numFmt w:val="decimal"/>
-      <w:lvlText w:val="%4."/>
-      <w:lvlJc w:val="left"/>
-      <w:pPr>
-        <w:ind w:left="2880" w:hanging="360"/>
-      </w:pPr>
-    </w:lvl>
-    <w:lvl w:ilvl="4" w:tplc="04070019" w:tentative="1">
-      <w:start w:val="1"/>
-      <w:numFmt w:val="lowerLetter"/>
-      <w:lvlText w:val="%5."/>
-      <w:lvlJc w:val="left"/>
-      <w:pPr>
-        <w:ind w:left="3600" w:hanging="360"/>
-      </w:pPr>
-    </w:lvl>
-    <w:lvl w:ilvl="5" w:tplc="0407001B" w:tentative="1">
-      <w:start w:val="1"/>
-      <w:numFmt w:val="lowerRoman"/>
-      <w:lvlText w:val="%6."/>
-      <w:lvlJc w:val="right"/>
-      <w:pPr>
-        <w:ind w:left="4320" w:hanging="180"/>
-      </w:pPr>
-    </w:lvl>
-    <w:lvl w:ilvl="6" w:tplc="0407000F" w:tentative="1">
-      <w:start w:val="1"/>
-      <w:numFmt w:val="decimal"/>
-      <w:lvlText w:val="%7."/>
-      <w:lvlJc w:val="left"/>
-      <w:pPr>
-        <w:ind w:left="5040" w:hanging="360"/>
-      </w:pPr>
-    </w:lvl>
-    <w:lvl w:ilvl="7" w:tplc="04070019" w:tentative="1">
-      <w:start w:val="1"/>
-      <w:numFmt w:val="lowerLetter"/>
-      <w:lvlText w:val="%8."/>
-      <w:lvlJc w:val="left"/>
-      <w:pPr>
-        <w:ind w:left="5760" w:hanging="360"/>
-      </w:pPr>
-    </w:lvl>
-    <w:lvl w:ilvl="8" w:tplc="0407001B" w:tentative="1">
-      <w:start w:val="1"/>
-      <w:numFmt w:val="lowerRoman"/>
-      <w:lvlText w:val="%9."/>
-      <w:lvlJc w:val="right"/>
-      <w:pPr>
-        <w:ind w:left="6480" w:hanging="180"/>
-      </w:pPr>
-    </w:lvl>
-  </w:abstractNum>
-  <w:abstractNum w:abstractNumId="2">
-    <w:nsid w:val="1CDD730F"/>
     <w:multiLevelType w:val="multilevel"/>
-    <w:tmpl w:val="8EC6E07C"/>
     <w:lvl w:ilvl="0">
       <w:numFmt w:val="none"/>
       <w:lvlText w:val=""/>
@@ -1628,6 +1356,7 @@
         </w:tabs>
         <w:ind w:left="360" w:hanging="360"/>
       </w:pPr>
+      <w:rPr/>
     </w:lvl>
     <w:lvl w:ilvl="1">
       <w:numFmt w:val="none"/>
@@ -1639,6 +1368,7 @@
         </w:tabs>
         <w:ind w:left="360" w:hanging="360"/>
       </w:pPr>
+      <w:rPr/>
     </w:lvl>
     <w:lvl w:ilvl="2">
       <w:numFmt w:val="none"/>
@@ -1650,6 +1380,7 @@
         </w:tabs>
         <w:ind w:left="360" w:hanging="360"/>
       </w:pPr>
+      <w:rPr/>
     </w:lvl>
     <w:lvl w:ilvl="3">
       <w:numFmt w:val="none"/>
@@ -1661,6 +1392,7 @@
         </w:tabs>
         <w:ind w:left="360" w:hanging="360"/>
       </w:pPr>
+      <w:rPr/>
     </w:lvl>
     <w:lvl w:ilvl="4">
       <w:numFmt w:val="none"/>
@@ -1672,6 +1404,7 @@
         </w:tabs>
         <w:ind w:left="360" w:hanging="360"/>
       </w:pPr>
+      <w:rPr/>
     </w:lvl>
     <w:lvl w:ilvl="5">
       <w:numFmt w:val="none"/>
@@ -1683,6 +1416,7 @@
         </w:tabs>
         <w:ind w:left="360" w:hanging="360"/>
       </w:pPr>
+      <w:rPr/>
     </w:lvl>
     <w:lvl w:ilvl="6">
       <w:numFmt w:val="none"/>
@@ -1694,6 +1428,7 @@
         </w:tabs>
         <w:ind w:left="360" w:hanging="360"/>
       </w:pPr>
+      <w:rPr/>
     </w:lvl>
     <w:lvl w:ilvl="7">
       <w:numFmt w:val="none"/>
@@ -1705,6 +1440,7 @@
         </w:tabs>
         <w:ind w:left="360" w:hanging="360"/>
       </w:pPr>
+      <w:rPr/>
     </w:lvl>
     <w:lvl w:ilvl="8">
       <w:numFmt w:val="none"/>
@@ -1716,13 +1452,421 @@
         </w:tabs>
         <w:ind w:left="360" w:hanging="360"/>
       </w:pPr>
+      <w:rPr/>
+    </w:lvl>
+  </w:abstractNum>
+  <w:abstractNum w:abstractNumId="1">
+    <w:multiLevelType w:val="multilevel"/>
+    <w:name w:val="Nummerierungsliste 1"/>
+    <w:lvl w:ilvl="0">
+      <w:start w:val="1"/>
+      <w:numFmt w:val="decimal"/>
+      <w:suff w:val="tab"/>
+      <w:lvlText w:val="%1."/>
+      <w:lvlJc w:val="left"/>
+      <w:pPr>
+        <w:ind w:left="360" w:hanging="0"/>
+      </w:pPr>
+      <w:rPr/>
+    </w:lvl>
+    <w:lvl w:ilvl="1">
+      <w:start w:val="1"/>
+      <w:numFmt w:val="lowerLetter"/>
+      <w:suff w:val="tab"/>
+      <w:lvlText w:val="%2."/>
+      <w:lvlJc w:val="left"/>
+      <w:pPr>
+        <w:ind w:left="1080" w:hanging="0"/>
+      </w:pPr>
+      <w:rPr/>
+    </w:lvl>
+    <w:lvl w:ilvl="2">
+      <w:start w:val="1"/>
+      <w:numFmt w:val="lowerRoman"/>
+      <w:suff w:val="tab"/>
+      <w:lvlText w:val="%3."/>
+      <w:lvlJc w:val="left"/>
+      <w:pPr>
+        <w:ind w:left="1980" w:hanging="0"/>
+      </w:pPr>
+      <w:rPr/>
+    </w:lvl>
+    <w:lvl w:ilvl="3">
+      <w:start w:val="1"/>
+      <w:numFmt w:val="decimal"/>
+      <w:suff w:val="tab"/>
+      <w:lvlText w:val="%4."/>
+      <w:lvlJc w:val="left"/>
+      <w:pPr>
+        <w:ind w:left="2520" w:hanging="0"/>
+      </w:pPr>
+      <w:rPr/>
+    </w:lvl>
+    <w:lvl w:ilvl="4">
+      <w:start w:val="1"/>
+      <w:numFmt w:val="lowerLetter"/>
+      <w:suff w:val="tab"/>
+      <w:lvlText w:val="%5."/>
+      <w:lvlJc w:val="left"/>
+      <w:pPr>
+        <w:ind w:left="3240" w:hanging="0"/>
+      </w:pPr>
+      <w:rPr/>
+    </w:lvl>
+    <w:lvl w:ilvl="5">
+      <w:start w:val="1"/>
+      <w:numFmt w:val="lowerRoman"/>
+      <w:suff w:val="tab"/>
+      <w:lvlText w:val="%6."/>
+      <w:lvlJc w:val="left"/>
+      <w:pPr>
+        <w:ind w:left="4140" w:hanging="0"/>
+      </w:pPr>
+      <w:rPr/>
+    </w:lvl>
+    <w:lvl w:ilvl="6">
+      <w:start w:val="1"/>
+      <w:numFmt w:val="decimal"/>
+      <w:suff w:val="tab"/>
+      <w:lvlText w:val="%7."/>
+      <w:lvlJc w:val="left"/>
+      <w:pPr>
+        <w:ind w:left="4680" w:hanging="0"/>
+      </w:pPr>
+      <w:rPr/>
+    </w:lvl>
+    <w:lvl w:ilvl="7">
+      <w:start w:val="1"/>
+      <w:numFmt w:val="lowerLetter"/>
+      <w:suff w:val="tab"/>
+      <w:lvlText w:val="%8."/>
+      <w:lvlJc w:val="left"/>
+      <w:pPr>
+        <w:ind w:left="5400" w:hanging="0"/>
+      </w:pPr>
+      <w:rPr/>
+    </w:lvl>
+    <w:lvl w:ilvl="8">
+      <w:start w:val="1"/>
+      <w:numFmt w:val="lowerRoman"/>
+      <w:suff w:val="tab"/>
+      <w:lvlText w:val="%9."/>
+      <w:lvlJc w:val="left"/>
+      <w:pPr>
+        <w:ind w:left="6300" w:hanging="0"/>
+      </w:pPr>
+      <w:rPr/>
+    </w:lvl>
+  </w:abstractNum>
+  <w:abstractNum w:abstractNumId="2">
+    <w:multiLevelType w:val="multilevel"/>
+    <w:name w:val="Nummerierungsliste 2"/>
+    <w:lvl w:ilvl="0">
+      <w:numFmt w:val="bullet"/>
+      <w:suff w:val="tab"/>
+      <w:lvlText w:val="-"/>
+      <w:lvlJc w:val="left"/>
+      <w:pPr>
+        <w:ind w:left="360" w:hanging="0"/>
+      </w:pPr>
+      <w:rPr>
+        <w:rPr>
+          <w:rFonts w:ascii="Times New Roman" w:hAnsi="Times New Roman" w:eastAsia="Times New Roman" w:cs="Times New Roman"/>
+        </w:rPr>
+      </w:rPr>
+    </w:lvl>
+    <w:lvl w:ilvl="1">
+      <w:numFmt w:val="bullet"/>
+      <w:suff w:val="tab"/>
+      <w:lvlText w:val="o"/>
+      <w:lvlJc w:val="left"/>
+      <w:pPr>
+        <w:ind w:left="1080" w:hanging="0"/>
+      </w:pPr>
+      <w:rPr>
+        <w:rPr>
+          <w:rFonts w:ascii="Courier New" w:hAnsi="Courier New" w:cs="Courier New"/>
+        </w:rPr>
+      </w:rPr>
+    </w:lvl>
+    <w:lvl w:ilvl="2">
+      <w:numFmt w:val="bullet"/>
+      <w:suff w:val="tab"/>
+      <w:lvlText w:val=""/>
+      <w:lvlJc w:val="left"/>
+      <w:pPr>
+        <w:ind w:left="1800" w:hanging="0"/>
+      </w:pPr>
+      <w:rPr>
+        <w:rPr>
+          <w:rFonts w:ascii="Wingdings" w:hAnsi="Wingdings" w:eastAsia="Wingdings" w:cs="Wingdings"/>
+        </w:rPr>
+      </w:rPr>
+    </w:lvl>
+    <w:lvl w:ilvl="3">
+      <w:numFmt w:val="bullet"/>
+      <w:suff w:val="tab"/>
+      <w:lvlText w:val=""/>
+      <w:lvlJc w:val="left"/>
+      <w:pPr>
+        <w:ind w:left="2520" w:hanging="0"/>
+      </w:pPr>
+      <w:rPr>
+        <w:rPr>
+          <w:rFonts w:ascii="Symbol" w:hAnsi="Symbol"/>
+        </w:rPr>
+      </w:rPr>
+    </w:lvl>
+    <w:lvl w:ilvl="4">
+      <w:numFmt w:val="bullet"/>
+      <w:suff w:val="tab"/>
+      <w:lvlText w:val="o"/>
+      <w:lvlJc w:val="left"/>
+      <w:pPr>
+        <w:ind w:left="3240" w:hanging="0"/>
+      </w:pPr>
+      <w:rPr>
+        <w:rPr>
+          <w:rFonts w:ascii="Courier New" w:hAnsi="Courier New" w:cs="Courier New"/>
+        </w:rPr>
+      </w:rPr>
+    </w:lvl>
+    <w:lvl w:ilvl="5">
+      <w:numFmt w:val="bullet"/>
+      <w:suff w:val="tab"/>
+      <w:lvlText w:val=""/>
+      <w:lvlJc w:val="left"/>
+      <w:pPr>
+        <w:ind w:left="3960" w:hanging="0"/>
+      </w:pPr>
+      <w:rPr>
+        <w:rPr>
+          <w:rFonts w:ascii="Wingdings" w:hAnsi="Wingdings" w:eastAsia="Wingdings" w:cs="Wingdings"/>
+        </w:rPr>
+      </w:rPr>
+    </w:lvl>
+    <w:lvl w:ilvl="6">
+      <w:numFmt w:val="bullet"/>
+      <w:suff w:val="tab"/>
+      <w:lvlText w:val=""/>
+      <w:lvlJc w:val="left"/>
+      <w:pPr>
+        <w:ind w:left="4680" w:hanging="0"/>
+      </w:pPr>
+      <w:rPr>
+        <w:rPr>
+          <w:rFonts w:ascii="Symbol" w:hAnsi="Symbol"/>
+        </w:rPr>
+      </w:rPr>
+    </w:lvl>
+    <w:lvl w:ilvl="7">
+      <w:numFmt w:val="bullet"/>
+      <w:suff w:val="tab"/>
+      <w:lvlText w:val="o"/>
+      <w:lvlJc w:val="left"/>
+      <w:pPr>
+        <w:ind w:left="5400" w:hanging="0"/>
+      </w:pPr>
+      <w:rPr>
+        <w:rPr>
+          <w:rFonts w:ascii="Courier New" w:hAnsi="Courier New" w:cs="Courier New"/>
+        </w:rPr>
+      </w:rPr>
+    </w:lvl>
+    <w:lvl w:ilvl="8">
+      <w:numFmt w:val="bullet"/>
+      <w:suff w:val="tab"/>
+      <w:lvlText w:val=""/>
+      <w:lvlJc w:val="left"/>
+      <w:pPr>
+        <w:ind w:left="6120" w:hanging="0"/>
+      </w:pPr>
+      <w:rPr>
+        <w:rPr>
+          <w:rFonts w:ascii="Wingdings" w:hAnsi="Wingdings" w:eastAsia="Wingdings" w:cs="Wingdings"/>
+        </w:rPr>
+      </w:rPr>
     </w:lvl>
   </w:abstractNum>
   <w:abstractNum w:abstractNumId="3">
-    <w:nsid w:val="2D7F0FEE"/>
+    <w:multiLevelType w:val="multilevel"/>
+    <w:name w:val="Nummerierungsliste 3"/>
+    <w:lvl w:ilvl="0">
+      <w:start w:val="1"/>
+      <w:numFmt w:val="decimal"/>
+      <w:pStyle w:val="berschrift1"/>
+      <w:suff w:val="tab"/>
+      <w:lvlText w:val="%1"/>
+      <w:lvlJc w:val="left"/>
+      <w:pPr>
+        <w:ind w:left="360" w:hanging="0"/>
+      </w:pPr>
+      <w:rPr>
+        <w:rPr>
+          <w:rFonts w:ascii="Symbol" w:hAnsi="Symbol" w:cs="Symbol"/>
+          <w:sz w:val="20"/>
+        </w:rPr>
+      </w:rPr>
+    </w:lvl>
+    <w:lvl w:ilvl="1">
+      <w:start w:val="1"/>
+      <w:numFmt w:val="decimal"/>
+      <w:pStyle w:val="berschrift2"/>
+      <w:suff w:val="tab"/>
+      <w:lvlText w:val="%1.%2"/>
+      <w:lvlJc w:val="left"/>
+      <w:pPr>
+        <w:ind w:left="360" w:hanging="0"/>
+      </w:pPr>
+      <w:rPr>
+        <w:rPr>
+          <w:rFonts w:ascii="Symbol" w:hAnsi="Symbol" w:cs="Symbol"/>
+          <w:sz w:val="20"/>
+        </w:rPr>
+      </w:rPr>
+    </w:lvl>
+    <w:lvl w:ilvl="2">
+      <w:start w:val="1"/>
+      <w:numFmt w:val="decimal"/>
+      <w:pStyle w:val="berschrift3"/>
+      <w:suff w:val="tab"/>
+      <w:lvlText w:val="%1.%2.%3"/>
+      <w:lvlJc w:val="left"/>
+      <w:pPr>
+        <w:ind w:left="360" w:hanging="0"/>
+      </w:pPr>
+      <w:rPr>
+        <w:rPr>
+          <w:rFonts w:ascii="Symbol" w:hAnsi="Symbol" w:cs="Symbol"/>
+          <w:sz w:val="20"/>
+        </w:rPr>
+      </w:rPr>
+    </w:lvl>
+    <w:lvl w:ilvl="3">
+      <w:start w:val="1"/>
+      <w:numFmt w:val="decimal"/>
+      <w:pStyle w:val="berschrift4"/>
+      <w:suff w:val="tab"/>
+      <w:lvlText w:val="%1.%2.%3.%4"/>
+      <w:lvlJc w:val="left"/>
+      <w:pPr>
+        <w:ind w:left="360" w:hanging="0"/>
+      </w:pPr>
+      <w:rPr>
+        <w:rPr>
+          <w:rFonts w:ascii="Symbol" w:hAnsi="Symbol" w:cs="Symbol"/>
+          <w:sz w:val="20"/>
+        </w:rPr>
+      </w:rPr>
+    </w:lvl>
+    <w:lvl w:ilvl="4">
+      <w:start w:val="1"/>
+      <w:numFmt w:val="decimal"/>
+      <w:pStyle w:val="berschrift5"/>
+      <w:suff w:val="tab"/>
+      <w:lvlText w:val="%1.%2.%3.%4.%5"/>
+      <w:lvlJc w:val="left"/>
+      <w:pPr>
+        <w:ind w:left="360" w:hanging="0"/>
+      </w:pPr>
+      <w:rPr>
+        <w:rPr>
+          <w:rFonts w:ascii="Symbol" w:hAnsi="Symbol" w:cs="Symbol"/>
+          <w:sz w:val="20"/>
+        </w:rPr>
+      </w:rPr>
+    </w:lvl>
+    <w:lvl w:ilvl="5">
+      <w:start w:val="1"/>
+      <w:numFmt w:val="decimal"/>
+      <w:pStyle w:val="berschrift6"/>
+      <w:suff w:val="tab"/>
+      <w:lvlText w:val="%1.%2.%3.%4.%5.%6"/>
+      <w:lvlJc w:val="left"/>
+      <w:pPr>
+        <w:ind w:left="360" w:hanging="0"/>
+      </w:pPr>
+      <w:rPr>
+        <w:rPr>
+          <w:rFonts w:ascii="Symbol" w:hAnsi="Symbol" w:cs="Symbol"/>
+          <w:sz w:val="20"/>
+        </w:rPr>
+      </w:rPr>
+    </w:lvl>
+    <w:lvl w:ilvl="6">
+      <w:start w:val="1"/>
+      <w:numFmt w:val="decimal"/>
+      <w:pStyle w:val="berschrift7"/>
+      <w:suff w:val="tab"/>
+      <w:lvlText w:val="%1.%2.%3.%4.%5.%6.%7"/>
+      <w:lvlJc w:val="left"/>
+      <w:pPr>
+        <w:ind w:left="360" w:hanging="0"/>
+      </w:pPr>
+      <w:rPr>
+        <w:rPr>
+          <w:rFonts w:ascii="Symbol" w:hAnsi="Symbol" w:cs="Symbol"/>
+          <w:sz w:val="20"/>
+        </w:rPr>
+      </w:rPr>
+    </w:lvl>
+    <w:lvl w:ilvl="7">
+      <w:start w:val="1"/>
+      <w:numFmt w:val="decimal"/>
+      <w:pStyle w:val="berschrift8"/>
+      <w:suff w:val="tab"/>
+      <w:lvlText w:val="%1.%2.%3.%4.%5.%6.%7.%8"/>
+      <w:lvlJc w:val="left"/>
+      <w:pPr>
+        <w:ind w:left="360" w:hanging="0"/>
+      </w:pPr>
+      <w:rPr>
+        <w:rPr>
+          <w:rFonts w:ascii="Symbol" w:hAnsi="Symbol" w:cs="Symbol"/>
+          <w:sz w:val="20"/>
+        </w:rPr>
+      </w:rPr>
+    </w:lvl>
+    <w:lvl w:ilvl="8">
+      <w:start w:val="1"/>
+      <w:numFmt w:val="decimal"/>
+      <w:pStyle w:val="berschrift9"/>
+      <w:suff w:val="tab"/>
+      <w:lvlText w:val="%1.%2.%3.%4.%5.%6.%7.%8.%9"/>
+      <w:lvlJc w:val="left"/>
+      <w:pPr>
+        <w:ind w:left="360" w:hanging="0"/>
+      </w:pPr>
+      <w:rPr>
+        <w:rPr>
+          <w:rFonts w:ascii="Symbol" w:hAnsi="Symbol" w:cs="Symbol"/>
+          <w:sz w:val="20"/>
+        </w:rPr>
+      </w:rPr>
+    </w:lvl>
+  </w:abstractNum>
+  <w:abstractNum w:abstractNumId="4">
     <w:multiLevelType w:val="singleLevel"/>
-    <w:tmpl w:val="BAD28ED2"/>
-    <w:name w:val="Bullet 4"/>
+    <w:name w:val="WW8Num3"/>
+    <w:lvl w:ilvl="0">
+      <w:start w:val="1"/>
+      <w:numFmt w:val="decimal"/>
+      <w:suff w:val="tab"/>
+      <w:lvlText w:val="%1."/>
+      <w:lvlJc w:val="left"/>
+      <w:pPr>
+        <w:ind w:left="360" w:hanging="0"/>
+      </w:pPr>
+      <w:rPr>
+        <w:rPr>
+          <w:sz w:val="21"/>
+        </w:rPr>
+      </w:rPr>
+    </w:lvl>
+  </w:abstractNum>
+  <w:abstractNum w:abstractNumId="5">
+    <w:multiLevelType w:val="singleLevel"/>
+    <w:name w:val="Bullet 5"/>
     <w:lvl w:ilvl="0">
       <w:start w:val="1"/>
       <w:numFmt w:val="decimal"/>
@@ -1732,244 +1876,48 @@
         <w:tabs>
           <w:tab w:val="num" w:pos="0"/>
         </w:tabs>
-        <w:ind w:left="0" w:firstLine="0"/>
-      </w:pPr>
-      <w:rPr>
-        <w:sz w:val="21"/>
-      </w:rPr>
-    </w:lvl>
-  </w:abstractNum>
-  <w:abstractNum w:abstractNumId="4">
-    <w:nsid w:val="3CB2291E"/>
-    <w:multiLevelType w:val="hybridMultilevel"/>
-    <w:tmpl w:val="0CDE0528"/>
-    <w:lvl w:ilvl="0" w:tplc="8C38E83C">
-      <w:start w:val="1"/>
-      <w:numFmt w:val="bullet"/>
-      <w:lvlText w:val="-"/>
-      <w:lvlJc w:val="left"/>
-      <w:pPr>
-        <w:ind w:left="720" w:hanging="360"/>
-      </w:pPr>
-      <w:rPr>
-        <w:rFonts w:ascii="Times New Roman" w:eastAsia="Times New Roman" w:hAnsi="Times New Roman" w:cs="Times New Roman" w:hint="default"/>
-      </w:rPr>
-    </w:lvl>
-    <w:lvl w:ilvl="1" w:tplc="04070003" w:tentative="1">
-      <w:start w:val="1"/>
-      <w:numFmt w:val="bullet"/>
-      <w:lvlText w:val="o"/>
-      <w:lvlJc w:val="left"/>
-      <w:pPr>
-        <w:ind w:left="1440" w:hanging="360"/>
-      </w:pPr>
-      <w:rPr>
-        <w:rFonts w:ascii="Courier New" w:hAnsi="Courier New" w:cs="Courier New" w:hint="default"/>
-      </w:rPr>
-    </w:lvl>
-    <w:lvl w:ilvl="2" w:tplc="04070005" w:tentative="1">
-      <w:start w:val="1"/>
-      <w:numFmt w:val="bullet"/>
-      <w:lvlText w:val=""/>
-      <w:lvlJc w:val="left"/>
-      <w:pPr>
-        <w:ind w:left="2160" w:hanging="360"/>
-      </w:pPr>
-      <w:rPr>
-        <w:rFonts w:ascii="Wingdings" w:hAnsi="Wingdings" w:hint="default"/>
-      </w:rPr>
-    </w:lvl>
-    <w:lvl w:ilvl="3" w:tplc="04070001" w:tentative="1">
-      <w:start w:val="1"/>
-      <w:numFmt w:val="bullet"/>
-      <w:lvlText w:val=""/>
-      <w:lvlJc w:val="left"/>
-      <w:pPr>
-        <w:ind w:left="2880" w:hanging="360"/>
-      </w:pPr>
-      <w:rPr>
-        <w:rFonts w:ascii="Symbol" w:hAnsi="Symbol" w:hint="default"/>
-      </w:rPr>
-    </w:lvl>
-    <w:lvl w:ilvl="4" w:tplc="04070003" w:tentative="1">
-      <w:start w:val="1"/>
-      <w:numFmt w:val="bullet"/>
-      <w:lvlText w:val="o"/>
-      <w:lvlJc w:val="left"/>
-      <w:pPr>
-        <w:ind w:left="3600" w:hanging="360"/>
-      </w:pPr>
-      <w:rPr>
-        <w:rFonts w:ascii="Courier New" w:hAnsi="Courier New" w:cs="Courier New" w:hint="default"/>
-      </w:rPr>
-    </w:lvl>
-    <w:lvl w:ilvl="5" w:tplc="04070005" w:tentative="1">
-      <w:start w:val="1"/>
-      <w:numFmt w:val="bullet"/>
-      <w:lvlText w:val=""/>
-      <w:lvlJc w:val="left"/>
-      <w:pPr>
-        <w:ind w:left="4320" w:hanging="360"/>
-      </w:pPr>
-      <w:rPr>
-        <w:rFonts w:ascii="Wingdings" w:hAnsi="Wingdings" w:hint="default"/>
-      </w:rPr>
-    </w:lvl>
-    <w:lvl w:ilvl="6" w:tplc="04070001" w:tentative="1">
-      <w:start w:val="1"/>
-      <w:numFmt w:val="bullet"/>
-      <w:lvlText w:val=""/>
-      <w:lvlJc w:val="left"/>
-      <w:pPr>
-        <w:ind w:left="5040" w:hanging="360"/>
-      </w:pPr>
-      <w:rPr>
-        <w:rFonts w:ascii="Symbol" w:hAnsi="Symbol" w:hint="default"/>
-      </w:rPr>
-    </w:lvl>
-    <w:lvl w:ilvl="7" w:tplc="04070003" w:tentative="1">
-      <w:start w:val="1"/>
-      <w:numFmt w:val="bullet"/>
-      <w:lvlText w:val="o"/>
-      <w:lvlJc w:val="left"/>
-      <w:pPr>
-        <w:ind w:left="5760" w:hanging="360"/>
-      </w:pPr>
-      <w:rPr>
-        <w:rFonts w:ascii="Courier New" w:hAnsi="Courier New" w:cs="Courier New" w:hint="default"/>
-      </w:rPr>
-    </w:lvl>
-    <w:lvl w:ilvl="8" w:tplc="04070005" w:tentative="1">
-      <w:start w:val="1"/>
-      <w:numFmt w:val="bullet"/>
-      <w:lvlText w:val=""/>
-      <w:lvlJc w:val="left"/>
-      <w:pPr>
-        <w:ind w:left="6480" w:hanging="360"/>
-      </w:pPr>
-      <w:rPr>
-        <w:rFonts w:ascii="Wingdings" w:hAnsi="Wingdings" w:hint="default"/>
-      </w:rPr>
-    </w:lvl>
-  </w:abstractNum>
-  <w:abstractNum w:abstractNumId="5">
-    <w:nsid w:val="3D412EB0"/>
-    <w:multiLevelType w:val="hybridMultilevel"/>
-    <w:tmpl w:val="F022D4CA"/>
-    <w:lvl w:ilvl="0" w:tplc="0316C5A6">
-      <w:start w:val="1"/>
-      <w:numFmt w:val="bullet"/>
-      <w:lvlText w:val="-"/>
-      <w:lvlJc w:val="left"/>
-      <w:pPr>
-        <w:ind w:left="720" w:hanging="360"/>
-      </w:pPr>
-      <w:rPr>
-        <w:rFonts w:ascii="Times New Roman" w:eastAsia="Times New Roman" w:hAnsi="Times New Roman" w:cs="Times New Roman" w:hint="default"/>
-      </w:rPr>
-    </w:lvl>
-    <w:lvl w:ilvl="1" w:tplc="04070003" w:tentative="1">
-      <w:start w:val="1"/>
-      <w:numFmt w:val="bullet"/>
-      <w:lvlText w:val="o"/>
-      <w:lvlJc w:val="left"/>
-      <w:pPr>
-        <w:ind w:left="1440" w:hanging="360"/>
-      </w:pPr>
-      <w:rPr>
-        <w:rFonts w:ascii="Courier New" w:hAnsi="Courier New" w:cs="Courier New" w:hint="default"/>
-      </w:rPr>
-    </w:lvl>
-    <w:lvl w:ilvl="2" w:tplc="04070005" w:tentative="1">
-      <w:start w:val="1"/>
-      <w:numFmt w:val="bullet"/>
-      <w:lvlText w:val=""/>
-      <w:lvlJc w:val="left"/>
-      <w:pPr>
-        <w:ind w:left="2160" w:hanging="360"/>
-      </w:pPr>
-      <w:rPr>
-        <w:rFonts w:ascii="Wingdings" w:hAnsi="Wingdings" w:hint="default"/>
-      </w:rPr>
-    </w:lvl>
-    <w:lvl w:ilvl="3" w:tplc="04070001" w:tentative="1">
-      <w:start w:val="1"/>
-      <w:numFmt w:val="bullet"/>
-      <w:lvlText w:val=""/>
-      <w:lvlJc w:val="left"/>
-      <w:pPr>
-        <w:ind w:left="2880" w:hanging="360"/>
-      </w:pPr>
-      <w:rPr>
-        <w:rFonts w:ascii="Symbol" w:hAnsi="Symbol" w:hint="default"/>
-      </w:rPr>
-    </w:lvl>
-    <w:lvl w:ilvl="4" w:tplc="04070003" w:tentative="1">
-      <w:start w:val="1"/>
-      <w:numFmt w:val="bullet"/>
-      <w:lvlText w:val="o"/>
-      <w:lvlJc w:val="left"/>
-      <w:pPr>
-        <w:ind w:left="3600" w:hanging="360"/>
-      </w:pPr>
-      <w:rPr>
-        <w:rFonts w:ascii="Courier New" w:hAnsi="Courier New" w:cs="Courier New" w:hint="default"/>
-      </w:rPr>
-    </w:lvl>
-    <w:lvl w:ilvl="5" w:tplc="04070005" w:tentative="1">
-      <w:start w:val="1"/>
-      <w:numFmt w:val="bullet"/>
-      <w:lvlText w:val=""/>
-      <w:lvlJc w:val="left"/>
-      <w:pPr>
-        <w:ind w:left="4320" w:hanging="360"/>
-      </w:pPr>
-      <w:rPr>
-        <w:rFonts w:ascii="Wingdings" w:hAnsi="Wingdings" w:hint="default"/>
-      </w:rPr>
-    </w:lvl>
-    <w:lvl w:ilvl="6" w:tplc="04070001" w:tentative="1">
-      <w:start w:val="1"/>
-      <w:numFmt w:val="bullet"/>
-      <w:lvlText w:val=""/>
-      <w:lvlJc w:val="left"/>
-      <w:pPr>
-        <w:ind w:left="5040" w:hanging="360"/>
-      </w:pPr>
-      <w:rPr>
-        <w:rFonts w:ascii="Symbol" w:hAnsi="Symbol" w:hint="default"/>
-      </w:rPr>
-    </w:lvl>
-    <w:lvl w:ilvl="7" w:tplc="04070003" w:tentative="1">
-      <w:start w:val="1"/>
-      <w:numFmt w:val="bullet"/>
-      <w:lvlText w:val="o"/>
-      <w:lvlJc w:val="left"/>
-      <w:pPr>
-        <w:ind w:left="5760" w:hanging="360"/>
-      </w:pPr>
-      <w:rPr>
-        <w:rFonts w:ascii="Courier New" w:hAnsi="Courier New" w:cs="Courier New" w:hint="default"/>
-      </w:rPr>
-    </w:lvl>
-    <w:lvl w:ilvl="8" w:tplc="04070005" w:tentative="1">
-      <w:start w:val="1"/>
-      <w:numFmt w:val="bullet"/>
-      <w:lvlText w:val=""/>
-      <w:lvlJc w:val="left"/>
-      <w:pPr>
-        <w:ind w:left="6480" w:hanging="360"/>
-      </w:pPr>
-      <w:rPr>
-        <w:rFonts w:ascii="Wingdings" w:hAnsi="Wingdings" w:hint="default"/>
-      </w:rPr>
+        <w:ind w:left="0" w:hanging="0"/>
+      </w:pPr>
+      <w:rPr/>
     </w:lvl>
   </w:abstractNum>
   <w:abstractNum w:abstractNumId="6">
-    <w:nsid w:val="415A6BBE"/>
     <w:multiLevelType w:val="singleLevel"/>
-    <w:tmpl w:val="6A54B648"/>
-    <w:name w:val="Bullet 3"/>
+    <w:name w:val="Bullet 6"/>
+    <w:lvl w:ilvl="0">
+      <w:start w:val="1"/>
+      <w:numFmt w:val="lowerLetter"/>
+      <w:lvlText w:val="%1"/>
+      <w:lvlJc w:val="left"/>
+      <w:pPr>
+        <w:tabs>
+          <w:tab w:val="num" w:pos="0"/>
+        </w:tabs>
+        <w:ind w:left="0" w:hanging="0"/>
+      </w:pPr>
+      <w:rPr/>
+    </w:lvl>
+  </w:abstractNum>
+  <w:abstractNum w:abstractNumId="7">
+    <w:multiLevelType w:val="singleLevel"/>
+    <w:name w:val="Bullet 7"/>
+    <w:lvl w:ilvl="0">
+      <w:start w:val="1"/>
+      <w:numFmt w:val="lowerRoman"/>
+      <w:lvlText w:val="%1"/>
+      <w:lvlJc w:val="left"/>
+      <w:pPr>
+        <w:tabs>
+          <w:tab w:val="num" w:pos="0"/>
+        </w:tabs>
+        <w:ind w:left="0" w:hanging="0"/>
+      </w:pPr>
+      <w:rPr/>
+    </w:lvl>
+  </w:abstractNum>
+  <w:abstractNum w:abstractNumId="8">
+    <w:multiLevelType w:val="singleLevel"/>
+    <w:name w:val="Bullet 8"/>
     <w:lvl w:ilvl="0">
       <w:start w:val="1"/>
       <w:numFmt w:val="decimal"/>
@@ -1979,282 +1927,198 @@
         <w:tabs>
           <w:tab w:val="num" w:pos="0"/>
         </w:tabs>
-        <w:ind w:left="0" w:firstLine="0"/>
-      </w:pPr>
-      <w:rPr>
-        <w:rFonts w:ascii="Symbol" w:hAnsi="Symbol" w:cs="Symbol"/>
-        <w:sz w:val="20"/>
-      </w:rPr>
+        <w:ind w:left="0" w:hanging="0"/>
+      </w:pPr>
+      <w:rPr/>
     </w:lvl>
   </w:abstractNum>
-  <w:abstractNum w:abstractNumId="7">
-    <w:nsid w:val="5BF3499D"/>
-    <w:multiLevelType w:val="multilevel"/>
-    <w:tmpl w:val="8C4488E8"/>
-    <w:name w:val="Nummerierungsliste 1"/>
+  <w:abstractNum w:abstractNumId="9">
+    <w:multiLevelType w:val="singleLevel"/>
+    <w:name w:val="Bullet 9"/>
+    <w:lvl w:ilvl="0">
+      <w:start w:val="0"/>
+      <w:numFmt w:val="none"/>
+      <w:lvlText w:val="%1"/>
+      <w:lvlJc w:val="left"/>
+      <w:pPr>
+        <w:tabs>
+          <w:tab w:val="num" w:pos="0"/>
+        </w:tabs>
+        <w:ind w:left="0" w:hanging="0"/>
+      </w:pPr>
+      <w:rPr/>
+    </w:lvl>
+  </w:abstractNum>
+  <w:abstractNum w:abstractNumId="10">
+    <w:multiLevelType w:val="singleLevel"/>
+    <w:name w:val="Bullet 10"/>
     <w:lvl w:ilvl="0">
       <w:start w:val="1"/>
       <w:numFmt w:val="decimal"/>
-      <w:pStyle w:val="berschrift1"/>
       <w:lvlText w:val="%1"/>
       <w:lvlJc w:val="left"/>
       <w:pPr>
-        <w:ind w:left="360" w:firstLine="0"/>
+        <w:tabs>
+          <w:tab w:val="num" w:pos="0"/>
+        </w:tabs>
+        <w:ind w:left="0" w:hanging="0"/>
       </w:pPr>
       <w:rPr>
-        <w:rFonts w:ascii="Symbol" w:hAnsi="Symbol" w:cs="Symbol"/>
-        <w:sz w:val="20"/>
+        <w:rPr>
+          <w:sz w:val="21"/>
+        </w:rPr>
       </w:rPr>
     </w:lvl>
-    <w:lvl w:ilvl="1">
-      <w:start w:val="1"/>
-      <w:numFmt w:val="decimal"/>
-      <w:pStyle w:val="berschrift2"/>
-      <w:lvlText w:val="%1.%2"/>
-      <w:lvlJc w:val="left"/>
-      <w:pPr>
-        <w:ind w:left="360" w:firstLine="0"/>
+  </w:abstractNum>
+  <w:abstractNum w:abstractNumId="11">
+    <w:multiLevelType w:val="singleLevel"/>
+    <w:name w:val="Bullet 11"/>
+    <w:lvl w:ilvl="0">
+      <w:numFmt w:val="bullet"/>
+      <w:lvlText w:val="-"/>
+      <w:lvlJc w:val="left"/>
+      <w:pPr>
+        <w:tabs>
+          <w:tab w:val="num" w:pos="0"/>
+        </w:tabs>
+        <w:ind w:left="0" w:hanging="0"/>
       </w:pPr>
       <w:rPr>
-        <w:rFonts w:ascii="Symbol" w:hAnsi="Symbol" w:cs="Symbol"/>
-        <w:sz w:val="20"/>
+        <w:rPr>
+          <w:rFonts w:ascii="Times New Roman" w:hAnsi="Times New Roman" w:eastAsia="Times New Roman" w:cs="Times New Roman"/>
+        </w:rPr>
       </w:rPr>
     </w:lvl>
-    <w:lvl w:ilvl="2">
-      <w:start w:val="1"/>
-      <w:numFmt w:val="decimal"/>
-      <w:pStyle w:val="berschrift3"/>
-      <w:lvlText w:val="%1.%2.%3"/>
-      <w:lvlJc w:val="left"/>
-      <w:pPr>
-        <w:ind w:left="360" w:firstLine="0"/>
+  </w:abstractNum>
+  <w:abstractNum w:abstractNumId="12">
+    <w:multiLevelType w:val="singleLevel"/>
+    <w:name w:val="Bullet 12"/>
+    <w:lvl w:ilvl="0">
+      <w:numFmt w:val="bullet"/>
+      <w:lvlText w:val="o"/>
+      <w:lvlJc w:val="left"/>
+      <w:pPr>
+        <w:tabs>
+          <w:tab w:val="num" w:pos="0"/>
+        </w:tabs>
+        <w:ind w:left="0" w:hanging="0"/>
       </w:pPr>
       <w:rPr>
-        <w:rFonts w:ascii="Symbol" w:hAnsi="Symbol" w:cs="Symbol"/>
-        <w:sz w:val="20"/>
+        <w:rPr>
+          <w:rFonts w:ascii="Courier New" w:hAnsi="Courier New" w:cs="Courier New"/>
+        </w:rPr>
       </w:rPr>
     </w:lvl>
-    <w:lvl w:ilvl="3">
-      <w:start w:val="1"/>
-      <w:numFmt w:val="decimal"/>
-      <w:pStyle w:val="berschrift4"/>
-      <w:lvlText w:val="%1.%2.%3.%4"/>
-      <w:lvlJc w:val="left"/>
-      <w:pPr>
-        <w:ind w:left="360" w:firstLine="0"/>
+  </w:abstractNum>
+  <w:abstractNum w:abstractNumId="13">
+    <w:multiLevelType w:val="singleLevel"/>
+    <w:name w:val="Bullet 13"/>
+    <w:lvl w:ilvl="0">
+      <w:numFmt w:val="bullet"/>
+      <w:lvlText w:val=""/>
+      <w:lvlJc w:val="left"/>
+      <w:pPr>
+        <w:tabs>
+          <w:tab w:val="num" w:pos="0"/>
+        </w:tabs>
+        <w:ind w:left="0" w:hanging="0"/>
       </w:pPr>
       <w:rPr>
-        <w:rFonts w:ascii="Symbol" w:hAnsi="Symbol" w:cs="Symbol"/>
-        <w:sz w:val="20"/>
+        <w:rPr>
+          <w:rFonts w:ascii="Wingdings" w:hAnsi="Wingdings" w:eastAsia="Wingdings" w:cs="Wingdings"/>
+        </w:rPr>
       </w:rPr>
     </w:lvl>
-    <w:lvl w:ilvl="4">
-      <w:start w:val="1"/>
-      <w:numFmt w:val="decimal"/>
-      <w:pStyle w:val="berschrift5"/>
-      <w:lvlText w:val="%1.%2.%3.%4.%5"/>
-      <w:lvlJc w:val="left"/>
-      <w:pPr>
-        <w:ind w:left="360" w:firstLine="0"/>
+  </w:abstractNum>
+  <w:abstractNum w:abstractNumId="14">
+    <w:multiLevelType w:val="singleLevel"/>
+    <w:name w:val="Bullet 14"/>
+    <w:lvl w:ilvl="0">
+      <w:numFmt w:val="bullet"/>
+      <w:lvlText w:val=""/>
+      <w:lvlJc w:val="left"/>
+      <w:pPr>
+        <w:tabs>
+          <w:tab w:val="num" w:pos="0"/>
+        </w:tabs>
+        <w:ind w:left="0" w:hanging="0"/>
       </w:pPr>
       <w:rPr>
-        <w:rFonts w:ascii="Symbol" w:hAnsi="Symbol" w:cs="Symbol"/>
-        <w:sz w:val="20"/>
+        <w:rPr>
+          <w:rFonts w:ascii="Symbol" w:hAnsi="Symbol"/>
+        </w:rPr>
       </w:rPr>
     </w:lvl>
-    <w:lvl w:ilvl="5">
-      <w:start w:val="1"/>
-      <w:numFmt w:val="decimal"/>
-      <w:pStyle w:val="berschrift6"/>
-      <w:lvlText w:val="%1.%2.%3.%4.%5.%6"/>
-      <w:lvlJc w:val="left"/>
-      <w:pPr>
-        <w:ind w:left="360" w:firstLine="0"/>
-      </w:pPr>
-      <w:rPr>
-        <w:rFonts w:ascii="Symbol" w:hAnsi="Symbol" w:cs="Symbol"/>
-        <w:sz w:val="20"/>
-      </w:rPr>
-    </w:lvl>
-    <w:lvl w:ilvl="6">
-      <w:start w:val="1"/>
-      <w:numFmt w:val="decimal"/>
-      <w:pStyle w:val="berschrift7"/>
-      <w:lvlText w:val="%1.%2.%3.%4.%5.%6.%7"/>
-      <w:lvlJc w:val="left"/>
-      <w:pPr>
-        <w:ind w:left="360" w:firstLine="0"/>
-      </w:pPr>
-      <w:rPr>
-        <w:rFonts w:ascii="Symbol" w:hAnsi="Symbol" w:cs="Symbol"/>
-        <w:sz w:val="20"/>
-      </w:rPr>
-    </w:lvl>
-    <w:lvl w:ilvl="7">
-      <w:start w:val="1"/>
-      <w:numFmt w:val="decimal"/>
-      <w:pStyle w:val="berschrift8"/>
-      <w:lvlText w:val="%1.%2.%3.%4.%5.%6.%7.%8"/>
-      <w:lvlJc w:val="left"/>
-      <w:pPr>
-        <w:ind w:left="360" w:firstLine="0"/>
-      </w:pPr>
-      <w:rPr>
-        <w:rFonts w:ascii="Symbol" w:hAnsi="Symbol" w:cs="Symbol"/>
-        <w:sz w:val="20"/>
-      </w:rPr>
-    </w:lvl>
-    <w:lvl w:ilvl="8">
-      <w:start w:val="1"/>
-      <w:numFmt w:val="decimal"/>
-      <w:pStyle w:val="berschrift9"/>
-      <w:lvlText w:val="%1.%2.%3.%4.%5.%6.%7.%8.%9"/>
-      <w:lvlJc w:val="left"/>
-      <w:pPr>
-        <w:ind w:left="360" w:firstLine="0"/>
-      </w:pPr>
-      <w:rPr>
-        <w:rFonts w:ascii="Symbol" w:hAnsi="Symbol" w:cs="Symbol"/>
-        <w:sz w:val="20"/>
-      </w:rPr>
-    </w:lvl>
   </w:abstractNum>
-  <w:abstractNum w:abstractNumId="8">
-    <w:nsid w:val="608C2E0E"/>
-    <w:multiLevelType w:val="hybridMultilevel"/>
-    <w:tmpl w:val="5328A49E"/>
-    <w:lvl w:ilvl="0" w:tplc="0407000F">
-      <w:start w:val="1"/>
-      <w:numFmt w:val="decimal"/>
-      <w:lvlText w:val="%1."/>
-      <w:lvlJc w:val="left"/>
-      <w:pPr>
-        <w:ind w:left="720" w:hanging="360"/>
-      </w:pPr>
-      <w:rPr>
-        <w:rFonts w:hint="default"/>
-      </w:rPr>
-    </w:lvl>
-    <w:lvl w:ilvl="1" w:tplc="04070019" w:tentative="1">
-      <w:start w:val="1"/>
-      <w:numFmt w:val="lowerLetter"/>
-      <w:lvlText w:val="%2."/>
-      <w:lvlJc w:val="left"/>
-      <w:pPr>
-        <w:ind w:left="1440" w:hanging="360"/>
-      </w:pPr>
-    </w:lvl>
-    <w:lvl w:ilvl="2" w:tplc="0407001B" w:tentative="1">
-      <w:start w:val="1"/>
-      <w:numFmt w:val="lowerRoman"/>
-      <w:lvlText w:val="%3."/>
-      <w:lvlJc w:val="right"/>
-      <w:pPr>
-        <w:ind w:left="2160" w:hanging="180"/>
-      </w:pPr>
-    </w:lvl>
-    <w:lvl w:ilvl="3" w:tplc="0407000F" w:tentative="1">
-      <w:start w:val="1"/>
-      <w:numFmt w:val="decimal"/>
-      <w:lvlText w:val="%4."/>
-      <w:lvlJc w:val="left"/>
-      <w:pPr>
-        <w:ind w:left="2880" w:hanging="360"/>
-      </w:pPr>
-    </w:lvl>
-    <w:lvl w:ilvl="4" w:tplc="04070019" w:tentative="1">
-      <w:start w:val="1"/>
-      <w:numFmt w:val="lowerLetter"/>
-      <w:lvlText w:val="%5."/>
-      <w:lvlJc w:val="left"/>
-      <w:pPr>
-        <w:ind w:left="3600" w:hanging="360"/>
-      </w:pPr>
-    </w:lvl>
-    <w:lvl w:ilvl="5" w:tplc="0407001B" w:tentative="1">
-      <w:start w:val="1"/>
-      <w:numFmt w:val="lowerRoman"/>
-      <w:lvlText w:val="%6."/>
-      <w:lvlJc w:val="right"/>
-      <w:pPr>
-        <w:ind w:left="4320" w:hanging="180"/>
-      </w:pPr>
-    </w:lvl>
-    <w:lvl w:ilvl="6" w:tplc="0407000F" w:tentative="1">
-      <w:start w:val="1"/>
-      <w:numFmt w:val="decimal"/>
-      <w:lvlText w:val="%7."/>
-      <w:lvlJc w:val="left"/>
-      <w:pPr>
-        <w:ind w:left="5040" w:hanging="360"/>
-      </w:pPr>
-    </w:lvl>
-    <w:lvl w:ilvl="7" w:tplc="04070019" w:tentative="1">
-      <w:start w:val="1"/>
-      <w:numFmt w:val="lowerLetter"/>
-      <w:lvlText w:val="%8."/>
-      <w:lvlJc w:val="left"/>
-      <w:pPr>
-        <w:ind w:left="5760" w:hanging="360"/>
-      </w:pPr>
-    </w:lvl>
-    <w:lvl w:ilvl="8" w:tplc="0407001B" w:tentative="1">
-      <w:start w:val="1"/>
-      <w:numFmt w:val="lowerRoman"/>
-      <w:lvlText w:val="%9."/>
-      <w:lvlJc w:val="right"/>
-      <w:pPr>
-        <w:ind w:left="6480" w:hanging="180"/>
-      </w:pPr>
-    </w:lvl>
-  </w:abstractNum>
-  <w:abstractNum w:abstractNumId="9">
-    <w:nsid w:val="68CF21F6"/>
+  <w:abstractNum w:abstractNumId="15">
     <w:multiLevelType w:val="singleLevel"/>
-    <w:tmpl w:val="1E3C6E6C"/>
-    <w:name w:val="WW8Num3"/>
+    <w:name w:val="Bullet 15"/>
     <w:lvl w:ilvl="0">
       <w:start w:val="1"/>
       <w:numFmt w:val="decimal"/>
-      <w:lvlText w:val="%1."/>
-      <w:lvlJc w:val="left"/>
-      <w:pPr>
-        <w:ind w:left="360" w:firstLine="0"/>
+      <w:lvlText w:val="%1"/>
+      <w:lvlJc w:val="left"/>
+      <w:pPr>
+        <w:tabs>
+          <w:tab w:val="num" w:pos="0"/>
+        </w:tabs>
+        <w:ind w:left="0" w:hanging="0"/>
       </w:pPr>
       <w:rPr>
-        <w:sz w:val="21"/>
+        <w:rPr>
+          <w:rFonts w:ascii="Symbol" w:hAnsi="Symbol" w:cs="Symbol"/>
+          <w:sz w:val="20"/>
+        </w:rPr>
       </w:rPr>
     </w:lvl>
   </w:abstractNum>
   <w:num w:numId="1">
+    <w:abstractNumId w:val="1"/>
+  </w:num>
+  <w:num w:numId="2">
+    <w:abstractNumId w:val="2"/>
+  </w:num>
+  <w:num w:numId="3">
+    <w:abstractNumId w:val="3"/>
+  </w:num>
+  <w:num w:numId="4">
+    <w:abstractNumId w:val="4"/>
+  </w:num>
+  <w:num w:numId="5">
+    <w:abstractNumId w:val="5"/>
+  </w:num>
+  <w:num w:numId="6">
+    <w:abstractNumId w:val="6"/>
+  </w:num>
+  <w:num w:numId="7">
     <w:abstractNumId w:val="7"/>
   </w:num>
-  <w:num w:numId="2">
+  <w:num w:numId="8">
+    <w:abstractNumId w:val="8"/>
+  </w:num>
+  <w:num w:numId="9">
     <w:abstractNumId w:val="9"/>
   </w:num>
-  <w:num w:numId="3">
-    <w:abstractNumId w:val="6"/>
+  <w:num w:numId="10">
+    <w:abstractNumId w:val="10"/>
   </w:num>
-  <w:num w:numId="4">
-    <w:abstractNumId w:val="3"/>
+  <w:num w:numId="11">
+    <w:abstractNumId w:val="11"/>
   </w:num>
-  <w:num w:numId="5">
-    <w:abstractNumId w:val="2"/>
+  <w:num w:numId="12">
+    <w:abstractNumId w:val="12"/>
   </w:num>
-  <w:num w:numId="6">
+  <w:num w:numId="13">
+    <w:abstractNumId w:val="13"/>
+  </w:num>
+  <w:num w:numId="14">
+    <w:abstractNumId w:val="14"/>
+  </w:num>
+  <w:num w:numId="15">
+    <w:abstractNumId w:val="15"/>
+  </w:num>
+  <w:num w:numId="16">
     <w:abstractNumId w:val="0"/>
-  </w:num>
-  <w:num w:numId="7">
-    <w:abstractNumId w:val="8"/>
-  </w:num>
-  <w:num w:numId="8">
-    <w:abstractNumId w:val="4"/>
-  </w:num>
-  <w:num w:numId="9">
-    <w:abstractNumId w:val="5"/>
-  </w:num>
-  <w:num w:numId="10">
-    <w:abstractNumId w:val="1"/>
   </w:num>
 </w:numbering>
 </file>
@@ -2264,14 +2128,16 @@
   <w:docDefaults>
     <w:rPrDefault>
       <w:rPr>
-        <w:rFonts w:ascii="Arial" w:eastAsia="Times New Roman" w:hAnsi="Arial" w:cs="Arial"/>
+        <w:rFonts w:ascii="Arial" w:hAnsi="Arial" w:eastAsia="Times New Roman" w:cs="Arial"/>
         <w:sz w:val="24"/>
         <w:szCs w:val="24"/>
-        <w:lang w:val="de-DE" w:eastAsia="zh-CN" w:bidi="ar-SA"/>
+        <w:lang w:val="de-de" w:eastAsia="zh-cn" w:bidi="ar-sa"/>
       </w:rPr>
     </w:rPrDefault>
     <w:pPrDefault>
       <w:pPr>
+        <w:spacing/>
+        <w:jc w:val="both"/>
         <w:pBdr>
           <w:top w:val="none" w:sz="0" w:space="0" w:color="000000"/>
           <w:left w:val="none" w:sz="0" w:space="0" w:color="000000"/>
@@ -2279,43 +2145,44 @@
           <w:right w:val="none" w:sz="0" w:space="0" w:color="000000"/>
           <w:between w:val="none" w:sz="0" w:space="0" w:color="000000"/>
         </w:pBdr>
-        <w:jc w:val="both"/>
+        <w:shd w:val="none"/>
       </w:pPr>
     </w:pPrDefault>
   </w:docDefaults>
   <w:latentStyles w:defLockedState="0" w:defUIPriority="99" w:defSemiHidden="1" w:defUnhideWhenUsed="1" w:defQFormat="0" w:count="267">
     <w:lsdException w:name="Normal" w:semiHidden="0" w:uiPriority="0" w:unhideWhenUsed="0" w:qFormat="1"/>
-    <w:lsdException w:name="heading 1" w:semiHidden="0" w:uiPriority="9" w:unhideWhenUsed="0" w:qFormat="1"/>
-    <w:lsdException w:name="heading 2" w:uiPriority="9" w:qFormat="1"/>
-    <w:lsdException w:name="heading 3" w:uiPriority="9" w:qFormat="1"/>
-    <w:lsdException w:name="heading 4" w:uiPriority="9" w:qFormat="1"/>
-    <w:lsdException w:name="heading 5" w:uiPriority="9" w:qFormat="1"/>
-    <w:lsdException w:name="heading 6" w:uiPriority="9" w:qFormat="1"/>
-    <w:lsdException w:name="heading 7" w:uiPriority="9" w:qFormat="1"/>
-    <w:lsdException w:name="heading 8" w:uiPriority="9" w:qFormat="1"/>
+    <w:lsdException w:name="Heading 1" w:semiHidden="0" w:uiPriority="9" w:unhideWhenUsed="0" w:qFormat="1"/>
+    <w:lsdException w:name="Heading 2" w:uiPriority="9" w:qFormat="1"/>
+    <w:lsdException w:name="Heading 3" w:uiPriority="9" w:qFormat="1"/>
+    <w:lsdException w:name="Heading 4" w:uiPriority="9" w:qFormat="1"/>
+    <w:lsdException w:name="Heading 5" w:uiPriority="9" w:qFormat="1"/>
+    <w:lsdException w:name="Heading 6" w:uiPriority="9" w:qFormat="1"/>
+    <w:lsdException w:name="Heading 7" w:uiPriority="9" w:qFormat="1"/>
+    <w:lsdException w:name="Heading 8" w:uiPriority="9" w:qFormat="1"/>
   </w:latentStyles>
-  <w:style w:type="paragraph" w:default="1" w:styleId="Standard">
+  <w:style w:type="paragraph" w:styleId="Normal" w:default="1">
     <w:name w:val="Normal"/>
     <w:qFormat/>
   </w:style>
   <w:style w:type="paragraph" w:styleId="berschrift1">
-    <w:name w:val="heading 1"/>
-    <w:basedOn w:val="Standard"/>
-    <w:next w:val="Standard"/>
-    <w:qFormat/>
-    <w:pPr>
+    <w:name w:val="Heading 1"/>
+    <w:qFormat/>
+    <w:basedOn w:val="Normal"/>
+    <w:next w:val="Normal"/>
+    <w:pPr>
+      <w:numPr>
+        <w:ilvl w:val="0"/>
+        <w:numId w:val="3"/>
+      </w:numPr>
+      <w:ind w:left="792" w:hanging="432"/>
+      <w:spacing w:before="240" w:after="120"/>
+      <w:jc w:val="left"/>
       <w:keepNext/>
-      <w:numPr>
-        <w:numId w:val="1"/>
-      </w:numPr>
+      <w:outlineLvl w:val="0"/>
       <w:tabs>
-        <w:tab w:val="left" w:pos="567"/>
-        <w:tab w:val="left" w:pos="792"/>
+        <w:tab w:val="left" w:pos="567" w:leader="none"/>
+        <w:tab w:val="left" w:pos="792" w:leader="none"/>
       </w:tabs>
-      <w:spacing w:before="240" w:after="120"/>
-      <w:ind w:left="792" w:hanging="432"/>
-      <w:jc w:val="left"/>
-      <w:outlineLvl w:val="0"/>
     </w:pPr>
     <w:rPr>
       <w:b/>
@@ -2324,23 +2191,23 @@
     </w:rPr>
   </w:style>
   <w:style w:type="paragraph" w:styleId="berschrift2">
-    <w:name w:val="heading 2"/>
-    <w:basedOn w:val="Standard"/>
-    <w:next w:val="Standard"/>
-    <w:qFormat/>
-    <w:pPr>
-      <w:keepNext/>
+    <w:name w:val="Heading 2"/>
+    <w:qFormat/>
+    <w:basedOn w:val="Normal"/>
+    <w:next w:val="Normal"/>
+    <w:pPr>
       <w:numPr>
         <w:ilvl w:val="1"/>
-        <w:numId w:val="1"/>
+        <w:numId w:val="3"/>
       </w:numPr>
+      <w:ind w:left="936" w:hanging="576"/>
+      <w:spacing w:before="240" w:after="60"/>
+      <w:keepNext/>
+      <w:outlineLvl w:val="1"/>
       <w:tabs>
-        <w:tab w:val="left" w:pos="567"/>
-        <w:tab w:val="left" w:pos="936"/>
+        <w:tab w:val="left" w:pos="567" w:leader="none"/>
+        <w:tab w:val="left" w:pos="936" w:leader="none"/>
       </w:tabs>
-      <w:spacing w:before="240" w:after="60"/>
-      <w:ind w:left="936" w:hanging="576"/>
-      <w:outlineLvl w:val="1"/>
     </w:pPr>
     <w:rPr>
       <w:sz w:val="28"/>
@@ -2348,22 +2215,22 @@
     </w:rPr>
   </w:style>
   <w:style w:type="paragraph" w:styleId="berschrift3">
-    <w:name w:val="heading 3"/>
-    <w:basedOn w:val="Standard"/>
-    <w:next w:val="Standard"/>
-    <w:qFormat/>
-    <w:pPr>
-      <w:keepNext/>
+    <w:name w:val="Heading 3"/>
+    <w:qFormat/>
+    <w:basedOn w:val="Normal"/>
+    <w:next w:val="Normal"/>
+    <w:pPr>
       <w:numPr>
         <w:ilvl w:val="2"/>
-        <w:numId w:val="1"/>
+        <w:numId w:val="3"/>
       </w:numPr>
+      <w:ind w:left="1080" w:hanging="720"/>
+      <w:spacing w:before="240" w:after="60"/>
+      <w:keepNext/>
+      <w:outlineLvl w:val="2"/>
       <w:tabs>
-        <w:tab w:val="left" w:pos="1080"/>
+        <w:tab w:val="left" w:pos="1080" w:leader="none"/>
       </w:tabs>
-      <w:spacing w:before="240" w:after="60"/>
-      <w:ind w:left="1080" w:hanging="720"/>
-      <w:outlineLvl w:val="2"/>
     </w:pPr>
     <w:rPr>
       <w:b/>
@@ -2372,22 +2239,22 @@
     </w:rPr>
   </w:style>
   <w:style w:type="paragraph" w:styleId="berschrift4">
-    <w:name w:val="heading 4"/>
-    <w:basedOn w:val="Standard"/>
-    <w:next w:val="Standard"/>
-    <w:qFormat/>
-    <w:pPr>
-      <w:keepNext/>
+    <w:name w:val="Heading 4"/>
+    <w:qFormat/>
+    <w:basedOn w:val="Normal"/>
+    <w:next w:val="Normal"/>
+    <w:pPr>
       <w:numPr>
         <w:ilvl w:val="3"/>
-        <w:numId w:val="1"/>
+        <w:numId w:val="3"/>
       </w:numPr>
+      <w:ind w:left="1224" w:hanging="864"/>
+      <w:spacing w:before="240" w:after="60"/>
+      <w:keepNext/>
+      <w:outlineLvl w:val="3"/>
       <w:tabs>
-        <w:tab w:val="left" w:pos="1224"/>
+        <w:tab w:val="left" w:pos="1224" w:leader="none"/>
       </w:tabs>
-      <w:spacing w:before="240" w:after="60"/>
-      <w:ind w:left="1224" w:hanging="864"/>
-      <w:outlineLvl w:val="3"/>
     </w:pPr>
     <w:rPr>
       <w:b/>
@@ -2396,21 +2263,21 @@
     </w:rPr>
   </w:style>
   <w:style w:type="paragraph" w:styleId="berschrift5">
-    <w:name w:val="heading 5"/>
-    <w:basedOn w:val="Standard"/>
-    <w:next w:val="Standard"/>
-    <w:qFormat/>
+    <w:name w:val="Heading 5"/>
+    <w:qFormat/>
+    <w:basedOn w:val="Normal"/>
+    <w:next w:val="Normal"/>
     <w:pPr>
       <w:numPr>
         <w:ilvl w:val="4"/>
-        <w:numId w:val="1"/>
+        <w:numId w:val="3"/>
       </w:numPr>
+      <w:ind w:left="1368" w:hanging="1008"/>
+      <w:spacing w:before="240" w:after="60"/>
+      <w:outlineLvl w:val="4"/>
       <w:tabs>
-        <w:tab w:val="left" w:pos="1368"/>
+        <w:tab w:val="left" w:pos="1368" w:leader="none"/>
       </w:tabs>
-      <w:spacing w:before="240" w:after="60"/>
-      <w:ind w:left="1368" w:hanging="1008"/>
-      <w:outlineLvl w:val="4"/>
     </w:pPr>
     <w:rPr>
       <w:b/>
@@ -2420,21 +2287,21 @@
     </w:rPr>
   </w:style>
   <w:style w:type="paragraph" w:styleId="berschrift6">
-    <w:name w:val="heading 6"/>
-    <w:basedOn w:val="Standard"/>
-    <w:next w:val="Standard"/>
-    <w:qFormat/>
+    <w:name w:val="Heading 6"/>
+    <w:qFormat/>
+    <w:basedOn w:val="Normal"/>
+    <w:next w:val="Normal"/>
     <w:pPr>
       <w:numPr>
         <w:ilvl w:val="5"/>
-        <w:numId w:val="1"/>
+        <w:numId w:val="3"/>
       </w:numPr>
+      <w:ind w:left="1512" w:hanging="1152"/>
+      <w:spacing w:before="240" w:after="60"/>
+      <w:outlineLvl w:val="5"/>
       <w:tabs>
-        <w:tab w:val="left" w:pos="1512"/>
+        <w:tab w:val="left" w:pos="1512" w:leader="none"/>
       </w:tabs>
-      <w:spacing w:before="240" w:after="60"/>
-      <w:ind w:left="1512" w:hanging="1152"/>
-      <w:outlineLvl w:val="5"/>
     </w:pPr>
     <w:rPr>
       <w:b/>
@@ -2443,133 +2310,107 @@
     </w:rPr>
   </w:style>
   <w:style w:type="paragraph" w:styleId="berschrift7">
-    <w:name w:val="heading 7"/>
-    <w:basedOn w:val="Standard"/>
-    <w:next w:val="Standard"/>
-    <w:qFormat/>
+    <w:name w:val="Heading 7"/>
+    <w:qFormat/>
+    <w:basedOn w:val="Normal"/>
+    <w:next w:val="Normal"/>
     <w:pPr>
       <w:numPr>
         <w:ilvl w:val="6"/>
-        <w:numId w:val="1"/>
+        <w:numId w:val="3"/>
       </w:numPr>
+      <w:ind w:left="1656" w:hanging="1296"/>
+      <w:spacing w:before="240" w:after="60"/>
+      <w:outlineLvl w:val="6"/>
       <w:tabs>
-        <w:tab w:val="left" w:pos="1656"/>
+        <w:tab w:val="left" w:pos="1656" w:leader="none"/>
       </w:tabs>
-      <w:spacing w:before="240" w:after="60"/>
-      <w:ind w:left="1656" w:hanging="1296"/>
-      <w:outlineLvl w:val="6"/>
     </w:pPr>
   </w:style>
   <w:style w:type="paragraph" w:styleId="berschrift8">
-    <w:name w:val="heading 8"/>
-    <w:basedOn w:val="Standard"/>
-    <w:next w:val="Standard"/>
-    <w:qFormat/>
+    <w:name w:val="Heading 8"/>
+    <w:qFormat/>
+    <w:basedOn w:val="Normal"/>
+    <w:next w:val="Normal"/>
     <w:pPr>
       <w:numPr>
         <w:ilvl w:val="7"/>
-        <w:numId w:val="1"/>
+        <w:numId w:val="3"/>
       </w:numPr>
+      <w:ind w:left="1800" w:hanging="1440"/>
+      <w:spacing w:before="240" w:after="60"/>
+      <w:outlineLvl w:val="7"/>
       <w:tabs>
-        <w:tab w:val="left" w:pos="1800"/>
+        <w:tab w:val="left" w:pos="1800" w:leader="none"/>
       </w:tabs>
-      <w:spacing w:before="240" w:after="60"/>
-      <w:ind w:left="1800" w:hanging="1440"/>
-      <w:outlineLvl w:val="7"/>
     </w:pPr>
     <w:rPr>
       <w:i/>
     </w:rPr>
   </w:style>
   <w:style w:type="paragraph" w:styleId="berschrift9">
-    <w:name w:val="heading 9"/>
-    <w:basedOn w:val="Standard"/>
-    <w:next w:val="Standard"/>
-    <w:qFormat/>
+    <w:name w:val="Heading 9"/>
+    <w:qFormat/>
+    <w:basedOn w:val="Normal"/>
+    <w:next w:val="Normal"/>
     <w:pPr>
       <w:numPr>
         <w:ilvl w:val="8"/>
-        <w:numId w:val="1"/>
+        <w:numId w:val="3"/>
       </w:numPr>
+      <w:ind w:left="1944" w:hanging="1584"/>
+      <w:spacing w:before="240" w:after="60"/>
+      <w:outlineLvl w:val="8"/>
       <w:tabs>
-        <w:tab w:val="left" w:pos="1944"/>
+        <w:tab w:val="left" w:pos="1944" w:leader="none"/>
       </w:tabs>
-      <w:spacing w:before="240" w:after="60"/>
-      <w:ind w:left="1944" w:hanging="1584"/>
-      <w:outlineLvl w:val="8"/>
     </w:pPr>
     <w:rPr>
       <w:sz w:val="22"/>
       <w:szCs w:val="22"/>
     </w:rPr>
   </w:style>
-  <w:style w:type="character" w:default="1" w:styleId="Absatz-Standardschriftart">
-    <w:name w:val="Default Paragraph Font"/>
-    <w:uiPriority w:val="1"/>
-    <w:semiHidden/>
-    <w:unhideWhenUsed/>
-  </w:style>
-  <w:style w:type="table" w:default="1" w:styleId="NormaleTabelle">
-    <w:name w:val="Normal Table"/>
-    <w:uiPriority w:val="99"/>
-    <w:semiHidden/>
-    <w:unhideWhenUsed/>
-    <w:tblPr>
-      <w:tblInd w:w="0" w:type="dxa"/>
-      <w:tblCellMar>
-        <w:top w:w="0" w:type="dxa"/>
-        <w:left w:w="108" w:type="dxa"/>
-        <w:bottom w:w="0" w:type="dxa"/>
-        <w:right w:w="108" w:type="dxa"/>
-      </w:tblCellMar>
-    </w:tblPr>
-  </w:style>
-  <w:style w:type="numbering" w:default="1" w:styleId="KeineListe">
-    <w:name w:val="No List"/>
-    <w:uiPriority w:val="99"/>
-    <w:semiHidden/>
-    <w:unhideWhenUsed/>
-  </w:style>
-  <w:style w:type="paragraph" w:customStyle="1" w:styleId="berschrift">
+  <w:style w:type="paragraph" w:styleId="berschrift" w:customStyle="1">
     <w:name w:val="Überschrift"/>
-    <w:basedOn w:val="Standard"/>
+    <w:qFormat/>
+    <w:basedOn w:val="Normal"/>
     <w:next w:val="Textkrper"/>
-    <w:qFormat/>
-    <w:pPr>
+    <w:pPr>
+      <w:spacing w:before="240" w:after="120"/>
       <w:keepNext/>
-      <w:spacing w:before="240" w:after="120"/>
-    </w:pPr>
-    <w:rPr>
-      <w:rFonts w:ascii="Liberation Sans" w:eastAsia="Droid Sans Fallback" w:hAnsi="Liberation Sans" w:cs="FreeSans"/>
+    </w:pPr>
+    <w:rPr>
+      <w:rFonts w:ascii="Liberation Sans" w:hAnsi="Liberation Sans" w:eastAsia="Droid Sans Fallback" w:cs="FreeSans"/>
       <w:sz w:val="28"/>
       <w:szCs w:val="28"/>
     </w:rPr>
   </w:style>
   <w:style w:type="paragraph" w:styleId="Textkrper">
     <w:name w:val="Body Text"/>
-    <w:basedOn w:val="Standard"/>
-    <w:qFormat/>
-    <w:pPr>
+    <w:qFormat/>
+    <w:basedOn w:val="Normal"/>
+    <w:pPr>
+      <w:spacing/>
       <w:jc w:val="left"/>
     </w:pPr>
     <w:rPr>
       <w:rFonts w:cs="Times New Roman"/>
       <w:i/>
-      <w:color w:val="0000FF"/>
+      <w:color w:val="0000ff"/>
     </w:rPr>
   </w:style>
   <w:style w:type="paragraph" w:styleId="Liste">
     <w:name w:val="List"/>
+    <w:qFormat/>
     <w:basedOn w:val="Textkrper"/>
-    <w:qFormat/>
     <w:rPr>
       <w:rFonts w:cs="FreeSans"/>
     </w:rPr>
   </w:style>
   <w:style w:type="paragraph" w:styleId="Beschriftung">
-    <w:name w:val="caption"/>
-    <w:basedOn w:val="Standard"/>
-    <w:qFormat/>
+    <w:name w:val="Caption"/>
+    <w:qFormat/>
+    <w:basedOn w:val="Normal"/>
     <w:pPr>
       <w:spacing w:before="120" w:after="120"/>
     </w:pPr>
@@ -2578,62 +2419,70 @@
       <w:i/>
     </w:rPr>
   </w:style>
-  <w:style w:type="paragraph" w:customStyle="1" w:styleId="Verzeichnis">
+  <w:style w:type="paragraph" w:styleId="Verzeichnis" w:customStyle="1">
     <w:name w:val="Verzeichnis"/>
-    <w:basedOn w:val="Standard"/>
-    <w:qFormat/>
+    <w:qFormat/>
+    <w:basedOn w:val="Normal"/>
     <w:rPr>
       <w:rFonts w:cs="FreeSans"/>
     </w:rPr>
   </w:style>
   <w:style w:type="paragraph" w:styleId="Verzeichnis1">
-    <w:name w:val="toc 1"/>
-    <w:basedOn w:val="Standard"/>
-    <w:next w:val="Standard"/>
-    <w:qFormat/>
+    <w:name w:val="TOC 1"/>
+    <w:qFormat/>
+    <w:basedOn w:val="Normal"/>
+    <w:next w:val="Normal"/>
     <w:pPr>
       <w:tabs>
-        <w:tab w:val="left" w:pos="480"/>
-        <w:tab w:val="right" w:leader="dot" w:pos="9060"/>
+        <w:tab w:val="left" w:pos="480" w:leader="none"/>
+        <w:tab w:val="right" w:pos="9060" w:leader="dot"/>
       </w:tabs>
     </w:pPr>
   </w:style>
   <w:style w:type="paragraph" w:styleId="Verzeichnis2">
-    <w:name w:val="toc 2"/>
-    <w:basedOn w:val="Standard"/>
-    <w:next w:val="Standard"/>
-    <w:qFormat/>
+    <w:name w:val="TOC 2"/>
+    <w:qFormat/>
+    <w:basedOn w:val="Normal"/>
+    <w:next w:val="Normal"/>
     <w:pPr>
       <w:ind w:left="240"/>
     </w:pPr>
   </w:style>
-  <w:style w:type="paragraph" w:customStyle="1" w:styleId="VMBeschreibung">
+  <w:style w:type="paragraph" w:styleId="VMBeschreibung" w:customStyle="1">
     <w:name w:val="VMBeschreibung"/>
-    <w:basedOn w:val="Standard"/>
-    <w:qFormat/>
-    <w:rPr>
-      <w:color w:val="00007F"/>
+    <w:qFormat/>
+    <w:basedOn w:val="Normal"/>
+    <w:rPr>
+      <w:color w:val="00007f"/>
       <w:sz w:val="20"/>
       <w:szCs w:val="20"/>
     </w:rPr>
   </w:style>
-  <w:style w:type="paragraph" w:customStyle="1" w:styleId="Produktgruppe">
+  <w:style w:type="paragraph" w:styleId="Produktgruppe" w:customStyle="1">
     <w:name w:val="Produktgruppe"/>
     <w:qFormat/>
     <w:pPr>
-      <w:suppressAutoHyphens/>
       <w:spacing w:before="5000"/>
       <w:jc w:val="center"/>
+      <w:suppressAutoHyphens/>
+      <w:pBdr>
+        <w:top w:val="none" w:sz="0" w:space="3" w:color="000000"/>
+        <w:left w:val="none" w:sz="0" w:space="3" w:color="000000"/>
+        <w:bottom w:val="none" w:sz="0" w:space="3" w:color="000000"/>
+        <w:right w:val="none" w:sz="0" w:space="3" w:color="000000"/>
+        <w:between w:val="none" w:sz="0" w:space="0" w:color="000000"/>
+      </w:pBdr>
+      <w:shd w:val="none"/>
     </w:pPr>
     <w:rPr>
       <w:b/>
       <w:kern w:val="1"/>
     </w:rPr>
   </w:style>
-  <w:style w:type="paragraph" w:customStyle="1" w:styleId="Produktname">
+  <w:style w:type="paragraph" w:styleId="Produktname" w:customStyle="1">
     <w:name w:val="Produktname"/>
-    <w:basedOn w:val="Standard"/>
-    <w:qFormat/>
+    <w:qFormat/>
+    <w:basedOn w:val="Normal"/>
     <w:pPr>
       <w:spacing w:after="4000"/>
       <w:jc w:val="center"/>
@@ -2644,10 +2493,10 @@
       <w:szCs w:val="32"/>
     </w:rPr>
   </w:style>
-  <w:style w:type="paragraph" w:customStyle="1" w:styleId="Standardabsatz">
+  <w:style w:type="paragraph" w:styleId="Standardabsatz" w:customStyle="1">
     <w:name w:val="Standardabsatz"/>
-    <w:basedOn w:val="Standard"/>
-    <w:qFormat/>
+    <w:qFormat/>
+    <w:basedOn w:val="Normal"/>
     <w:pPr>
       <w:spacing w:before="60" w:after="60"/>
     </w:pPr>
@@ -2656,11 +2505,11 @@
       <w:szCs w:val="22"/>
     </w:rPr>
   </w:style>
-  <w:style w:type="paragraph" w:customStyle="1" w:styleId="Inhalt">
+  <w:style w:type="paragraph" w:styleId="Inhalt" w:customStyle="1">
     <w:name w:val="Inhalt"/>
-    <w:basedOn w:val="Standard"/>
-    <w:next w:val="Standard"/>
-    <w:qFormat/>
+    <w:qFormat/>
+    <w:basedOn w:val="Normal"/>
+    <w:next w:val="Normal"/>
     <w:pPr>
       <w:spacing w:before="240" w:after="240"/>
     </w:pPr>
@@ -2671,20 +2520,20 @@
     </w:rPr>
   </w:style>
   <w:style w:type="paragraph" w:styleId="Kopfzeile">
-    <w:name w:val="header"/>
-    <w:basedOn w:val="Standard"/>
-    <w:qFormat/>
+    <w:name w:val="Header"/>
+    <w:qFormat/>
+    <w:basedOn w:val="Normal"/>
     <w:pPr>
       <w:tabs>
-        <w:tab w:val="center" w:pos="4536"/>
-        <w:tab w:val="right" w:pos="9069"/>
+        <w:tab w:val="center" w:pos="4536" w:leader="none"/>
+        <w:tab w:val="right" w:pos="9069" w:leader="none"/>
       </w:tabs>
     </w:pPr>
   </w:style>
-  <w:style w:type="paragraph" w:customStyle="1" w:styleId="Dokumentinfos">
+  <w:style w:type="paragraph" w:styleId="Dokumentinfos" w:customStyle="1">
     <w:name w:val="Dokumentinfos"/>
-    <w:basedOn w:val="Standard"/>
-    <w:qFormat/>
+    <w:qFormat/>
+    <w:basedOn w:val="Normal"/>
     <w:pPr>
       <w:spacing w:before="120" w:after="120"/>
       <w:jc w:val="left"/>
@@ -2692,68 +2541,81 @@
     <w:rPr>
       <w:sz w:val="20"/>
       <w:szCs w:val="20"/>
-      <w:lang w:val="en-GB"/>
+      <w:lang w:val="en-gb"/>
     </w:rPr>
   </w:style>
   <w:style w:type="paragraph" w:styleId="Fuzeile">
-    <w:name w:val="footer"/>
-    <w:basedOn w:val="Standard"/>
-    <w:qFormat/>
+    <w:name w:val="Footer"/>
+    <w:qFormat/>
+    <w:basedOn w:val="Normal"/>
     <w:pPr>
       <w:tabs>
-        <w:tab w:val="center" w:pos="4536"/>
-        <w:tab w:val="right" w:pos="9069"/>
+        <w:tab w:val="center" w:pos="4536" w:leader="none"/>
+        <w:tab w:val="right" w:pos="9069" w:leader="none"/>
       </w:tabs>
     </w:pPr>
   </w:style>
-  <w:style w:type="paragraph" w:customStyle="1" w:styleId="berschrift1Ausgeblendet">
+  <w:style w:type="paragraph" w:styleId="berschrift1Ausgeblendet" w:customStyle="1">
     <w:name w:val="Überschrift1Ausgeblendet"/>
+    <w:qFormat/>
     <w:basedOn w:val="berschrift1"/>
-    <w:qFormat/>
-    <w:pPr>
-      <w:numPr>
-        <w:numId w:val="0"/>
-      </w:numPr>
-    </w:pPr>
-    <w:rPr>
-      <w:vanish/>
-      <w:color w:val="00007F"/>
-      <w:kern w:val="1"/>
-    </w:rPr>
-  </w:style>
-  <w:style w:type="paragraph" w:customStyle="1" w:styleId="berschrift2ausgeblendet">
-    <w:name w:val="Überschrift2ausgeblendet"/>
-    <w:basedOn w:val="berschrift2"/>
-    <w:qFormat/>
     <w:pPr>
       <w:numPr>
         <w:ilvl w:val="0"/>
         <w:numId w:val="0"/>
       </w:numPr>
+      <w:ind w:left="792"/>
+    </w:pPr>
+    <w:rPr>
+      <w:vanish w:val="1"/>
+      <w:color w:val="00007f"/>
+      <w:kern w:val="1"/>
+      <w:sz w:val="24"/>
+    </w:rPr>
+  </w:style>
+  <w:style w:type="paragraph" w:styleId="berschrift2ausgeblendet" w:customStyle="1">
+    <w:name w:val="Überschrift2ausgeblendet"/>
+    <w:qFormat/>
+    <w:basedOn w:val="berschrift2"/>
+    <w:pPr>
+      <w:numPr>
+        <w:ilvl w:val="0"/>
+        <w:numId w:val="0"/>
+      </w:numPr>
+      <w:ind w:left="936"/>
       <w:spacing w:after="120"/>
     </w:pPr>
     <w:rPr>
-      <w:vanish/>
-      <w:color w:val="00007F"/>
-    </w:rPr>
-  </w:style>
-  <w:style w:type="paragraph" w:customStyle="1" w:styleId="Bezugszeichenzeile">
+      <w:vanish w:val="1"/>
+      <w:color w:val="00007f"/>
+    </w:rPr>
+  </w:style>
+  <w:style w:type="paragraph" w:styleId="Bezugszeichenzeile" w:customStyle="1">
     <w:name w:val="Bezugszeichenzeile"/>
-    <w:basedOn w:val="Standard"/>
-    <w:qFormat/>
-  </w:style>
-  <w:style w:type="paragraph" w:customStyle="1" w:styleId="Default">
+    <w:qFormat/>
+    <w:basedOn w:val="Normal"/>
+  </w:style>
+  <w:style w:type="paragraph" w:styleId="Default" w:customStyle="1">
     <w:name w:val="Default"/>
     <w:qFormat/>
     <w:pPr>
+      <w:spacing/>
+      <w:jc w:val="left"/>
       <w:suppressAutoHyphens/>
-      <w:jc w:val="left"/>
+      <w:pBdr>
+        <w:top w:val="none" w:sz="0" w:space="3" w:color="000000"/>
+        <w:left w:val="none" w:sz="0" w:space="3" w:color="000000"/>
+        <w:bottom w:val="none" w:sz="0" w:space="3" w:color="000000"/>
+        <w:right w:val="none" w:sz="0" w:space="3" w:color="000000"/>
+        <w:between w:val="none" w:sz="0" w:space="0" w:color="000000"/>
+      </w:pBdr>
+      <w:shd w:val="none"/>
     </w:pPr>
   </w:style>
   <w:style w:type="paragraph" w:styleId="Funotentext">
-    <w:name w:val="footnote text"/>
-    <w:basedOn w:val="Standard"/>
-    <w:qFormat/>
+    <w:name w:val="Footnote Text"/>
+    <w:qFormat/>
+    <w:basedOn w:val="Normal"/>
     <w:rPr>
       <w:sz w:val="20"/>
       <w:szCs w:val="20"/>
@@ -2761,39 +2623,43 @@
   </w:style>
   <w:style w:type="paragraph" w:styleId="Listenabsatz">
     <w:name w:val="List Paragraph"/>
-    <w:basedOn w:val="Standard"/>
-    <w:qFormat/>
+    <w:qFormat/>
+    <w:basedOn w:val="Normal"/>
     <w:pPr>
       <w:ind w:left="708"/>
     </w:pPr>
   </w:style>
   <w:style w:type="paragraph" w:styleId="Sprechblasentext">
     <w:name w:val="Balloon Text"/>
-    <w:basedOn w:val="Standard"/>
-    <w:qFormat/>
+    <w:qFormat/>
+    <w:basedOn w:val="Normal"/>
     <w:rPr>
       <w:rFonts w:ascii="Tahoma" w:hAnsi="Tahoma" w:cs="Tahoma"/>
       <w:sz w:val="16"/>
       <w:szCs w:val="16"/>
     </w:rPr>
   </w:style>
-  <w:style w:type="paragraph" w:customStyle="1" w:styleId="TabellenInhalt">
+  <w:style w:type="paragraph" w:styleId="TabellenInhalt" w:customStyle="1">
     <w:name w:val="Tabellen Inhalt"/>
-    <w:basedOn w:val="Standard"/>
-    <w:qFormat/>
-  </w:style>
-  <w:style w:type="paragraph" w:customStyle="1" w:styleId="Tabellenberschrift">
+    <w:qFormat/>
+    <w:basedOn w:val="Normal"/>
+  </w:style>
+  <w:style w:type="paragraph" w:styleId="Tabellenberschrift" w:customStyle="1">
     <w:name w:val="Tabellen Überschrift"/>
+    <w:qFormat/>
     <w:basedOn w:val="TabellenInhalt"/>
-    <w:qFormat/>
-    <w:pPr>
+    <w:pPr>
+      <w:spacing/>
       <w:jc w:val="center"/>
     </w:pPr>
     <w:rPr>
       <w:b/>
     </w:rPr>
   </w:style>
-  <w:style w:type="character" w:customStyle="1" w:styleId="WW8Num1z0">
+  <w:style w:type="character" w:styleId="Absatz-Standardschriftart" w:default="1">
+    <w:name w:val="Default Paragraph Font"/>
+  </w:style>
+  <w:style w:type="character" w:styleId="WW8Num1z0" w:customStyle="1">
     <w:name w:val="WW8Num1z0"/>
     <w:basedOn w:val="Absatz-Standardschriftart"/>
     <w:rPr>
@@ -2801,14 +2667,14 @@
       <w:sz w:val="20"/>
     </w:rPr>
   </w:style>
-  <w:style w:type="character" w:customStyle="1" w:styleId="WW8Num2z0">
+  <w:style w:type="character" w:styleId="WW8Num2z0" w:customStyle="1">
     <w:name w:val="WW8Num2z0"/>
     <w:basedOn w:val="Absatz-Standardschriftart"/>
     <w:rPr>
       <w:rFonts w:cs="Times New Roman"/>
     </w:rPr>
   </w:style>
-  <w:style w:type="character" w:customStyle="1" w:styleId="WW8Num3z0">
+  <w:style w:type="character" w:styleId="WW8Num3z0" w:customStyle="1">
     <w:name w:val="WW8Num3z0"/>
     <w:basedOn w:val="Absatz-Standardschriftart"/>
     <w:rPr>
@@ -2817,18 +2683,18 @@
       <w:szCs w:val="21"/>
     </w:rPr>
   </w:style>
-  <w:style w:type="character" w:customStyle="1" w:styleId="WW8Num4z0">
+  <w:style w:type="character" w:styleId="WW8Num4z0" w:customStyle="1">
     <w:name w:val="WW8Num4z0"/>
     <w:basedOn w:val="Absatz-Standardschriftart"/>
     <w:rPr>
-      <w:rFonts w:ascii="Symbol" w:eastAsia="Times New Roman" w:hAnsi="Symbol" w:cs="Symbol"/>
+      <w:rFonts w:ascii="Symbol" w:hAnsi="Symbol" w:eastAsia="Times New Roman" w:cs="Symbol"/>
       <w:color w:val="000000"/>
       <w:sz w:val="24"/>
       <w:szCs w:val="20"/>
-      <w:lang w:val="de-DE" w:eastAsia="zh-CN" w:bidi="ar-SA"/>
-    </w:rPr>
-  </w:style>
-  <w:style w:type="character" w:customStyle="1" w:styleId="WW8Num5z0">
+      <w:lang w:val="de-de" w:eastAsia="zh-cn" w:bidi="ar-sa"/>
+    </w:rPr>
+  </w:style>
+  <w:style w:type="character" w:styleId="WW8Num5z0" w:customStyle="1">
     <w:name w:val="WW8Num5z0"/>
     <w:basedOn w:val="Absatz-Standardschriftart"/>
     <w:rPr>
@@ -2836,7 +2702,7 @@
       <w:sz w:val="20"/>
     </w:rPr>
   </w:style>
-  <w:style w:type="character" w:customStyle="1" w:styleId="WW8Num6z0">
+  <w:style w:type="character" w:styleId="WW8Num6z0" w:customStyle="1">
     <w:name w:val="WW8Num6z0"/>
     <w:basedOn w:val="Absatz-Standardschriftart"/>
     <w:rPr>
@@ -2844,7 +2710,7 @@
       <w:szCs w:val="21"/>
     </w:rPr>
   </w:style>
-  <w:style w:type="character" w:customStyle="1" w:styleId="WW8Num7z0">
+  <w:style w:type="character" w:styleId="WW8Num7z0" w:customStyle="1">
     <w:name w:val="WW8Num7z0"/>
     <w:basedOn w:val="Absatz-Standardschriftart"/>
     <w:rPr>
@@ -2854,7 +2720,7 @@
       <w:szCs w:val="20"/>
     </w:rPr>
   </w:style>
-  <w:style w:type="character" w:customStyle="1" w:styleId="WW8Num8z0">
+  <w:style w:type="character" w:styleId="WW8Num8z0" w:customStyle="1">
     <w:name w:val="WW8Num8z0"/>
     <w:basedOn w:val="Absatz-Standardschriftart"/>
     <w:rPr>
@@ -2864,7 +2730,7 @@
       <w:szCs w:val="20"/>
     </w:rPr>
   </w:style>
-  <w:style w:type="character" w:customStyle="1" w:styleId="WW8Num9z0">
+  <w:style w:type="character" w:styleId="WW8Num9z0" w:customStyle="1">
     <w:name w:val="WW8Num9z0"/>
     <w:basedOn w:val="Absatz-Standardschriftart"/>
     <w:rPr>
@@ -2873,43 +2739,43 @@
       <w:szCs w:val="21"/>
     </w:rPr>
   </w:style>
-  <w:style w:type="character" w:customStyle="1" w:styleId="WW8Num9z1">
+  <w:style w:type="character" w:styleId="WW8Num9z1" w:customStyle="1">
     <w:name w:val="WW8Num9z1"/>
     <w:basedOn w:val="Absatz-Standardschriftart"/>
   </w:style>
-  <w:style w:type="character" w:customStyle="1" w:styleId="WW8Num9z2">
+  <w:style w:type="character" w:styleId="WW8Num9z2" w:customStyle="1">
     <w:name w:val="WW8Num9z2"/>
     <w:basedOn w:val="Absatz-Standardschriftart"/>
   </w:style>
-  <w:style w:type="character" w:customStyle="1" w:styleId="WW8Num9z3">
+  <w:style w:type="character" w:styleId="WW8Num9z3" w:customStyle="1">
     <w:name w:val="WW8Num9z3"/>
     <w:basedOn w:val="Absatz-Standardschriftart"/>
   </w:style>
-  <w:style w:type="character" w:customStyle="1" w:styleId="WW8Num9z4">
+  <w:style w:type="character" w:styleId="WW8Num9z4" w:customStyle="1">
     <w:name w:val="WW8Num9z4"/>
     <w:basedOn w:val="Absatz-Standardschriftart"/>
   </w:style>
-  <w:style w:type="character" w:customStyle="1" w:styleId="WW8Num9z5">
+  <w:style w:type="character" w:styleId="WW8Num9z5" w:customStyle="1">
     <w:name w:val="WW8Num9z5"/>
     <w:basedOn w:val="Absatz-Standardschriftart"/>
   </w:style>
-  <w:style w:type="character" w:customStyle="1" w:styleId="WW8Num9z6">
+  <w:style w:type="character" w:styleId="WW8Num9z6" w:customStyle="1">
     <w:name w:val="WW8Num9z6"/>
     <w:basedOn w:val="Absatz-Standardschriftart"/>
   </w:style>
-  <w:style w:type="character" w:customStyle="1" w:styleId="WW8Num9z7">
+  <w:style w:type="character" w:styleId="WW8Num9z7" w:customStyle="1">
     <w:name w:val="WW8Num9z7"/>
     <w:basedOn w:val="Absatz-Standardschriftart"/>
   </w:style>
-  <w:style w:type="character" w:customStyle="1" w:styleId="WW8Num9z8">
+  <w:style w:type="character" w:styleId="WW8Num9z8" w:customStyle="1">
     <w:name w:val="WW8Num9z8"/>
     <w:basedOn w:val="Absatz-Standardschriftart"/>
   </w:style>
-  <w:style w:type="character" w:customStyle="1" w:styleId="Absatz-Standardschriftart2">
+  <w:style w:type="character" w:styleId="Absatz-Standardschriftart2" w:customStyle="1">
     <w:name w:val="Absatz-Standardschriftart2"/>
     <w:basedOn w:val="Absatz-Standardschriftart"/>
   </w:style>
-  <w:style w:type="character" w:customStyle="1" w:styleId="WW8Num10z0">
+  <w:style w:type="character" w:styleId="WW8Num10z0" w:customStyle="1">
     <w:name w:val="WW8Num10z0"/>
     <w:basedOn w:val="Absatz-Standardschriftart"/>
     <w:rPr>
@@ -2917,7 +2783,7 @@
       <w:sz w:val="20"/>
     </w:rPr>
   </w:style>
-  <w:style w:type="character" w:customStyle="1" w:styleId="WW8Num11z0">
+  <w:style w:type="character" w:styleId="WW8Num11z0" w:customStyle="1">
     <w:name w:val="WW8Num11z0"/>
     <w:basedOn w:val="Absatz-Standardschriftart"/>
     <w:rPr>
@@ -2925,7 +2791,7 @@
       <w:sz w:val="20"/>
     </w:rPr>
   </w:style>
-  <w:style w:type="character" w:customStyle="1" w:styleId="WW8Num12z0">
+  <w:style w:type="character" w:styleId="WW8Num12z0" w:customStyle="1">
     <w:name w:val="WW8Num12z0"/>
     <w:basedOn w:val="Absatz-Standardschriftart"/>
     <w:rPr>
@@ -2934,7 +2800,7 @@
       <w:szCs w:val="21"/>
     </w:rPr>
   </w:style>
-  <w:style w:type="character" w:customStyle="1" w:styleId="WW8Num13z0">
+  <w:style w:type="character" w:styleId="WW8Num13z0" w:customStyle="1">
     <w:name w:val="WW8Num13z0"/>
     <w:basedOn w:val="Absatz-Standardschriftart"/>
     <w:rPr>
@@ -2944,7 +2810,7 @@
       <w:szCs w:val="20"/>
     </w:rPr>
   </w:style>
-  <w:style w:type="character" w:customStyle="1" w:styleId="WW8Num14z0">
+  <w:style w:type="character" w:styleId="WW8Num14z0" w:customStyle="1">
     <w:name w:val="WW8Num14z0"/>
     <w:basedOn w:val="Absatz-Standardschriftart"/>
     <w:rPr>
@@ -2952,21 +2818,21 @@
       <w:sz w:val="20"/>
     </w:rPr>
   </w:style>
-  <w:style w:type="character" w:customStyle="1" w:styleId="WW8Num15z0">
+  <w:style w:type="character" w:styleId="WW8Num15z0" w:customStyle="1">
     <w:name w:val="WW8Num15z0"/>
     <w:basedOn w:val="Absatz-Standardschriftart"/>
     <w:rPr>
       <w:rFonts w:cs="Times New Roman"/>
     </w:rPr>
   </w:style>
-  <w:style w:type="character" w:customStyle="1" w:styleId="WW8Num16z0">
+  <w:style w:type="character" w:styleId="WW8Num16z0" w:customStyle="1">
     <w:name w:val="WW8Num16z0"/>
     <w:basedOn w:val="Absatz-Standardschriftart"/>
     <w:rPr>
       <w:rFonts w:cs="Times New Roman"/>
     </w:rPr>
   </w:style>
-  <w:style w:type="character" w:customStyle="1" w:styleId="WW8Num17z0">
+  <w:style w:type="character" w:styleId="WW8Num17z0" w:customStyle="1">
     <w:name w:val="WW8Num17z0"/>
     <w:basedOn w:val="Absatz-Standardschriftart"/>
     <w:rPr>
@@ -2975,85 +2841,85 @@
       <w:szCs w:val="21"/>
     </w:rPr>
   </w:style>
-  <w:style w:type="character" w:customStyle="1" w:styleId="WW8Num4z1">
+  <w:style w:type="character" w:styleId="WW8Num4z1" w:customStyle="1">
     <w:name w:val="WW8Num4z1"/>
     <w:basedOn w:val="Absatz-Standardschriftart"/>
     <w:rPr>
       <w:rFonts w:ascii="Courier New" w:hAnsi="Courier New" w:cs="Courier New"/>
     </w:rPr>
   </w:style>
-  <w:style w:type="character" w:customStyle="1" w:styleId="WW8Num4z2">
+  <w:style w:type="character" w:styleId="WW8Num4z2" w:customStyle="1">
     <w:name w:val="WW8Num4z2"/>
     <w:basedOn w:val="Absatz-Standardschriftart"/>
     <w:rPr>
       <w:rFonts w:ascii="Wingdings" w:hAnsi="Wingdings" w:cs="Wingdings"/>
     </w:rPr>
   </w:style>
-  <w:style w:type="character" w:customStyle="1" w:styleId="WW8Num4z3">
+  <w:style w:type="character" w:styleId="WW8Num4z3" w:customStyle="1">
     <w:name w:val="WW8Num4z3"/>
     <w:basedOn w:val="Absatz-Standardschriftart"/>
     <w:rPr>
       <w:rFonts w:ascii="Symbol" w:hAnsi="Symbol" w:cs="Symbol"/>
     </w:rPr>
   </w:style>
-  <w:style w:type="character" w:customStyle="1" w:styleId="WW8Num6z1">
+  <w:style w:type="character" w:styleId="WW8Num6z1" w:customStyle="1">
     <w:name w:val="WW8Num6z1"/>
     <w:basedOn w:val="Absatz-Standardschriftart"/>
   </w:style>
-  <w:style w:type="character" w:customStyle="1" w:styleId="WW8Num6z2">
+  <w:style w:type="character" w:styleId="WW8Num6z2" w:customStyle="1">
     <w:name w:val="WW8Num6z2"/>
     <w:basedOn w:val="Absatz-Standardschriftart"/>
   </w:style>
-  <w:style w:type="character" w:customStyle="1" w:styleId="WW8Num6z3">
+  <w:style w:type="character" w:styleId="WW8Num6z3" w:customStyle="1">
     <w:name w:val="WW8Num6z3"/>
     <w:basedOn w:val="Absatz-Standardschriftart"/>
   </w:style>
-  <w:style w:type="character" w:customStyle="1" w:styleId="WW8Num6z4">
+  <w:style w:type="character" w:styleId="WW8Num6z4" w:customStyle="1">
     <w:name w:val="WW8Num6z4"/>
     <w:basedOn w:val="Absatz-Standardschriftart"/>
   </w:style>
-  <w:style w:type="character" w:customStyle="1" w:styleId="WW8Num6z5">
+  <w:style w:type="character" w:styleId="WW8Num6z5" w:customStyle="1">
     <w:name w:val="WW8Num6z5"/>
     <w:basedOn w:val="Absatz-Standardschriftart"/>
   </w:style>
-  <w:style w:type="character" w:customStyle="1" w:styleId="WW8Num6z6">
+  <w:style w:type="character" w:styleId="WW8Num6z6" w:customStyle="1">
     <w:name w:val="WW8Num6z6"/>
     <w:basedOn w:val="Absatz-Standardschriftart"/>
   </w:style>
-  <w:style w:type="character" w:customStyle="1" w:styleId="WW8Num6z7">
+  <w:style w:type="character" w:styleId="WW8Num6z7" w:customStyle="1">
     <w:name w:val="WW8Num6z7"/>
     <w:basedOn w:val="Absatz-Standardschriftart"/>
   </w:style>
-  <w:style w:type="character" w:customStyle="1" w:styleId="WW8Num6z8">
+  <w:style w:type="character" w:styleId="WW8Num6z8" w:customStyle="1">
     <w:name w:val="WW8Num6z8"/>
     <w:basedOn w:val="Absatz-Standardschriftart"/>
   </w:style>
-  <w:style w:type="character" w:customStyle="1" w:styleId="WW8Num8z1">
+  <w:style w:type="character" w:styleId="WW8Num8z1" w:customStyle="1">
     <w:name w:val="WW8Num8z1"/>
     <w:basedOn w:val="Absatz-Standardschriftart"/>
     <w:rPr>
       <w:rFonts w:ascii="Courier New" w:hAnsi="Courier New" w:cs="Courier New"/>
     </w:rPr>
   </w:style>
-  <w:style w:type="character" w:customStyle="1" w:styleId="WW8Num8z2">
+  <w:style w:type="character" w:styleId="WW8Num8z2" w:customStyle="1">
     <w:name w:val="WW8Num8z2"/>
     <w:basedOn w:val="Absatz-Standardschriftart"/>
     <w:rPr>
       <w:rFonts w:ascii="Wingdings" w:hAnsi="Wingdings" w:cs="Wingdings"/>
     </w:rPr>
   </w:style>
-  <w:style w:type="character" w:customStyle="1" w:styleId="WW8Num18z0">
+  <w:style w:type="character" w:styleId="WW8Num18z0" w:customStyle="1">
     <w:name w:val="WW8Num18z0"/>
     <w:basedOn w:val="Absatz-Standardschriftart"/>
     <w:rPr>
       <w:rFonts w:cs="Times New Roman"/>
     </w:rPr>
   </w:style>
-  <w:style w:type="character" w:customStyle="1" w:styleId="Absatz-Standardschriftart1">
+  <w:style w:type="character" w:styleId="Absatz-Standardschriftart1" w:customStyle="1">
     <w:name w:val="Absatz-Standardschriftart1"/>
     <w:basedOn w:val="Absatz-Standardschriftart"/>
   </w:style>
-  <w:style w:type="character" w:customStyle="1" w:styleId="berschrift1Zchn">
+  <w:style w:type="character" w:styleId="berschrift1Zchn" w:customStyle="1">
     <w:name w:val="Überschrift 1 Zchn"/>
     <w:basedOn w:val="Absatz-Standardschriftart"/>
     <w:rPr>
@@ -3065,7 +2931,7 @@
       <w:szCs w:val="32"/>
     </w:rPr>
   </w:style>
-  <w:style w:type="character" w:customStyle="1" w:styleId="berschrift2Zchn">
+  <w:style w:type="character" w:styleId="berschrift2Zchn" w:customStyle="1">
     <w:name w:val="Überschrift 2 Zchn"/>
     <w:basedOn w:val="Absatz-Standardschriftart"/>
     <w:rPr>
@@ -3074,7 +2940,7 @@
       <w:szCs w:val="28"/>
     </w:rPr>
   </w:style>
-  <w:style w:type="character" w:customStyle="1" w:styleId="berschrift3Zchn">
+  <w:style w:type="character" w:styleId="berschrift3Zchn" w:customStyle="1">
     <w:name w:val="Überschrift 3 Zchn"/>
     <w:basedOn w:val="Absatz-Standardschriftart"/>
     <w:rPr>
@@ -3085,7 +2951,7 @@
       <w:szCs w:val="26"/>
     </w:rPr>
   </w:style>
-  <w:style w:type="character" w:customStyle="1" w:styleId="berschrift4Zchn">
+  <w:style w:type="character" w:styleId="berschrift4Zchn" w:customStyle="1">
     <w:name w:val="Überschrift 4 Zchn"/>
     <w:basedOn w:val="Absatz-Standardschriftart"/>
     <w:rPr>
@@ -3096,7 +2962,7 @@
       <w:szCs w:val="28"/>
     </w:rPr>
   </w:style>
-  <w:style w:type="character" w:customStyle="1" w:styleId="berschrift5Zchn">
+  <w:style w:type="character" w:styleId="berschrift5Zchn" w:customStyle="1">
     <w:name w:val="Überschrift 5 Zchn"/>
     <w:basedOn w:val="Absatz-Standardschriftart"/>
     <w:rPr>
@@ -3109,7 +2975,7 @@
       <w:szCs w:val="26"/>
     </w:rPr>
   </w:style>
-  <w:style w:type="character" w:customStyle="1" w:styleId="berschrift6Zchn">
+  <w:style w:type="character" w:styleId="berschrift6Zchn" w:customStyle="1">
     <w:name w:val="Überschrift 6 Zchn"/>
     <w:basedOn w:val="Absatz-Standardschriftart"/>
     <w:rPr>
@@ -3120,7 +2986,7 @@
       <w:szCs w:val="22"/>
     </w:rPr>
   </w:style>
-  <w:style w:type="character" w:customStyle="1" w:styleId="berschrift7Zchn">
+  <w:style w:type="character" w:styleId="berschrift7Zchn" w:customStyle="1">
     <w:name w:val="Überschrift 7 Zchn"/>
     <w:basedOn w:val="Absatz-Standardschriftart"/>
     <w:rPr>
@@ -3129,7 +2995,7 @@
       <w:szCs w:val="24"/>
     </w:rPr>
   </w:style>
-  <w:style w:type="character" w:customStyle="1" w:styleId="berschrift8Zchn">
+  <w:style w:type="character" w:styleId="berschrift8Zchn" w:customStyle="1">
     <w:name w:val="Überschrift 8 Zchn"/>
     <w:basedOn w:val="Absatz-Standardschriftart"/>
     <w:rPr>
@@ -3140,7 +3006,7 @@
       <w:szCs w:val="24"/>
     </w:rPr>
   </w:style>
-  <w:style w:type="character" w:customStyle="1" w:styleId="berschrift9Zchn">
+  <w:style w:type="character" w:styleId="berschrift9Zchn" w:customStyle="1">
     <w:name w:val="Überschrift 9 Zchn"/>
     <w:basedOn w:val="Absatz-Standardschriftart"/>
     <w:rPr>
@@ -3154,11 +3020,11 @@
     <w:basedOn w:val="Absatz-Standardschriftart"/>
     <w:rPr>
       <w:rFonts w:cs="Times New Roman"/>
-      <w:color w:val="0000FF"/>
-      <w:u w:val="single"/>
-    </w:rPr>
-  </w:style>
-  <w:style w:type="character" w:customStyle="1" w:styleId="KopfzeileZchn">
+      <w:color w:val="0000ff"/>
+      <w:u w:color="auto" w:val="single"/>
+    </w:rPr>
+  </w:style>
+  <w:style w:type="character" w:styleId="KopfzeileZchn" w:customStyle="1">
     <w:name w:val="Kopfzeile Zchn"/>
     <w:basedOn w:val="Absatz-Standardschriftart"/>
     <w:rPr>
@@ -3167,7 +3033,7 @@
       <w:szCs w:val="24"/>
     </w:rPr>
   </w:style>
-  <w:style w:type="character" w:customStyle="1" w:styleId="FuzeileZchn">
+  <w:style w:type="character" w:styleId="FuzeileZchn" w:customStyle="1">
     <w:name w:val="Fußzeile Zchn"/>
     <w:basedOn w:val="Absatz-Standardschriftart"/>
     <w:rPr>
@@ -3176,7 +3042,7 @@
       <w:szCs w:val="24"/>
     </w:rPr>
   </w:style>
-  <w:style w:type="character" w:customStyle="1" w:styleId="TextkrperZchn">
+  <w:style w:type="character" w:styleId="TextkrperZchn" w:customStyle="1">
     <w:name w:val="Textkörper Zchn"/>
     <w:basedOn w:val="Absatz-Standardschriftart"/>
     <w:rPr>
@@ -3185,7 +3051,7 @@
       <w:szCs w:val="24"/>
     </w:rPr>
   </w:style>
-  <w:style w:type="character" w:customStyle="1" w:styleId="FunotentextZchn">
+  <w:style w:type="character" w:styleId="FunotentextZchn" w:customStyle="1">
     <w:name w:val="Fußnotentext Zchn"/>
     <w:basedOn w:val="Absatz-Standardschriftart"/>
     <w:rPr>
@@ -3194,7 +3060,7 @@
       <w:szCs w:val="20"/>
     </w:rPr>
   </w:style>
-  <w:style w:type="character" w:customStyle="1" w:styleId="Funotenzeichen1">
+  <w:style w:type="character" w:styleId="Funotenzeichen1" w:customStyle="1">
     <w:name w:val="Fußnotenzeichen1"/>
     <w:basedOn w:val="Absatz-Standardschriftart"/>
     <w:rPr>
@@ -3202,7 +3068,7 @@
       <w:vertAlign w:val="superscript"/>
     </w:rPr>
   </w:style>
-  <w:style w:type="character" w:customStyle="1" w:styleId="SprechblasentextZchn">
+  <w:style w:type="character" w:styleId="SprechblasentextZchn" w:customStyle="1">
     <w:name w:val="Sprechblasentext Zchn"/>
     <w:basedOn w:val="Absatz-Standardschriftart"/>
     <w:rPr>
@@ -3211,11 +3077,11 @@
       <w:szCs w:val="16"/>
     </w:rPr>
   </w:style>
-  <w:style w:type="character" w:customStyle="1" w:styleId="author-a-hz89z1z68zfz65zz88zz75zz90zz76zouwz74zz77zs">
+  <w:style w:type="character" w:styleId="author-a-hz89z1z68zfz65zz88zz75zz90zz76zouwz74zz77zs" w:customStyle="1">
     <w:name w:val="author-a-hz89z1z68zfz65zz88zz75zz90zz76zouwz74zz77zs"/>
     <w:basedOn w:val="Absatz-Standardschriftart"/>
   </w:style>
-  <w:style w:type="character" w:customStyle="1" w:styleId="author-a-z77zkz122zz68z6z88zrz89z2z81zbxfz65z2z72z">
+  <w:style w:type="character" w:styleId="author-a-z77zkz122zz68z6z88zrz89z2z81zbxfz65z2z72z" w:customStyle="1">
     <w:name w:val="author-a-z77zkz122zz68z6z88zrz89z2z81zbxfz65z2z72z"/>
     <w:basedOn w:val="Absatz-Standardschriftart"/>
   </w:style>
@@ -3223,18 +3089,20 @@
 </file>
 
 <file path=word/stylesWithEffects.xml><?xml version="1.0" encoding="utf-8"?>
-<w:styles xmlns:wpc="http://schemas.microsoft.com/office/word/2010/wordprocessingCanvas" xmlns:mc="http://schemas.openxmlformats.org/markup-compatibility/2006" xmlns:o="urn:schemas-microsoft-com:office:office" xmlns:r="http://schemas.openxmlformats.org/officeDocument/2006/relationships" xmlns:m="http://schemas.openxmlformats.org/officeDocument/2006/math" xmlns:v="urn:schemas-microsoft-com:vml" xmlns:wp14="http://schemas.microsoft.com/office/word/2010/wordprocessingDrawing" xmlns:wp="http://schemas.openxmlformats.org/drawingml/2006/wordprocessingDrawing" xmlns:w10="urn:schemas-microsoft-com:office:word" xmlns:w="http://schemas.openxmlformats.org/wordprocessingml/2006/main" xmlns:w14="http://schemas.microsoft.com/office/word/2010/wordml" xmlns:wpg="http://schemas.microsoft.com/office/word/2010/wordprocessingGroup" xmlns:wpi="http://schemas.microsoft.com/office/word/2010/wordprocessingInk" xmlns:wne="http://schemas.microsoft.com/office/word/2006/wordml" xmlns:wps="http://schemas.microsoft.com/office/word/2010/wordprocessingShape" mc:Ignorable="w14 wp14">
+<w:styles xmlns:wpc="http://schemas.microsoft.com/office/word/2010/wordprocessingCanvas" xmlns:mc="http://schemas.openxmlformats.org/markup-compatibility/2006" xmlns:o="urn:schemas-microsoft-com:office:office" xmlns:r="http://schemas.openxmlformats.org/officeDocument/2006/relationships" xmlns:m="http://schemas.openxmlformats.org/officeDocument/2006/math" xmlns:v="urn:schemas-microsoft-com:vml" xmlns:wp14="http://schemas.microsoft.com/office/word/2010/wordprocessingDrawing" xmlns:wp="http://schemas.openxmlformats.org/drawingml/2006/wordprocessingDrawing" xmlns:w10="urn:schemas-microsoft-com:office:word" xmlns:w="http://schemas.openxmlformats.org/wordprocessingml/2006/main" xmlns:w14="http://schemas.microsoft.com/office/word/2010/wordml" xmlns:wpg="http://schemas.microsoft.com/office/word/2010/wordprocessingGroup" xmlns:wpi="http://schemas.microsoft.com/office/word/2010/wordprocessingInk" xmlns:wne="http://schemas.microsoft.com/office/word/2006/wordml" xmlns:wps="http://schemas.microsoft.com/office/word/2010/wordprocessingShape" mc:Ignorable="w14">
   <w:docDefaults>
     <w:rPrDefault>
       <w:rPr>
-        <w:rFonts w:ascii="Arial" w:eastAsia="Times New Roman" w:hAnsi="Arial" w:cs="Arial"/>
+        <w:rFonts w:ascii="Arial" w:hAnsi="Arial" w:eastAsia="Times New Roman" w:cs="Arial"/>
         <w:sz w:val="24"/>
         <w:szCs w:val="24"/>
-        <w:lang w:val="de-DE" w:eastAsia="zh-CN" w:bidi="ar-SA"/>
+        <w:lang w:val="de-de" w:eastAsia="zh-cn" w:bidi="ar-sa"/>
       </w:rPr>
     </w:rPrDefault>
     <w:pPrDefault>
       <w:pPr>
+        <w:spacing/>
+        <w:jc w:val="both"/>
         <w:pBdr>
           <w:top w:val="none" w:sz="0" w:space="0" w:color="000000"/>
           <w:left w:val="none" w:sz="0" w:space="0" w:color="000000"/>
@@ -3242,43 +3110,44 @@
           <w:right w:val="none" w:sz="0" w:space="0" w:color="000000"/>
           <w:between w:val="none" w:sz="0" w:space="0" w:color="000000"/>
         </w:pBdr>
-        <w:jc w:val="both"/>
+        <w:shd w:val="none"/>
       </w:pPr>
     </w:pPrDefault>
   </w:docDefaults>
   <w:latentStyles w:defLockedState="0" w:defUIPriority="99" w:defSemiHidden="1" w:defUnhideWhenUsed="1" w:defQFormat="0" w:count="267">
     <w:lsdException w:name="Normal" w:semiHidden="0" w:uiPriority="0" w:unhideWhenUsed="0" w:qFormat="1"/>
-    <w:lsdException w:name="heading 1" w:semiHidden="0" w:uiPriority="9" w:unhideWhenUsed="0" w:qFormat="1"/>
-    <w:lsdException w:name="heading 2" w:uiPriority="9" w:qFormat="1"/>
-    <w:lsdException w:name="heading 3" w:uiPriority="9" w:qFormat="1"/>
-    <w:lsdException w:name="heading 4" w:uiPriority="9" w:qFormat="1"/>
-    <w:lsdException w:name="heading 5" w:uiPriority="9" w:qFormat="1"/>
-    <w:lsdException w:name="heading 6" w:uiPriority="9" w:qFormat="1"/>
-    <w:lsdException w:name="heading 7" w:uiPriority="9" w:qFormat="1"/>
-    <w:lsdException w:name="heading 8" w:uiPriority="9" w:qFormat="1"/>
+    <w:lsdException w:name="Heading 1" w:semiHidden="0" w:uiPriority="9" w:unhideWhenUsed="0" w:qFormat="1"/>
+    <w:lsdException w:name="Heading 2" w:uiPriority="9" w:qFormat="1"/>
+    <w:lsdException w:name="Heading 3" w:uiPriority="9" w:qFormat="1"/>
+    <w:lsdException w:name="Heading 4" w:uiPriority="9" w:qFormat="1"/>
+    <w:lsdException w:name="Heading 5" w:uiPriority="9" w:qFormat="1"/>
+    <w:lsdException w:name="Heading 6" w:uiPriority="9" w:qFormat="1"/>
+    <w:lsdException w:name="Heading 7" w:uiPriority="9" w:qFormat="1"/>
+    <w:lsdException w:name="Heading 8" w:uiPriority="9" w:qFormat="1"/>
   </w:latentStyles>
-  <w:style w:type="paragraph" w:default="1" w:styleId="Standard">
+  <w:style w:type="paragraph" w:styleId="Normal" w:default="1">
     <w:name w:val="Normal"/>
     <w:qFormat/>
   </w:style>
   <w:style w:type="paragraph" w:styleId="berschrift1">
-    <w:name w:val="heading 1"/>
-    <w:basedOn w:val="Standard"/>
-    <w:next w:val="Standard"/>
-    <w:qFormat/>
-    <w:pPr>
+    <w:name w:val="Heading 1"/>
+    <w:qFormat/>
+    <w:basedOn w:val="Normal"/>
+    <w:next w:val="Normal"/>
+    <w:pPr>
+      <w:numPr>
+        <w:ilvl w:val="0"/>
+        <w:numId w:val="3"/>
+      </w:numPr>
+      <w:ind w:left="792" w:hanging="432"/>
+      <w:spacing w:before="240" w:after="120"/>
+      <w:jc w:val="left"/>
       <w:keepNext/>
-      <w:numPr>
-        <w:numId w:val="1"/>
-      </w:numPr>
+      <w:outlineLvl w:val="0"/>
       <w:tabs>
-        <w:tab w:val="left" w:pos="567"/>
-        <w:tab w:val="left" w:pos="792"/>
+        <w:tab w:val="left" w:pos="567" w:leader="none"/>
+        <w:tab w:val="left" w:pos="792" w:leader="none"/>
       </w:tabs>
-      <w:spacing w:before="240" w:after="120"/>
-      <w:ind w:left="792" w:hanging="432"/>
-      <w:jc w:val="left"/>
-      <w:outlineLvl w:val="0"/>
     </w:pPr>
     <w:rPr>
       <w:b/>
@@ -3287,23 +3156,23 @@
     </w:rPr>
   </w:style>
   <w:style w:type="paragraph" w:styleId="berschrift2">
-    <w:name w:val="heading 2"/>
-    <w:basedOn w:val="Standard"/>
-    <w:next w:val="Standard"/>
-    <w:qFormat/>
-    <w:pPr>
-      <w:keepNext/>
+    <w:name w:val="Heading 2"/>
+    <w:qFormat/>
+    <w:basedOn w:val="Normal"/>
+    <w:next w:val="Normal"/>
+    <w:pPr>
       <w:numPr>
         <w:ilvl w:val="1"/>
-        <w:numId w:val="1"/>
+        <w:numId w:val="3"/>
       </w:numPr>
+      <w:ind w:left="936" w:hanging="576"/>
+      <w:spacing w:before="240" w:after="60"/>
+      <w:keepNext/>
+      <w:outlineLvl w:val="1"/>
       <w:tabs>
-        <w:tab w:val="left" w:pos="567"/>
-        <w:tab w:val="left" w:pos="936"/>
+        <w:tab w:val="left" w:pos="567" w:leader="none"/>
+        <w:tab w:val="left" w:pos="936" w:leader="none"/>
       </w:tabs>
-      <w:spacing w:before="240" w:after="60"/>
-      <w:ind w:left="936" w:hanging="576"/>
-      <w:outlineLvl w:val="1"/>
     </w:pPr>
     <w:rPr>
       <w:sz w:val="28"/>
@@ -3311,22 +3180,22 @@
     </w:rPr>
   </w:style>
   <w:style w:type="paragraph" w:styleId="berschrift3">
-    <w:name w:val="heading 3"/>
-    <w:basedOn w:val="Standard"/>
-    <w:next w:val="Standard"/>
-    <w:qFormat/>
-    <w:pPr>
-      <w:keepNext/>
+    <w:name w:val="Heading 3"/>
+    <w:qFormat/>
+    <w:basedOn w:val="Normal"/>
+    <w:next w:val="Normal"/>
+    <w:pPr>
       <w:numPr>
         <w:ilvl w:val="2"/>
-        <w:numId w:val="1"/>
+        <w:numId w:val="3"/>
       </w:numPr>
+      <w:ind w:left="1080" w:hanging="720"/>
+      <w:spacing w:before="240" w:after="60"/>
+      <w:keepNext/>
+      <w:outlineLvl w:val="2"/>
       <w:tabs>
-        <w:tab w:val="left" w:pos="1080"/>
+        <w:tab w:val="left" w:pos="1080" w:leader="none"/>
       </w:tabs>
-      <w:spacing w:before="240" w:after="60"/>
-      <w:ind w:left="1080" w:hanging="720"/>
-      <w:outlineLvl w:val="2"/>
     </w:pPr>
     <w:rPr>
       <w:b/>
@@ -3335,22 +3204,22 @@
     </w:rPr>
   </w:style>
   <w:style w:type="paragraph" w:styleId="berschrift4">
-    <w:name w:val="heading 4"/>
-    <w:basedOn w:val="Standard"/>
-    <w:next w:val="Standard"/>
-    <w:qFormat/>
-    <w:pPr>
-      <w:keepNext/>
+    <w:name w:val="Heading 4"/>
+    <w:qFormat/>
+    <w:basedOn w:val="Normal"/>
+    <w:next w:val="Normal"/>
+    <w:pPr>
       <w:numPr>
         <w:ilvl w:val="3"/>
-        <w:numId w:val="1"/>
+        <w:numId w:val="3"/>
       </w:numPr>
+      <w:ind w:left="1224" w:hanging="864"/>
+      <w:spacing w:before="240" w:after="60"/>
+      <w:keepNext/>
+      <w:outlineLvl w:val="3"/>
       <w:tabs>
-        <w:tab w:val="left" w:pos="1224"/>
+        <w:tab w:val="left" w:pos="1224" w:leader="none"/>
       </w:tabs>
-      <w:spacing w:before="240" w:after="60"/>
-      <w:ind w:left="1224" w:hanging="864"/>
-      <w:outlineLvl w:val="3"/>
     </w:pPr>
     <w:rPr>
       <w:b/>
@@ -3359,21 +3228,21 @@
     </w:rPr>
   </w:style>
   <w:style w:type="paragraph" w:styleId="berschrift5">
-    <w:name w:val="heading 5"/>
-    <w:basedOn w:val="Standard"/>
-    <w:next w:val="Standard"/>
-    <w:qFormat/>
+    <w:name w:val="Heading 5"/>
+    <w:qFormat/>
+    <w:basedOn w:val="Normal"/>
+    <w:next w:val="Normal"/>
     <w:pPr>
       <w:numPr>
         <w:ilvl w:val="4"/>
-        <w:numId w:val="1"/>
+        <w:numId w:val="3"/>
       </w:numPr>
+      <w:ind w:left="1368" w:hanging="1008"/>
+      <w:spacing w:before="240" w:after="60"/>
+      <w:outlineLvl w:val="4"/>
       <w:tabs>
-        <w:tab w:val="left" w:pos="1368"/>
+        <w:tab w:val="left" w:pos="1368" w:leader="none"/>
       </w:tabs>
-      <w:spacing w:before="240" w:after="60"/>
-      <w:ind w:left="1368" w:hanging="1008"/>
-      <w:outlineLvl w:val="4"/>
     </w:pPr>
     <w:rPr>
       <w:b/>
@@ -3383,21 +3252,21 @@
     </w:rPr>
   </w:style>
   <w:style w:type="paragraph" w:styleId="berschrift6">
-    <w:name w:val="heading 6"/>
-    <w:basedOn w:val="Standard"/>
-    <w:next w:val="Standard"/>
-    <w:qFormat/>
+    <w:name w:val="Heading 6"/>
+    <w:qFormat/>
+    <w:basedOn w:val="Normal"/>
+    <w:next w:val="Normal"/>
     <w:pPr>
       <w:numPr>
         <w:ilvl w:val="5"/>
-        <w:numId w:val="1"/>
+        <w:numId w:val="3"/>
       </w:numPr>
+      <w:ind w:left="1512" w:hanging="1152"/>
+      <w:spacing w:before="240" w:after="60"/>
+      <w:outlineLvl w:val="5"/>
       <w:tabs>
-        <w:tab w:val="left" w:pos="1512"/>
+        <w:tab w:val="left" w:pos="1512" w:leader="none"/>
       </w:tabs>
-      <w:spacing w:before="240" w:after="60"/>
-      <w:ind w:left="1512" w:hanging="1152"/>
-      <w:outlineLvl w:val="5"/>
     </w:pPr>
     <w:rPr>
       <w:b/>
@@ -3406,133 +3275,107 @@
     </w:rPr>
   </w:style>
   <w:style w:type="paragraph" w:styleId="berschrift7">
-    <w:name w:val="heading 7"/>
-    <w:basedOn w:val="Standard"/>
-    <w:next w:val="Standard"/>
-    <w:qFormat/>
+    <w:name w:val="Heading 7"/>
+    <w:qFormat/>
+    <w:basedOn w:val="Normal"/>
+    <w:next w:val="Normal"/>
     <w:pPr>
       <w:numPr>
         <w:ilvl w:val="6"/>
-        <w:numId w:val="1"/>
+        <w:numId w:val="3"/>
       </w:numPr>
+      <w:ind w:left="1656" w:hanging="1296"/>
+      <w:spacing w:before="240" w:after="60"/>
+      <w:outlineLvl w:val="6"/>
       <w:tabs>
-        <w:tab w:val="left" w:pos="1656"/>
+        <w:tab w:val="left" w:pos="1656" w:leader="none"/>
       </w:tabs>
-      <w:spacing w:before="240" w:after="60"/>
-      <w:ind w:left="1656" w:hanging="1296"/>
-      <w:outlineLvl w:val="6"/>
     </w:pPr>
   </w:style>
   <w:style w:type="paragraph" w:styleId="berschrift8">
-    <w:name w:val="heading 8"/>
-    <w:basedOn w:val="Standard"/>
-    <w:next w:val="Standard"/>
-    <w:qFormat/>
+    <w:name w:val="Heading 8"/>
+    <w:qFormat/>
+    <w:basedOn w:val="Normal"/>
+    <w:next w:val="Normal"/>
     <w:pPr>
       <w:numPr>
         <w:ilvl w:val="7"/>
-        <w:numId w:val="1"/>
+        <w:numId w:val="3"/>
       </w:numPr>
+      <w:ind w:left="1800" w:hanging="1440"/>
+      <w:spacing w:before="240" w:after="60"/>
+      <w:outlineLvl w:val="7"/>
       <w:tabs>
-        <w:tab w:val="left" w:pos="1800"/>
+        <w:tab w:val="left" w:pos="1800" w:leader="none"/>
       </w:tabs>
-      <w:spacing w:before="240" w:after="60"/>
-      <w:ind w:left="1800" w:hanging="1440"/>
-      <w:outlineLvl w:val="7"/>
     </w:pPr>
     <w:rPr>
       <w:i/>
     </w:rPr>
   </w:style>
   <w:style w:type="paragraph" w:styleId="berschrift9">
-    <w:name w:val="heading 9"/>
-    <w:basedOn w:val="Standard"/>
-    <w:next w:val="Standard"/>
-    <w:qFormat/>
+    <w:name w:val="Heading 9"/>
+    <w:qFormat/>
+    <w:basedOn w:val="Normal"/>
+    <w:next w:val="Normal"/>
     <w:pPr>
       <w:numPr>
         <w:ilvl w:val="8"/>
-        <w:numId w:val="1"/>
+        <w:numId w:val="3"/>
       </w:numPr>
+      <w:ind w:left="1944" w:hanging="1584"/>
+      <w:spacing w:before="240" w:after="60"/>
+      <w:outlineLvl w:val="8"/>
       <w:tabs>
-        <w:tab w:val="left" w:pos="1944"/>
+        <w:tab w:val="left" w:pos="1944" w:leader="none"/>
       </w:tabs>
-      <w:spacing w:before="240" w:after="60"/>
-      <w:ind w:left="1944" w:hanging="1584"/>
-      <w:outlineLvl w:val="8"/>
     </w:pPr>
     <w:rPr>
       <w:sz w:val="22"/>
       <w:szCs w:val="22"/>
     </w:rPr>
   </w:style>
-  <w:style w:type="character" w:default="1" w:styleId="Absatz-Standardschriftart">
-    <w:name w:val="Default Paragraph Font"/>
-    <w:uiPriority w:val="1"/>
-    <w:semiHidden/>
-    <w:unhideWhenUsed/>
-  </w:style>
-  <w:style w:type="table" w:default="1" w:styleId="NormaleTabelle">
-    <w:name w:val="Normal Table"/>
-    <w:uiPriority w:val="99"/>
-    <w:semiHidden/>
-    <w:unhideWhenUsed/>
-    <w:tblPr>
-      <w:tblInd w:w="0" w:type="dxa"/>
-      <w:tblCellMar>
-        <w:top w:w="0" w:type="dxa"/>
-        <w:left w:w="108" w:type="dxa"/>
-        <w:bottom w:w="0" w:type="dxa"/>
-        <w:right w:w="108" w:type="dxa"/>
-      </w:tblCellMar>
-    </w:tblPr>
-  </w:style>
-  <w:style w:type="numbering" w:default="1" w:styleId="KeineListe">
-    <w:name w:val="No List"/>
-    <w:uiPriority w:val="99"/>
-    <w:semiHidden/>
-    <w:unhideWhenUsed/>
-  </w:style>
-  <w:style w:type="paragraph" w:customStyle="1" w:styleId="berschrift">
+  <w:style w:type="paragraph" w:styleId="berschrift" w:customStyle="1">
     <w:name w:val="Überschrift"/>
-    <w:basedOn w:val="Standard"/>
+    <w:qFormat/>
+    <w:basedOn w:val="Normal"/>
     <w:next w:val="Textkrper"/>
-    <w:qFormat/>
-    <w:pPr>
+    <w:pPr>
+      <w:spacing w:before="240" w:after="120"/>
       <w:keepNext/>
-      <w:spacing w:before="240" w:after="120"/>
-    </w:pPr>
-    <w:rPr>
-      <w:rFonts w:ascii="Liberation Sans" w:eastAsia="Droid Sans Fallback" w:hAnsi="Liberation Sans" w:cs="FreeSans"/>
+    </w:pPr>
+    <w:rPr>
+      <w:rFonts w:ascii="Liberation Sans" w:hAnsi="Liberation Sans" w:eastAsia="Droid Sans Fallback" w:cs="FreeSans"/>
       <w:sz w:val="28"/>
       <w:szCs w:val="28"/>
     </w:rPr>
   </w:style>
   <w:style w:type="paragraph" w:styleId="Textkrper">
     <w:name w:val="Body Text"/>
-    <w:basedOn w:val="Standard"/>
-    <w:qFormat/>
-    <w:pPr>
+    <w:qFormat/>
+    <w:basedOn w:val="Normal"/>
+    <w:pPr>
+      <w:spacing/>
       <w:jc w:val="left"/>
     </w:pPr>
     <w:rPr>
       <w:rFonts w:cs="Times New Roman"/>
       <w:i/>
-      <w:color w:val="0000FF"/>
+      <w:color w:val="0000ff"/>
     </w:rPr>
   </w:style>
   <w:style w:type="paragraph" w:styleId="Liste">
     <w:name w:val="List"/>
+    <w:qFormat/>
     <w:basedOn w:val="Textkrper"/>
-    <w:qFormat/>
     <w:rPr>
       <w:rFonts w:cs="FreeSans"/>
     </w:rPr>
   </w:style>
   <w:style w:type="paragraph" w:styleId="Beschriftung">
-    <w:name w:val="caption"/>
-    <w:basedOn w:val="Standard"/>
-    <w:qFormat/>
+    <w:name w:val="Caption"/>
+    <w:qFormat/>
+    <w:basedOn w:val="Normal"/>
     <w:pPr>
       <w:spacing w:before="120" w:after="120"/>
     </w:pPr>
@@ -3541,62 +3384,70 @@
       <w:i/>
     </w:rPr>
   </w:style>
-  <w:style w:type="paragraph" w:customStyle="1" w:styleId="Verzeichnis">
+  <w:style w:type="paragraph" w:styleId="Verzeichnis" w:customStyle="1">
     <w:name w:val="Verzeichnis"/>
-    <w:basedOn w:val="Standard"/>
-    <w:qFormat/>
+    <w:qFormat/>
+    <w:basedOn w:val="Normal"/>
     <w:rPr>
       <w:rFonts w:cs="FreeSans"/>
     </w:rPr>
   </w:style>
   <w:style w:type="paragraph" w:styleId="Verzeichnis1">
-    <w:name w:val="toc 1"/>
-    <w:basedOn w:val="Standard"/>
-    <w:next w:val="Standard"/>
-    <w:qFormat/>
+    <w:name w:val="TOC 1"/>
+    <w:qFormat/>
+    <w:basedOn w:val="Normal"/>
+    <w:next w:val="Normal"/>
     <w:pPr>
       <w:tabs>
-        <w:tab w:val="left" w:pos="480"/>
-        <w:tab w:val="right" w:leader="dot" w:pos="9060"/>
+        <w:tab w:val="left" w:pos="480" w:leader="none"/>
+        <w:tab w:val="right" w:pos="9060" w:leader="dot"/>
       </w:tabs>
     </w:pPr>
   </w:style>
   <w:style w:type="paragraph" w:styleId="Verzeichnis2">
-    <w:name w:val="toc 2"/>
-    <w:basedOn w:val="Standard"/>
-    <w:next w:val="Standard"/>
-    <w:qFormat/>
+    <w:name w:val="TOC 2"/>
+    <w:qFormat/>
+    <w:basedOn w:val="Normal"/>
+    <w:next w:val="Normal"/>
     <w:pPr>
       <w:ind w:left="240"/>
     </w:pPr>
   </w:style>
-  <w:style w:type="paragraph" w:customStyle="1" w:styleId="VMBeschreibung">
+  <w:style w:type="paragraph" w:styleId="VMBeschreibung" w:customStyle="1">
     <w:name w:val="VMBeschreibung"/>
-    <w:basedOn w:val="Standard"/>
-    <w:qFormat/>
-    <w:rPr>
-      <w:color w:val="00007F"/>
+    <w:qFormat/>
+    <w:basedOn w:val="Normal"/>
+    <w:rPr>
+      <w:color w:val="00007f"/>
       <w:sz w:val="20"/>
       <w:szCs w:val="20"/>
     </w:rPr>
   </w:style>
-  <w:style w:type="paragraph" w:customStyle="1" w:styleId="Produktgruppe">
+  <w:style w:type="paragraph" w:styleId="Produktgruppe" w:customStyle="1">
     <w:name w:val="Produktgruppe"/>
     <w:qFormat/>
     <w:pPr>
-      <w:suppressAutoHyphens/>
       <w:spacing w:before="5000"/>
       <w:jc w:val="center"/>
+      <w:suppressAutoHyphens/>
+      <w:pBdr>
+        <w:top w:val="none" w:sz="0" w:space="3" w:color="000000"/>
+        <w:left w:val="none" w:sz="0" w:space="3" w:color="000000"/>
+        <w:bottom w:val="none" w:sz="0" w:space="3" w:color="000000"/>
+        <w:right w:val="none" w:sz="0" w:space="3" w:color="000000"/>
+        <w:between w:val="none" w:sz="0" w:space="0" w:color="000000"/>
+      </w:pBdr>
+      <w:shd w:val="none"/>
     </w:pPr>
     <w:rPr>
       <w:b/>
       <w:kern w:val="1"/>
     </w:rPr>
   </w:style>
-  <w:style w:type="paragraph" w:customStyle="1" w:styleId="Produktname">
+  <w:style w:type="paragraph" w:styleId="Produktname" w:customStyle="1">
     <w:name w:val="Produktname"/>
-    <w:basedOn w:val="Standard"/>
-    <w:qFormat/>
+    <w:qFormat/>
+    <w:basedOn w:val="Normal"/>
     <w:pPr>
       <w:spacing w:after="4000"/>
       <w:jc w:val="center"/>
@@ -3607,10 +3458,10 @@
       <w:szCs w:val="32"/>
     </w:rPr>
   </w:style>
-  <w:style w:type="paragraph" w:customStyle="1" w:styleId="Standardabsatz">
+  <w:style w:type="paragraph" w:styleId="Standardabsatz" w:customStyle="1">
     <w:name w:val="Standardabsatz"/>
-    <w:basedOn w:val="Standard"/>
-    <w:qFormat/>
+    <w:qFormat/>
+    <w:basedOn w:val="Normal"/>
     <w:pPr>
       <w:spacing w:before="60" w:after="60"/>
     </w:pPr>
@@ -3619,11 +3470,11 @@
       <w:szCs w:val="22"/>
     </w:rPr>
   </w:style>
-  <w:style w:type="paragraph" w:customStyle="1" w:styleId="Inhalt">
+  <w:style w:type="paragraph" w:styleId="Inhalt" w:customStyle="1">
     <w:name w:val="Inhalt"/>
-    <w:basedOn w:val="Standard"/>
-    <w:next w:val="Standard"/>
-    <w:qFormat/>
+    <w:qFormat/>
+    <w:basedOn w:val="Normal"/>
+    <w:next w:val="Normal"/>
     <w:pPr>
       <w:spacing w:before="240" w:after="240"/>
     </w:pPr>
@@ -3634,20 +3485,20 @@
     </w:rPr>
   </w:style>
   <w:style w:type="paragraph" w:styleId="Kopfzeile">
-    <w:name w:val="header"/>
-    <w:basedOn w:val="Standard"/>
-    <w:qFormat/>
+    <w:name w:val="Header"/>
+    <w:qFormat/>
+    <w:basedOn w:val="Normal"/>
     <w:pPr>
       <w:tabs>
-        <w:tab w:val="center" w:pos="4536"/>
-        <w:tab w:val="right" w:pos="9069"/>
+        <w:tab w:val="center" w:pos="4536" w:leader="none"/>
+        <w:tab w:val="right" w:pos="9069" w:leader="none"/>
       </w:tabs>
     </w:pPr>
   </w:style>
-  <w:style w:type="paragraph" w:customStyle="1" w:styleId="Dokumentinfos">
+  <w:style w:type="paragraph" w:styleId="Dokumentinfos" w:customStyle="1">
     <w:name w:val="Dokumentinfos"/>
-    <w:basedOn w:val="Standard"/>
-    <w:qFormat/>
+    <w:qFormat/>
+    <w:basedOn w:val="Normal"/>
     <w:pPr>
       <w:spacing w:before="120" w:after="120"/>
       <w:jc w:val="left"/>
@@ -3655,68 +3506,81 @@
     <w:rPr>
       <w:sz w:val="20"/>
       <w:szCs w:val="20"/>
-      <w:lang w:val="en-GB"/>
+      <w:lang w:val="en-gb"/>
     </w:rPr>
   </w:style>
   <w:style w:type="paragraph" w:styleId="Fuzeile">
-    <w:name w:val="footer"/>
-    <w:basedOn w:val="Standard"/>
-    <w:qFormat/>
+    <w:name w:val="Footer"/>
+    <w:qFormat/>
+    <w:basedOn w:val="Normal"/>
     <w:pPr>
       <w:tabs>
-        <w:tab w:val="center" w:pos="4536"/>
-        <w:tab w:val="right" w:pos="9069"/>
+        <w:tab w:val="center" w:pos="4536" w:leader="none"/>
+        <w:tab w:val="right" w:pos="9069" w:leader="none"/>
       </w:tabs>
     </w:pPr>
   </w:style>
-  <w:style w:type="paragraph" w:customStyle="1" w:styleId="berschrift1Ausgeblendet">
+  <w:style w:type="paragraph" w:styleId="berschrift1Ausgeblendet" w:customStyle="1">
     <w:name w:val="Überschrift1Ausgeblendet"/>
+    <w:qFormat/>
     <w:basedOn w:val="berschrift1"/>
-    <w:qFormat/>
-    <w:pPr>
-      <w:numPr>
-        <w:numId w:val="0"/>
-      </w:numPr>
-    </w:pPr>
-    <w:rPr>
-      <w:vanish/>
-      <w:color w:val="00007F"/>
-      <w:kern w:val="1"/>
-    </w:rPr>
-  </w:style>
-  <w:style w:type="paragraph" w:customStyle="1" w:styleId="berschrift2ausgeblendet">
-    <w:name w:val="Überschrift2ausgeblendet"/>
-    <w:basedOn w:val="berschrift2"/>
-    <w:qFormat/>
     <w:pPr>
       <w:numPr>
         <w:ilvl w:val="0"/>
         <w:numId w:val="0"/>
       </w:numPr>
+      <w:ind w:left="792"/>
+    </w:pPr>
+    <w:rPr>
+      <w:vanish w:val="1"/>
+      <w:color w:val="00007f"/>
+      <w:kern w:val="1"/>
+      <w:sz w:val="24"/>
+    </w:rPr>
+  </w:style>
+  <w:style w:type="paragraph" w:styleId="berschrift2ausgeblendet" w:customStyle="1">
+    <w:name w:val="Überschrift2ausgeblendet"/>
+    <w:qFormat/>
+    <w:basedOn w:val="berschrift2"/>
+    <w:pPr>
+      <w:numPr>
+        <w:ilvl w:val="0"/>
+        <w:numId w:val="0"/>
+      </w:numPr>
+      <w:ind w:left="936"/>
       <w:spacing w:after="120"/>
     </w:pPr>
     <w:rPr>
-      <w:vanish/>
-      <w:color w:val="00007F"/>
-    </w:rPr>
-  </w:style>
-  <w:style w:type="paragraph" w:customStyle="1" w:styleId="Bezugszeichenzeile">
+      <w:vanish w:val="1"/>
+      <w:color w:val="00007f"/>
+    </w:rPr>
+  </w:style>
+  <w:style w:type="paragraph" w:styleId="Bezugszeichenzeile" w:customStyle="1">
     <w:name w:val="Bezugszeichenzeile"/>
-    <w:basedOn w:val="Standard"/>
-    <w:qFormat/>
-  </w:style>
-  <w:style w:type="paragraph" w:customStyle="1" w:styleId="Default">
+    <w:qFormat/>
+    <w:basedOn w:val="Normal"/>
+  </w:style>
+  <w:style w:type="paragraph" w:styleId="Default" w:customStyle="1">
     <w:name w:val="Default"/>
     <w:qFormat/>
     <w:pPr>
+      <w:spacing/>
+      <w:jc w:val="left"/>
       <w:suppressAutoHyphens/>
-      <w:jc w:val="left"/>
+      <w:pBdr>
+        <w:top w:val="none" w:sz="0" w:space="3" w:color="000000"/>
+        <w:left w:val="none" w:sz="0" w:space="3" w:color="000000"/>
+        <w:bottom w:val="none" w:sz="0" w:space="3" w:color="000000"/>
+        <w:right w:val="none" w:sz="0" w:space="3" w:color="000000"/>
+        <w:between w:val="none" w:sz="0" w:space="0" w:color="000000"/>
+      </w:pBdr>
+      <w:shd w:val="none"/>
     </w:pPr>
   </w:style>
   <w:style w:type="paragraph" w:styleId="Funotentext">
-    <w:name w:val="footnote text"/>
-    <w:basedOn w:val="Standard"/>
-    <w:qFormat/>
+    <w:name w:val="Footnote Text"/>
+    <w:qFormat/>
+    <w:basedOn w:val="Normal"/>
     <w:rPr>
       <w:sz w:val="20"/>
       <w:szCs w:val="20"/>
@@ -3724,39 +3588,43 @@
   </w:style>
   <w:style w:type="paragraph" w:styleId="Listenabsatz">
     <w:name w:val="List Paragraph"/>
-    <w:basedOn w:val="Standard"/>
-    <w:qFormat/>
+    <w:qFormat/>
+    <w:basedOn w:val="Normal"/>
     <w:pPr>
       <w:ind w:left="708"/>
     </w:pPr>
   </w:style>
   <w:style w:type="paragraph" w:styleId="Sprechblasentext">
     <w:name w:val="Balloon Text"/>
-    <w:basedOn w:val="Standard"/>
-    <w:qFormat/>
+    <w:qFormat/>
+    <w:basedOn w:val="Normal"/>
     <w:rPr>
       <w:rFonts w:ascii="Tahoma" w:hAnsi="Tahoma" w:cs="Tahoma"/>
       <w:sz w:val="16"/>
       <w:szCs w:val="16"/>
     </w:rPr>
   </w:style>
-  <w:style w:type="paragraph" w:customStyle="1" w:styleId="TabellenInhalt">
+  <w:style w:type="paragraph" w:styleId="TabellenInhalt" w:customStyle="1">
     <w:name w:val="Tabellen Inhalt"/>
-    <w:basedOn w:val="Standard"/>
-    <w:qFormat/>
-  </w:style>
-  <w:style w:type="paragraph" w:customStyle="1" w:styleId="Tabellenberschrift">
+    <w:qFormat/>
+    <w:basedOn w:val="Normal"/>
+  </w:style>
+  <w:style w:type="paragraph" w:styleId="Tabellenberschrift" w:customStyle="1">
     <w:name w:val="Tabellen Überschrift"/>
+    <w:qFormat/>
     <w:basedOn w:val="TabellenInhalt"/>
-    <w:qFormat/>
-    <w:pPr>
+    <w:pPr>
+      <w:spacing/>
       <w:jc w:val="center"/>
     </w:pPr>
     <w:rPr>
       <w:b/>
     </w:rPr>
   </w:style>
-  <w:style w:type="character" w:customStyle="1" w:styleId="WW8Num1z0">
+  <w:style w:type="character" w:styleId="Absatz-Standardschriftart" w:default="1">
+    <w:name w:val="Default Paragraph Font"/>
+  </w:style>
+  <w:style w:type="character" w:styleId="WW8Num1z0" w:customStyle="1">
     <w:name w:val="WW8Num1z0"/>
     <w:basedOn w:val="Absatz-Standardschriftart"/>
     <w:rPr>
@@ -3764,14 +3632,14 @@
       <w:sz w:val="20"/>
     </w:rPr>
   </w:style>
-  <w:style w:type="character" w:customStyle="1" w:styleId="WW8Num2z0">
+  <w:style w:type="character" w:styleId="WW8Num2z0" w:customStyle="1">
     <w:name w:val="WW8Num2z0"/>
     <w:basedOn w:val="Absatz-Standardschriftart"/>
     <w:rPr>
       <w:rFonts w:cs="Times New Roman"/>
     </w:rPr>
   </w:style>
-  <w:style w:type="character" w:customStyle="1" w:styleId="WW8Num3z0">
+  <w:style w:type="character" w:styleId="WW8Num3z0" w:customStyle="1">
     <w:name w:val="WW8Num3z0"/>
     <w:basedOn w:val="Absatz-Standardschriftart"/>
     <w:rPr>
@@ -3780,18 +3648,18 @@
       <w:szCs w:val="21"/>
     </w:rPr>
   </w:style>
-  <w:style w:type="character" w:customStyle="1" w:styleId="WW8Num4z0">
+  <w:style w:type="character" w:styleId="WW8Num4z0" w:customStyle="1">
     <w:name w:val="WW8Num4z0"/>
     <w:basedOn w:val="Absatz-Standardschriftart"/>
     <w:rPr>
-      <w:rFonts w:ascii="Symbol" w:eastAsia="Times New Roman" w:hAnsi="Symbol" w:cs="Symbol"/>
+      <w:rFonts w:ascii="Symbol" w:hAnsi="Symbol" w:eastAsia="Times New Roman" w:cs="Symbol"/>
       <w:color w:val="000000"/>
       <w:sz w:val="24"/>
       <w:szCs w:val="20"/>
-      <w:lang w:val="de-DE" w:eastAsia="zh-CN" w:bidi="ar-SA"/>
-    </w:rPr>
-  </w:style>
-  <w:style w:type="character" w:customStyle="1" w:styleId="WW8Num5z0">
+      <w:lang w:val="de-de" w:eastAsia="zh-cn" w:bidi="ar-sa"/>
+    </w:rPr>
+  </w:style>
+  <w:style w:type="character" w:styleId="WW8Num5z0" w:customStyle="1">
     <w:name w:val="WW8Num5z0"/>
     <w:basedOn w:val="Absatz-Standardschriftart"/>
     <w:rPr>
@@ -3799,7 +3667,7 @@
       <w:sz w:val="20"/>
     </w:rPr>
   </w:style>
-  <w:style w:type="character" w:customStyle="1" w:styleId="WW8Num6z0">
+  <w:style w:type="character" w:styleId="WW8Num6z0" w:customStyle="1">
     <w:name w:val="WW8Num6z0"/>
     <w:basedOn w:val="Absatz-Standardschriftart"/>
     <w:rPr>
@@ -3807,7 +3675,7 @@
       <w:szCs w:val="21"/>
     </w:rPr>
   </w:style>
-  <w:style w:type="character" w:customStyle="1" w:styleId="WW8Num7z0">
+  <w:style w:type="character" w:styleId="WW8Num7z0" w:customStyle="1">
     <w:name w:val="WW8Num7z0"/>
     <w:basedOn w:val="Absatz-Standardschriftart"/>
     <w:rPr>
@@ -3817,7 +3685,7 @@
       <w:szCs w:val="20"/>
     </w:rPr>
   </w:style>
-  <w:style w:type="character" w:customStyle="1" w:styleId="WW8Num8z0">
+  <w:style w:type="character" w:styleId="WW8Num8z0" w:customStyle="1">
     <w:name w:val="WW8Num8z0"/>
     <w:basedOn w:val="Absatz-Standardschriftart"/>
     <w:rPr>
@@ -3827,7 +3695,7 @@
       <w:szCs w:val="20"/>
     </w:rPr>
   </w:style>
-  <w:style w:type="character" w:customStyle="1" w:styleId="WW8Num9z0">
+  <w:style w:type="character" w:styleId="WW8Num9z0" w:customStyle="1">
     <w:name w:val="WW8Num9z0"/>
     <w:basedOn w:val="Absatz-Standardschriftart"/>
     <w:rPr>
@@ -3836,43 +3704,43 @@
       <w:szCs w:val="21"/>
     </w:rPr>
   </w:style>
-  <w:style w:type="character" w:customStyle="1" w:styleId="WW8Num9z1">
+  <w:style w:type="character" w:styleId="WW8Num9z1" w:customStyle="1">
     <w:name w:val="WW8Num9z1"/>
     <w:basedOn w:val="Absatz-Standardschriftart"/>
   </w:style>
-  <w:style w:type="character" w:customStyle="1" w:styleId="WW8Num9z2">
+  <w:style w:type="character" w:styleId="WW8Num9z2" w:customStyle="1">
     <w:name w:val="WW8Num9z2"/>
     <w:basedOn w:val="Absatz-Standardschriftart"/>
   </w:style>
-  <w:style w:type="character" w:customStyle="1" w:styleId="WW8Num9z3">
+  <w:style w:type="character" w:styleId="WW8Num9z3" w:customStyle="1">
     <w:name w:val="WW8Num9z3"/>
     <w:basedOn w:val="Absatz-Standardschriftart"/>
   </w:style>
-  <w:style w:type="character" w:customStyle="1" w:styleId="WW8Num9z4">
+  <w:style w:type="character" w:styleId="WW8Num9z4" w:customStyle="1">
     <w:name w:val="WW8Num9z4"/>
     <w:basedOn w:val="Absatz-Standardschriftart"/>
   </w:style>
-  <w:style w:type="character" w:customStyle="1" w:styleId="WW8Num9z5">
+  <w:style w:type="character" w:styleId="WW8Num9z5" w:customStyle="1">
     <w:name w:val="WW8Num9z5"/>
     <w:basedOn w:val="Absatz-Standardschriftart"/>
   </w:style>
-  <w:style w:type="character" w:customStyle="1" w:styleId="WW8Num9z6">
+  <w:style w:type="character" w:styleId="WW8Num9z6" w:customStyle="1">
     <w:name w:val="WW8Num9z6"/>
     <w:basedOn w:val="Absatz-Standardschriftart"/>
   </w:style>
-  <w:style w:type="character" w:customStyle="1" w:styleId="WW8Num9z7">
+  <w:style w:type="character" w:styleId="WW8Num9z7" w:customStyle="1">
     <w:name w:val="WW8Num9z7"/>
     <w:basedOn w:val="Absatz-Standardschriftart"/>
   </w:style>
-  <w:style w:type="character" w:customStyle="1" w:styleId="WW8Num9z8">
+  <w:style w:type="character" w:styleId="WW8Num9z8" w:customStyle="1">
     <w:name w:val="WW8Num9z8"/>
     <w:basedOn w:val="Absatz-Standardschriftart"/>
   </w:style>
-  <w:style w:type="character" w:customStyle="1" w:styleId="Absatz-Standardschriftart2">
+  <w:style w:type="character" w:styleId="Absatz-Standardschriftart2" w:customStyle="1">
     <w:name w:val="Absatz-Standardschriftart2"/>
     <w:basedOn w:val="Absatz-Standardschriftart"/>
   </w:style>
-  <w:style w:type="character" w:customStyle="1" w:styleId="WW8Num10z0">
+  <w:style w:type="character" w:styleId="WW8Num10z0" w:customStyle="1">
     <w:name w:val="WW8Num10z0"/>
     <w:basedOn w:val="Absatz-Standardschriftart"/>
     <w:rPr>
@@ -3880,7 +3748,7 @@
       <w:sz w:val="20"/>
     </w:rPr>
   </w:style>
-  <w:style w:type="character" w:customStyle="1" w:styleId="WW8Num11z0">
+  <w:style w:type="character" w:styleId="WW8Num11z0" w:customStyle="1">
     <w:name w:val="WW8Num11z0"/>
     <w:basedOn w:val="Absatz-Standardschriftart"/>
     <w:rPr>
@@ -3888,7 +3756,7 @@
       <w:sz w:val="20"/>
     </w:rPr>
   </w:style>
-  <w:style w:type="character" w:customStyle="1" w:styleId="WW8Num12z0">
+  <w:style w:type="character" w:styleId="WW8Num12z0" w:customStyle="1">
     <w:name w:val="WW8Num12z0"/>
     <w:basedOn w:val="Absatz-Standardschriftart"/>
     <w:rPr>
@@ -3897,7 +3765,7 @@
       <w:szCs w:val="21"/>
     </w:rPr>
   </w:style>
-  <w:style w:type="character" w:customStyle="1" w:styleId="WW8Num13z0">
+  <w:style w:type="character" w:styleId="WW8Num13z0" w:customStyle="1">
     <w:name w:val="WW8Num13z0"/>
     <w:basedOn w:val="Absatz-Standardschriftart"/>
     <w:rPr>
@@ -3907,7 +3775,7 @@
       <w:szCs w:val="20"/>
     </w:rPr>
   </w:style>
-  <w:style w:type="character" w:customStyle="1" w:styleId="WW8Num14z0">
+  <w:style w:type="character" w:styleId="WW8Num14z0" w:customStyle="1">
     <w:name w:val="WW8Num14z0"/>
     <w:basedOn w:val="Absatz-Standardschriftart"/>
     <w:rPr>
@@ -3915,21 +3783,21 @@
       <w:sz w:val="20"/>
     </w:rPr>
   </w:style>
-  <w:style w:type="character" w:customStyle="1" w:styleId="WW8Num15z0">
+  <w:style w:type="character" w:styleId="WW8Num15z0" w:customStyle="1">
     <w:name w:val="WW8Num15z0"/>
     <w:basedOn w:val="Absatz-Standardschriftart"/>
     <w:rPr>
       <w:rFonts w:cs="Times New Roman"/>
     </w:rPr>
   </w:style>
-  <w:style w:type="character" w:customStyle="1" w:styleId="WW8Num16z0">
+  <w:style w:type="character" w:styleId="WW8Num16z0" w:customStyle="1">
     <w:name w:val="WW8Num16z0"/>
     <w:basedOn w:val="Absatz-Standardschriftart"/>
     <w:rPr>
       <w:rFonts w:cs="Times New Roman"/>
     </w:rPr>
   </w:style>
-  <w:style w:type="character" w:customStyle="1" w:styleId="WW8Num17z0">
+  <w:style w:type="character" w:styleId="WW8Num17z0" w:customStyle="1">
     <w:name w:val="WW8Num17z0"/>
     <w:basedOn w:val="Absatz-Standardschriftart"/>
     <w:rPr>
@@ -3938,85 +3806,85 @@
       <w:szCs w:val="21"/>
     </w:rPr>
   </w:style>
-  <w:style w:type="character" w:customStyle="1" w:styleId="WW8Num4z1">
+  <w:style w:type="character" w:styleId="WW8Num4z1" w:customStyle="1">
     <w:name w:val="WW8Num4z1"/>
     <w:basedOn w:val="Absatz-Standardschriftart"/>
     <w:rPr>
       <w:rFonts w:ascii="Courier New" w:hAnsi="Courier New" w:cs="Courier New"/>
     </w:rPr>
   </w:style>
-  <w:style w:type="character" w:customStyle="1" w:styleId="WW8Num4z2">
+  <w:style w:type="character" w:styleId="WW8Num4z2" w:customStyle="1">
     <w:name w:val="WW8Num4z2"/>
     <w:basedOn w:val="Absatz-Standardschriftart"/>
     <w:rPr>
       <w:rFonts w:ascii="Wingdings" w:hAnsi="Wingdings" w:cs="Wingdings"/>
     </w:rPr>
   </w:style>
-  <w:style w:type="character" w:customStyle="1" w:styleId="WW8Num4z3">
+  <w:style w:type="character" w:styleId="WW8Num4z3" w:customStyle="1">
     <w:name w:val="WW8Num4z3"/>
     <w:basedOn w:val="Absatz-Standardschriftart"/>
     <w:rPr>
       <w:rFonts w:ascii="Symbol" w:hAnsi="Symbol" w:cs="Symbol"/>
     </w:rPr>
   </w:style>
-  <w:style w:type="character" w:customStyle="1" w:styleId="WW8Num6z1">
+  <w:style w:type="character" w:styleId="WW8Num6z1" w:customStyle="1">
     <w:name w:val="WW8Num6z1"/>
     <w:basedOn w:val="Absatz-Standardschriftart"/>
   </w:style>
-  <w:style w:type="character" w:customStyle="1" w:styleId="WW8Num6z2">
+  <w:style w:type="character" w:styleId="WW8Num6z2" w:customStyle="1">
     <w:name w:val="WW8Num6z2"/>
     <w:basedOn w:val="Absatz-Standardschriftart"/>
   </w:style>
-  <w:style w:type="character" w:customStyle="1" w:styleId="WW8Num6z3">
+  <w:style w:type="character" w:styleId="WW8Num6z3" w:customStyle="1">
     <w:name w:val="WW8Num6z3"/>
     <w:basedOn w:val="Absatz-Standardschriftart"/>
   </w:style>
-  <w:style w:type="character" w:customStyle="1" w:styleId="WW8Num6z4">
+  <w:style w:type="character" w:styleId="WW8Num6z4" w:customStyle="1">
     <w:name w:val="WW8Num6z4"/>
     <w:basedOn w:val="Absatz-Standardschriftart"/>
   </w:style>
-  <w:style w:type="character" w:customStyle="1" w:styleId="WW8Num6z5">
+  <w:style w:type="character" w:styleId="WW8Num6z5" w:customStyle="1">
     <w:name w:val="WW8Num6z5"/>
     <w:basedOn w:val="Absatz-Standardschriftart"/>
   </w:style>
-  <w:style w:type="character" w:customStyle="1" w:styleId="WW8Num6z6">
+  <w:style w:type="character" w:styleId="WW8Num6z6" w:customStyle="1">
     <w:name w:val="WW8Num6z6"/>
     <w:basedOn w:val="Absatz-Standardschriftart"/>
   </w:style>
-  <w:style w:type="character" w:customStyle="1" w:styleId="WW8Num6z7">
+  <w:style w:type="character" w:styleId="WW8Num6z7" w:customStyle="1">
     <w:name w:val="WW8Num6z7"/>
     <w:basedOn w:val="Absatz-Standardschriftart"/>
   </w:style>
-  <w:style w:type="character" w:customStyle="1" w:styleId="WW8Num6z8">
+  <w:style w:type="character" w:styleId="WW8Num6z8" w:customStyle="1">
     <w:name w:val="WW8Num6z8"/>
     <w:basedOn w:val="Absatz-Standardschriftart"/>
   </w:style>
-  <w:style w:type="character" w:customStyle="1" w:styleId="WW8Num8z1">
+  <w:style w:type="character" w:styleId="WW8Num8z1" w:customStyle="1">
     <w:name w:val="WW8Num8z1"/>
     <w:basedOn w:val="Absatz-Standardschriftart"/>
     <w:rPr>
       <w:rFonts w:ascii="Courier New" w:hAnsi="Courier New" w:cs="Courier New"/>
     </w:rPr>
   </w:style>
-  <w:style w:type="character" w:customStyle="1" w:styleId="WW8Num8z2">
+  <w:style w:type="character" w:styleId="WW8Num8z2" w:customStyle="1">
     <w:name w:val="WW8Num8z2"/>
     <w:basedOn w:val="Absatz-Standardschriftart"/>
     <w:rPr>
       <w:rFonts w:ascii="Wingdings" w:hAnsi="Wingdings" w:cs="Wingdings"/>
     </w:rPr>
   </w:style>
-  <w:style w:type="character" w:customStyle="1" w:styleId="WW8Num18z0">
+  <w:style w:type="character" w:styleId="WW8Num18z0" w:customStyle="1">
     <w:name w:val="WW8Num18z0"/>
     <w:basedOn w:val="Absatz-Standardschriftart"/>
     <w:rPr>
       <w:rFonts w:cs="Times New Roman"/>
     </w:rPr>
   </w:style>
-  <w:style w:type="character" w:customStyle="1" w:styleId="Absatz-Standardschriftart1">
+  <w:style w:type="character" w:styleId="Absatz-Standardschriftart1" w:customStyle="1">
     <w:name w:val="Absatz-Standardschriftart1"/>
     <w:basedOn w:val="Absatz-Standardschriftart"/>
   </w:style>
-  <w:style w:type="character" w:customStyle="1" w:styleId="berschrift1Zchn">
+  <w:style w:type="character" w:styleId="berschrift1Zchn" w:customStyle="1">
     <w:name w:val="Überschrift 1 Zchn"/>
     <w:basedOn w:val="Absatz-Standardschriftart"/>
     <w:rPr>
@@ -4028,7 +3896,7 @@
       <w:szCs w:val="32"/>
     </w:rPr>
   </w:style>
-  <w:style w:type="character" w:customStyle="1" w:styleId="berschrift2Zchn">
+  <w:style w:type="character" w:styleId="berschrift2Zchn" w:customStyle="1">
     <w:name w:val="Überschrift 2 Zchn"/>
     <w:basedOn w:val="Absatz-Standardschriftart"/>
     <w:rPr>
@@ -4037,7 +3905,7 @@
       <w:szCs w:val="28"/>
     </w:rPr>
   </w:style>
-  <w:style w:type="character" w:customStyle="1" w:styleId="berschrift3Zchn">
+  <w:style w:type="character" w:styleId="berschrift3Zchn" w:customStyle="1">
     <w:name w:val="Überschrift 3 Zchn"/>
     <w:basedOn w:val="Absatz-Standardschriftart"/>
     <w:rPr>
@@ -4048,7 +3916,7 @@
       <w:szCs w:val="26"/>
     </w:rPr>
   </w:style>
-  <w:style w:type="character" w:customStyle="1" w:styleId="berschrift4Zchn">
+  <w:style w:type="character" w:styleId="berschrift4Zchn" w:customStyle="1">
     <w:name w:val="Überschrift 4 Zchn"/>
     <w:basedOn w:val="Absatz-Standardschriftart"/>
     <w:rPr>
@@ -4059,7 +3927,7 @@
       <w:szCs w:val="28"/>
     </w:rPr>
   </w:style>
-  <w:style w:type="character" w:customStyle="1" w:styleId="berschrift5Zchn">
+  <w:style w:type="character" w:styleId="berschrift5Zchn" w:customStyle="1">
     <w:name w:val="Überschrift 5 Zchn"/>
     <w:basedOn w:val="Absatz-Standardschriftart"/>
     <w:rPr>
@@ -4072,7 +3940,7 @@
       <w:szCs w:val="26"/>
     </w:rPr>
   </w:style>
-  <w:style w:type="character" w:customStyle="1" w:styleId="berschrift6Zchn">
+  <w:style w:type="character" w:styleId="berschrift6Zchn" w:customStyle="1">
     <w:name w:val="Überschrift 6 Zchn"/>
     <w:basedOn w:val="Absatz-Standardschriftart"/>
     <w:rPr>
@@ -4083,7 +3951,7 @@
       <w:szCs w:val="22"/>
     </w:rPr>
   </w:style>
-  <w:style w:type="character" w:customStyle="1" w:styleId="berschrift7Zchn">
+  <w:style w:type="character" w:styleId="berschrift7Zchn" w:customStyle="1">
     <w:name w:val="Überschrift 7 Zchn"/>
     <w:basedOn w:val="Absatz-Standardschriftart"/>
     <w:rPr>
@@ -4092,7 +3960,7 @@
       <w:szCs w:val="24"/>
     </w:rPr>
   </w:style>
-  <w:style w:type="character" w:customStyle="1" w:styleId="berschrift8Zchn">
+  <w:style w:type="character" w:styleId="berschrift8Zchn" w:customStyle="1">
     <w:name w:val="Überschrift 8 Zchn"/>
     <w:basedOn w:val="Absatz-Standardschriftart"/>
     <w:rPr>
@@ -4103,7 +3971,7 @@
       <w:szCs w:val="24"/>
     </w:rPr>
   </w:style>
-  <w:style w:type="character" w:customStyle="1" w:styleId="berschrift9Zchn">
+  <w:style w:type="character" w:styleId="berschrift9Zchn" w:customStyle="1">
     <w:name w:val="Überschrift 9 Zchn"/>
     <w:basedOn w:val="Absatz-Standardschriftart"/>
     <w:rPr>
@@ -4117,11 +3985,11 @@
     <w:basedOn w:val="Absatz-Standardschriftart"/>
     <w:rPr>
       <w:rFonts w:cs="Times New Roman"/>
-      <w:color w:val="0000FF"/>
-      <w:u w:val="single"/>
-    </w:rPr>
-  </w:style>
-  <w:style w:type="character" w:customStyle="1" w:styleId="KopfzeileZchn">
+      <w:color w:val="0000ff"/>
+      <w:u w:color="auto" w:val="single"/>
+    </w:rPr>
+  </w:style>
+  <w:style w:type="character" w:styleId="KopfzeileZchn" w:customStyle="1">
     <w:name w:val="Kopfzeile Zchn"/>
     <w:basedOn w:val="Absatz-Standardschriftart"/>
     <w:rPr>
@@ -4130,7 +3998,7 @@
       <w:szCs w:val="24"/>
     </w:rPr>
   </w:style>
-  <w:style w:type="character" w:customStyle="1" w:styleId="FuzeileZchn">
+  <w:style w:type="character" w:styleId="FuzeileZchn" w:customStyle="1">
     <w:name w:val="Fußzeile Zchn"/>
     <w:basedOn w:val="Absatz-Standardschriftart"/>
     <w:rPr>
@@ -4139,7 +4007,7 @@
       <w:szCs w:val="24"/>
     </w:rPr>
   </w:style>
-  <w:style w:type="character" w:customStyle="1" w:styleId="TextkrperZchn">
+  <w:style w:type="character" w:styleId="TextkrperZchn" w:customStyle="1">
     <w:name w:val="Textkörper Zchn"/>
     <w:basedOn w:val="Absatz-Standardschriftart"/>
     <w:rPr>
@@ -4148,7 +4016,7 @@
       <w:szCs w:val="24"/>
     </w:rPr>
   </w:style>
-  <w:style w:type="character" w:customStyle="1" w:styleId="FunotentextZchn">
+  <w:style w:type="character" w:styleId="FunotentextZchn" w:customStyle="1">
     <w:name w:val="Fußnotentext Zchn"/>
     <w:basedOn w:val="Absatz-Standardschriftart"/>
     <w:rPr>
@@ -4157,7 +4025,7 @@
       <w:szCs w:val="20"/>
     </w:rPr>
   </w:style>
-  <w:style w:type="character" w:customStyle="1" w:styleId="Funotenzeichen1">
+  <w:style w:type="character" w:styleId="Funotenzeichen1" w:customStyle="1">
     <w:name w:val="Fußnotenzeichen1"/>
     <w:basedOn w:val="Absatz-Standardschriftart"/>
     <w:rPr>
@@ -4165,7 +4033,7 @@
       <w:vertAlign w:val="superscript"/>
     </w:rPr>
   </w:style>
-  <w:style w:type="character" w:customStyle="1" w:styleId="SprechblasentextZchn">
+  <w:style w:type="character" w:styleId="SprechblasentextZchn" w:customStyle="1">
     <w:name w:val="Sprechblasentext Zchn"/>
     <w:basedOn w:val="Absatz-Standardschriftart"/>
     <w:rPr>
@@ -4174,11 +4042,11 @@
       <w:szCs w:val="16"/>
     </w:rPr>
   </w:style>
-  <w:style w:type="character" w:customStyle="1" w:styleId="author-a-hz89z1z68zfz65zz88zz75zz90zz76zouwz74zz77zs">
+  <w:style w:type="character" w:styleId="author-a-hz89z1z68zfz65zz88zz75zz90zz76zouwz74zz77zs" w:customStyle="1">
     <w:name w:val="author-a-hz89z1z68zfz65zz88zz75zz90zz76zouwz74zz77zs"/>
     <w:basedOn w:val="Absatz-Standardschriftart"/>
   </w:style>
-  <w:style w:type="character" w:customStyle="1" w:styleId="author-a-z77zkz122zz68z6z88zrz89z2z81zbxfz65z2z72z">
+  <w:style w:type="character" w:styleId="author-a-z77zkz122zz68z6z88zrz89z2z81zbxfz65z2z72z" w:customStyle="1">
     <w:name w:val="author-a-z77zkz122zz68z6z88zrz89z2z81zbxfz65z2z72z"/>
     <w:basedOn w:val="Absatz-Standardschriftart"/>
   </w:style>
